--- a/docs/AhmedIkramCVWord.docx
+++ b/docs/AhmedIkramCVWord.docx
@@ -24,7 +24,18 @@
           <w:sz w:val="32"/>
           <w:szCs w:val="32"/>
         </w:rPr>
-        <w:t>Ahmed Ikram | Computer Science Student | Aspiring Data Analyst</w:t>
+        <w:t xml:space="preserve">Ahmed Ikram | Computer Science Student | Aspiring </w:t>
+      </w:r>
+      <w:r>
+        <w:rPr>
+          <w:rFonts w:ascii="Helvetica" w:hAnsi="Helvetica" w:cs="Calibri"/>
+          <w:b/>
+          <w:bCs/>
+          <w:color w:val="171717" w:themeColor="background2" w:themeShade="1A"/>
+          <w:sz w:val="32"/>
+          <w:szCs w:val="32"/>
+        </w:rPr>
+        <w:t>Developer</w:t>
       </w:r>
     </w:p>
     <w:p>
@@ -35,73 +46,76 @@
           <w:rFonts w:ascii="Helvetica" w:eastAsia="Times New Roman" w:hAnsi="Helvetica" w:cs="Calibri"/>
           <w:color w:val="171717" w:themeColor="background2" w:themeShade="1A"/>
           <w:kern w:val="0"/>
-          <w:sz w:val="16"/>
-          <w:szCs w:val="16"/>
+          <w:sz w:val="22"/>
+          <w:szCs w:val="22"/>
           <w14:ligatures w14:val="none"/>
         </w:rPr>
       </w:pPr>
       <w:r>
         <w:rPr>
-          <w:rFonts w:ascii="Apple Color Emoji" w:eastAsia="Times New Roman" w:hAnsi="Apple Color Emoji" w:cs="Apple Color Emoji"/>
+          <w:rFonts w:ascii="Helvetica" w:eastAsia="Times New Roman" w:hAnsi="Helvetica" w:cs="Calibri"/>
           <w:color w:val="171717" w:themeColor="background2" w:themeShade="1A"/>
           <w:kern w:val="0"/>
-          <w:sz w:val="16"/>
-          <w:szCs w:val="16"/>
+          <w:sz w:val="22"/>
+          <w:szCs w:val="22"/>
           <w14:ligatures w14:val="none"/>
         </w:rPr>
-        <w:t>📍</w:t>
+        <w:t xml:space="preserve">Dundee, Scotland </w:t>
+      </w:r>
+      <w:r>
+        <w:rPr>
+          <w:sz w:val="22"/>
+          <w:szCs w:val="22"/>
+        </w:rPr>
+        <w:t>|</w:t>
+      </w:r>
+      <w:r>
+        <w:rPr>
+          <w:rFonts w:ascii="Cambria" w:eastAsia="Times New Roman" w:hAnsi="Cambria" w:cs="Apple Color Emoji"/>
+          <w:color w:val="171717" w:themeColor="background2" w:themeShade="1A"/>
+          <w:kern w:val="0"/>
+          <w:sz w:val="22"/>
+          <w:szCs w:val="22"/>
+          <w14:ligatures w14:val="none"/>
+        </w:rPr>
+        <w:t xml:space="preserve"> </w:t>
       </w:r>
       <w:r>
         <w:rPr>
           <w:rFonts w:ascii="Helvetica" w:eastAsia="Times New Roman" w:hAnsi="Helvetica" w:cs="Calibri"/>
           <w:color w:val="171717" w:themeColor="background2" w:themeShade="1A"/>
           <w:kern w:val="0"/>
-          <w:sz w:val="16"/>
-          <w:szCs w:val="16"/>
+          <w:sz w:val="22"/>
+          <w:szCs w:val="22"/>
           <w14:ligatures w14:val="none"/>
         </w:rPr>
-        <w:t xml:space="preserve"> Dundee, Scotland  </w:t>
-      </w:r>
-      <w:r>
-        <w:rPr>
-          <w:rFonts w:ascii="Apple Color Emoji" w:eastAsia="Times New Roman" w:hAnsi="Apple Color Emoji" w:cs="Apple Color Emoji"/>
+        <w:t>+44 7421 996048</w:t>
+      </w:r>
+      <w:r>
+        <w:rPr>
+          <w:rFonts w:ascii="Helvetica" w:eastAsia="Times New Roman" w:hAnsi="Helvetica" w:cs="Calibri"/>
           <w:color w:val="171717" w:themeColor="background2" w:themeShade="1A"/>
           <w:kern w:val="0"/>
-          <w:sz w:val="16"/>
-          <w:szCs w:val="16"/>
+          <w:sz w:val="22"/>
+          <w:szCs w:val="22"/>
           <w14:ligatures w14:val="none"/>
         </w:rPr>
-        <w:t>📞</w:t>
+        <w:t xml:space="preserve"> </w:t>
+      </w:r>
+      <w:r>
+        <w:rPr>
+          <w:sz w:val="22"/>
+          <w:szCs w:val="22"/>
+        </w:rPr>
+        <w:t>|</w:t>
       </w:r>
       <w:r>
         <w:rPr>
           <w:rFonts w:ascii="Helvetica" w:eastAsia="Times New Roman" w:hAnsi="Helvetica" w:cs="Calibri"/>
           <w:color w:val="171717" w:themeColor="background2" w:themeShade="1A"/>
           <w:kern w:val="0"/>
-          <w:sz w:val="16"/>
-          <w:szCs w:val="16"/>
-          <w14:ligatures w14:val="none"/>
-        </w:rPr>
-        <w:t xml:space="preserve"> +44 7421 996048  </w:t>
-      </w:r>
-      <w:r>
-        <w:rPr>
-          <w:rFonts w:ascii="Apple Color Emoji" w:eastAsia="Times New Roman" w:hAnsi="Apple Color Emoji" w:cs="Apple Color Emoji"/>
-          <w:color w:val="171717" w:themeColor="background2" w:themeShade="1A"/>
-          <w:kern w:val="0"/>
-          <w:sz w:val="16"/>
-          <w:szCs w:val="16"/>
-          <w14:ligatures w14:val="none"/>
-        </w:rPr>
-        <w:t>✉️</w:t>
-      </w:r>
-      <w:r>
-        <w:rPr>
-          <w:rFonts w:ascii="Helvetica" w:eastAsia="Times New Roman" w:hAnsi="Helvetica" w:cs="Calibri"/>
-          <w:color w:val="171717" w:themeColor="background2" w:themeShade="1A"/>
-          <w:kern w:val="0"/>
-          <w:sz w:val="16"/>
-          <w:szCs w:val="16"/>
+          <w:sz w:val="22"/>
+          <w:szCs w:val="22"/>
           <w14:ligatures w14:val="none"/>
         </w:rPr>
         <w:t xml:space="preserve"> </w:t>
@@ -111,10 +125,9 @@
           <w:rPr>
             <w:rStyle w:val="Hyperlink"/>
             <w:rFonts w:ascii="Helvetica" w:eastAsia="Times New Roman" w:hAnsi="Helvetica" w:cs="Calibri"/>
-            <w:color w:val="070C0D" w:themeColor="hyperlink" w:themeShade="1A"/>
             <w:kern w:val="0"/>
-            <w:sz w:val="16"/>
-            <w:szCs w:val="16"/>
+            <w:sz w:val="22"/>
+            <w:szCs w:val="22"/>
             <w14:ligatures w14:val="none"/>
           </w:rPr>
           <w:t xml:space="preserve">ahmedikram30@gmail.com </w:t>
@@ -122,34 +135,22 @@
       </w:hyperlink>
       <w:r>
         <w:rPr>
-          <w:rFonts w:ascii="Helvetica" w:eastAsia="Times New Roman" w:hAnsi="Helvetica" w:cs="Calibri"/>
-          <w:color w:val="171717" w:themeColor="background2" w:themeShade="1A"/>
-          <w:kern w:val="0"/>
-          <w:sz w:val="16"/>
-          <w:szCs w:val="16"/>
-          <w14:ligatures w14:val="none"/>
-        </w:rPr>
-        <w:t xml:space="preserve">  </w:t>
-      </w:r>
-      <w:r>
-        <w:rPr>
-          <w:rFonts w:ascii="Apple Color Emoji" w:eastAsia="Times New Roman" w:hAnsi="Apple Color Emoji" w:cs="Apple Color Emoji"/>
-          <w:color w:val="171717" w:themeColor="background2" w:themeShade="1A"/>
-          <w:kern w:val="0"/>
-          <w:sz w:val="16"/>
-          <w:szCs w:val="16"/>
-          <w14:ligatures w14:val="none"/>
-        </w:rPr>
-        <w:t>🔗</w:t>
-      </w:r>
-      <w:r>
-        <w:rPr>
-          <w:rFonts w:ascii="Helvetica" w:eastAsia="Times New Roman" w:hAnsi="Helvetica" w:cs="Calibri"/>
-          <w:color w:val="171717" w:themeColor="background2" w:themeShade="1A"/>
-          <w:kern w:val="0"/>
-          <w:sz w:val="16"/>
-          <w:szCs w:val="16"/>
-          <w14:ligatures w14:val="none"/>
+          <w:sz w:val="22"/>
+          <w:szCs w:val="22"/>
+        </w:rPr>
+        <w:t xml:space="preserve"> </w:t>
+      </w:r>
+      <w:r>
+        <w:rPr>
+          <w:sz w:val="22"/>
+          <w:szCs w:val="22"/>
+        </w:rPr>
+        <w:t>|</w:t>
+      </w:r>
+      <w:r>
+        <w:rPr>
+          <w:sz w:val="22"/>
+          <w:szCs w:val="22"/>
         </w:rPr>
         <w:t xml:space="preserve"> </w:t>
       </w:r>
@@ -160,43 +161,41 @@
             <w:rFonts w:ascii="Helvetica" w:eastAsia="Times New Roman" w:hAnsi="Helvetica" w:cs="Calibri"/>
             <w:color w:val="070C0D" w:themeColor="hyperlink" w:themeShade="1A"/>
             <w:kern w:val="0"/>
-            <w:sz w:val="16"/>
-            <w:szCs w:val="16"/>
+            <w:sz w:val="22"/>
+            <w:szCs w:val="22"/>
             <w14:ligatures w14:val="none"/>
           </w:rPr>
-          <w:t xml:space="preserve">linkedin.com/in/ahmed-ikram-student  </w:t>
+          <w:t>linkedin.com</w:t>
+        </w:r>
+        <w:r>
+          <w:rPr>
+            <w:rStyle w:val="Hyperlink"/>
+            <w:rFonts w:ascii="Helvetica" w:eastAsia="Times New Roman" w:hAnsi="Helvetica" w:cs="Calibri"/>
+            <w:color w:val="070C0D" w:themeColor="hyperlink" w:themeShade="1A"/>
+            <w:kern w:val="0"/>
+            <w:sz w:val="22"/>
+            <w:szCs w:val="22"/>
+            <w14:ligatures w14:val="none"/>
+          </w:rPr>
+          <w:t>/</w:t>
+        </w:r>
+        <w:r>
+          <w:rPr>
+            <w:rStyle w:val="Hyperlink"/>
+            <w:rFonts w:ascii="Helvetica" w:eastAsia="Times New Roman" w:hAnsi="Helvetica" w:cs="Calibri"/>
+            <w:color w:val="070C0D" w:themeColor="hyperlink" w:themeShade="1A"/>
+            <w:kern w:val="0"/>
+            <w:sz w:val="22"/>
+            <w:szCs w:val="22"/>
+            <w14:ligatures w14:val="none"/>
+          </w:rPr>
+          <w:t>in/ahmed-ikram-student</w:t>
         </w:r>
       </w:hyperlink>
       <w:r>
         <w:rPr>
-          <w:rFonts w:ascii="Helvetica" w:eastAsia="Times New Roman" w:hAnsi="Helvetica" w:cs="Calibri"/>
-          <w:color w:val="171717" w:themeColor="background2" w:themeShade="1A"/>
-          <w:kern w:val="0"/>
-          <w:sz w:val="16"/>
-          <w:szCs w:val="16"/>
-          <w14:ligatures w14:val="none"/>
-        </w:rPr>
-        <w:t xml:space="preserve"> </w:t>
-      </w:r>
-      <w:r>
-        <w:rPr>
-          <w:rFonts w:ascii="Apple Color Emoji" w:eastAsia="Times New Roman" w:hAnsi="Apple Color Emoji" w:cs="Apple Color Emoji"/>
-          <w:color w:val="171717" w:themeColor="background2" w:themeShade="1A"/>
-          <w:kern w:val="0"/>
-          <w:sz w:val="16"/>
-          <w:szCs w:val="16"/>
-          <w14:ligatures w14:val="none"/>
-        </w:rPr>
-        <w:t>💻</w:t>
-      </w:r>
-      <w:r>
-        <w:rPr>
-          <w:rFonts w:ascii="Helvetica" w:eastAsia="Times New Roman" w:hAnsi="Helvetica" w:cs="Calibri"/>
-          <w:color w:val="171717" w:themeColor="background2" w:themeShade="1A"/>
-          <w:kern w:val="0"/>
-          <w:sz w:val="16"/>
-          <w:szCs w:val="16"/>
-          <w14:ligatures w14:val="none"/>
+          <w:sz w:val="22"/>
+          <w:szCs w:val="22"/>
         </w:rPr>
         <w:t xml:space="preserve"> </w:t>
       </w:r>
@@ -207,71 +206,11 @@
             <w:rFonts w:ascii="Helvetica" w:eastAsia="Times New Roman" w:hAnsi="Helvetica" w:cs="Calibri"/>
             <w:color w:val="070C0D" w:themeColor="hyperlink" w:themeShade="1A"/>
             <w:kern w:val="0"/>
-            <w:sz w:val="16"/>
-            <w:szCs w:val="16"/>
+            <w:sz w:val="22"/>
+            <w:szCs w:val="22"/>
             <w14:ligatures w14:val="none"/>
           </w:rPr>
-          <w:t>git</w:t>
-        </w:r>
-        <w:r>
-          <w:rPr>
-            <w:rStyle w:val="Hyperlink"/>
-            <w:rFonts w:ascii="Helvetica" w:eastAsia="Times New Roman" w:hAnsi="Helvetica" w:cs="Calibri"/>
-            <w:color w:val="070C0D" w:themeColor="hyperlink" w:themeShade="1A"/>
-            <w:kern w:val="0"/>
-            <w:sz w:val="16"/>
-            <w:szCs w:val="16"/>
-            <w14:ligatures w14:val="none"/>
-          </w:rPr>
-          <w:t>h</w:t>
-        </w:r>
-        <w:r>
-          <w:rPr>
-            <w:rStyle w:val="Hyperlink"/>
-            <w:rFonts w:ascii="Helvetica" w:eastAsia="Times New Roman" w:hAnsi="Helvetica" w:cs="Calibri"/>
-            <w:color w:val="070C0D" w:themeColor="hyperlink" w:themeShade="1A"/>
-            <w:kern w:val="0"/>
-            <w:sz w:val="16"/>
-            <w:szCs w:val="16"/>
-            <w14:ligatures w14:val="none"/>
-          </w:rPr>
-          <w:t>ub.com/ahmedik</w:t>
-        </w:r>
-        <w:r>
-          <w:rPr>
-            <w:rStyle w:val="Hyperlink"/>
-            <w:rFonts w:ascii="Helvetica" w:eastAsia="Times New Roman" w:hAnsi="Helvetica" w:cs="Calibri"/>
-            <w:color w:val="070C0D" w:themeColor="hyperlink" w:themeShade="1A"/>
-            <w:kern w:val="0"/>
-            <w:sz w:val="16"/>
-            <w:szCs w:val="16"/>
-            <w14:ligatures w14:val="none"/>
-          </w:rPr>
-          <w:t>r</w:t>
-        </w:r>
-        <w:r>
-          <w:rPr>
-            <w:rStyle w:val="Hyperlink"/>
-            <w:rFonts w:ascii="Helvetica" w:eastAsia="Times New Roman" w:hAnsi="Helvetica" w:cs="Calibri"/>
-            <w:color w:val="070C0D" w:themeColor="hyperlink" w:themeShade="1A"/>
-            <w:kern w:val="0"/>
-            <w:sz w:val="16"/>
-            <w:szCs w:val="16"/>
-            <w14:ligatures w14:val="none"/>
-          </w:rPr>
-          <w:t>a</w:t>
-        </w:r>
-        <w:r>
-          <w:rPr>
-            <w:rStyle w:val="Hyperlink"/>
-            <w:rFonts w:ascii="Helvetica" w:eastAsia="Times New Roman" w:hAnsi="Helvetica" w:cs="Calibri"/>
-            <w:color w:val="070C0D" w:themeColor="hyperlink" w:themeShade="1A"/>
-            <w:kern w:val="0"/>
-            <w:sz w:val="16"/>
-            <w:szCs w:val="16"/>
-            <w14:ligatures w14:val="none"/>
-          </w:rPr>
-          <w:t>m05</w:t>
+          <w:t>github.com/ahmedikram05</w:t>
         </w:r>
       </w:hyperlink>
       <w:r>
@@ -279,30 +218,26 @@
           <w:rFonts w:ascii="Helvetica" w:eastAsia="Times New Roman" w:hAnsi="Helvetica" w:cs="Calibri"/>
           <w:color w:val="171717" w:themeColor="background2" w:themeShade="1A"/>
           <w:kern w:val="0"/>
-          <w:sz w:val="16"/>
-          <w:szCs w:val="16"/>
+          <w:sz w:val="22"/>
+          <w:szCs w:val="22"/>
           <w14:ligatures w14:val="none"/>
         </w:rPr>
-        <w:t xml:space="preserve">  </w:t>
-      </w:r>
-      <w:r>
-        <w:rPr>
-          <w:rFonts w:ascii="Apple Color Emoji" w:eastAsia="Times New Roman" w:hAnsi="Apple Color Emoji" w:cs="Apple Color Emoji"/>
+        <w:t xml:space="preserve"> </w:t>
+      </w:r>
+      <w:r>
+        <w:rPr>
+          <w:sz w:val="22"/>
+          <w:szCs w:val="22"/>
+        </w:rPr>
+        <w:t>|</w:t>
+      </w:r>
+      <w:r>
+        <w:rPr>
+          <w:rFonts w:ascii="Helvetica" w:eastAsia="Times New Roman" w:hAnsi="Helvetica" w:cs="Calibri"/>
           <w:color w:val="171717" w:themeColor="background2" w:themeShade="1A"/>
           <w:kern w:val="0"/>
-          <w:sz w:val="16"/>
-          <w:szCs w:val="16"/>
-          <w14:ligatures w14:val="none"/>
-        </w:rPr>
-        <w:t>🌐</w:t>
-      </w:r>
-      <w:r>
-        <w:rPr>
-          <w:rFonts w:ascii="Helvetica" w:eastAsia="Times New Roman" w:hAnsi="Helvetica" w:cs="Calibri"/>
-          <w:color w:val="171717" w:themeColor="background2" w:themeShade="1A"/>
-          <w:kern w:val="0"/>
-          <w:sz w:val="16"/>
-          <w:szCs w:val="16"/>
+          <w:sz w:val="22"/>
+          <w:szCs w:val="22"/>
           <w14:ligatures w14:val="none"/>
         </w:rPr>
         <w:t xml:space="preserve"> </w:t>
@@ -314,47 +249,11 @@
             <w:rFonts w:ascii="Helvetica" w:eastAsia="Times New Roman" w:hAnsi="Helvetica" w:cs="Calibri"/>
             <w:color w:val="070C0D" w:themeColor="hyperlink" w:themeShade="1A"/>
             <w:kern w:val="0"/>
-            <w:sz w:val="16"/>
-            <w:szCs w:val="16"/>
+            <w:sz w:val="22"/>
+            <w:szCs w:val="22"/>
             <w14:ligatures w14:val="none"/>
           </w:rPr>
-          <w:t>ahmedikram05.github.i</w:t>
-        </w:r>
-        <w:r>
-          <w:rPr>
-            <w:rStyle w:val="Hyperlink"/>
-            <w:rFonts w:ascii="Helvetica" w:eastAsia="Times New Roman" w:hAnsi="Helvetica" w:cs="Calibri"/>
-            <w:color w:val="070C0D" w:themeColor="hyperlink" w:themeShade="1A"/>
-            <w:kern w:val="0"/>
-            <w:sz w:val="16"/>
-            <w:szCs w:val="16"/>
-            <w14:ligatures w14:val="none"/>
-          </w:rPr>
-          <w:t>o</w:t>
-        </w:r>
-        <w:r>
-          <w:rPr>
-            <w:rStyle w:val="Hyperlink"/>
-            <w:rFonts w:ascii="Helvetica" w:eastAsia="Times New Roman" w:hAnsi="Helvetica" w:cs="Calibri"/>
-            <w:color w:val="070C0D" w:themeColor="hyperlink" w:themeShade="1A"/>
-            <w:kern w:val="0"/>
-            <w:sz w:val="16"/>
-            <w:szCs w:val="16"/>
-            <w14:ligatures w14:val="none"/>
-          </w:rPr>
-          <w:t>/Online-Portfoli</w:t>
-        </w:r>
-        <w:r>
-          <w:rPr>
-            <w:rStyle w:val="Hyperlink"/>
-            <w:rFonts w:ascii="Helvetica" w:eastAsia="Times New Roman" w:hAnsi="Helvetica" w:cs="Calibri"/>
-            <w:color w:val="070C0D" w:themeColor="hyperlink" w:themeShade="1A"/>
-            <w:kern w:val="0"/>
-            <w:sz w:val="16"/>
-            <w:szCs w:val="16"/>
-            <w14:ligatures w14:val="none"/>
-          </w:rPr>
-          <w:t>o</w:t>
+          <w:t>ahmedikram05.github.io/Online-Portfolio</w:t>
         </w:r>
       </w:hyperlink>
     </w:p>
@@ -405,7 +304,7 @@
           <w:lang w:eastAsia="en-GB"/>
           <w14:ligatures w14:val="none"/>
         </w:rPr>
-        <w:t>Computer Science student at University of Dundee specialising in A</w:t>
+        <w:t>Computer Science student at University of Dundee specialising in AI and Data Science. Well Skilled in Python, Java, and AWS, with projects spanning cloud-hosted ML models and scalable web applications. Eager to apply technical expertise and initiative in an Industry placement role</w:t>
       </w:r>
       <w:r>
         <w:rPr>
@@ -417,79 +316,7 @@
           <w:lang w:eastAsia="en-GB"/>
           <w14:ligatures w14:val="none"/>
         </w:rPr>
-        <w:t>I and</w:t>
-      </w:r>
-      <w:r>
-        <w:rPr>
-          <w:rFonts w:ascii="Helvetica" w:eastAsia="Times New Roman" w:hAnsi="Helvetica" w:cs="Calibri"/>
-          <w:color w:val="171717" w:themeColor="background2" w:themeShade="1A"/>
-          <w:kern w:val="0"/>
-          <w:sz w:val="20"/>
-          <w:szCs w:val="20"/>
-          <w:lang w:eastAsia="en-GB"/>
-          <w14:ligatures w14:val="none"/>
-        </w:rPr>
-        <w:t xml:space="preserve"> Data Science. </w:t>
-      </w:r>
-      <w:r>
-        <w:rPr>
-          <w:rFonts w:ascii="Helvetica" w:eastAsia="Times New Roman" w:hAnsi="Helvetica" w:cs="Calibri"/>
-          <w:color w:val="171717" w:themeColor="background2" w:themeShade="1A"/>
-          <w:kern w:val="0"/>
-          <w:sz w:val="20"/>
-          <w:szCs w:val="20"/>
-          <w:lang w:eastAsia="en-GB"/>
-          <w14:ligatures w14:val="none"/>
-        </w:rPr>
-        <w:t xml:space="preserve">Well </w:t>
-      </w:r>
-      <w:r>
-        <w:rPr>
-          <w:rFonts w:ascii="Helvetica" w:eastAsia="Times New Roman" w:hAnsi="Helvetica" w:cs="Calibri"/>
-          <w:color w:val="171717" w:themeColor="background2" w:themeShade="1A"/>
-          <w:kern w:val="0"/>
-          <w:sz w:val="20"/>
-          <w:szCs w:val="20"/>
-          <w:lang w:eastAsia="en-GB"/>
-          <w14:ligatures w14:val="none"/>
-        </w:rPr>
-        <w:t xml:space="preserve">Skilled in Python, Java, and AWS, with projects spanning cloud-hosted ML models and scalable web applications. Eager to apply technical expertise and initiative in </w:t>
-      </w:r>
-      <w:r>
-        <w:rPr>
-          <w:rFonts w:ascii="Helvetica" w:eastAsia="Times New Roman" w:hAnsi="Helvetica" w:cs="Calibri"/>
-          <w:color w:val="171717" w:themeColor="background2" w:themeShade="1A"/>
-          <w:kern w:val="0"/>
-          <w:sz w:val="20"/>
-          <w:szCs w:val="20"/>
-          <w:lang w:eastAsia="en-GB"/>
-          <w14:ligatures w14:val="none"/>
-        </w:rPr>
-        <w:t xml:space="preserve">an </w:t>
-      </w:r>
-      <w:r>
-        <w:rPr>
-          <w:rFonts w:ascii="Helvetica" w:eastAsia="Times New Roman" w:hAnsi="Helvetica" w:cs="Calibri"/>
-          <w:color w:val="171717" w:themeColor="background2" w:themeShade="1A"/>
-          <w:kern w:val="0"/>
-          <w:sz w:val="20"/>
-          <w:szCs w:val="20"/>
-          <w:lang w:eastAsia="en-GB"/>
-          <w14:ligatures w14:val="none"/>
-        </w:rPr>
-        <w:t>Industry placement</w:t>
-      </w:r>
-      <w:r>
-        <w:rPr>
-          <w:rFonts w:ascii="Helvetica" w:eastAsia="Times New Roman" w:hAnsi="Helvetica" w:cs="Calibri"/>
-          <w:color w:val="171717" w:themeColor="background2" w:themeShade="1A"/>
-          <w:kern w:val="0"/>
-          <w:sz w:val="20"/>
-          <w:szCs w:val="20"/>
-          <w:lang w:eastAsia="en-GB"/>
-          <w14:ligatures w14:val="none"/>
-        </w:rPr>
-        <w:t xml:space="preserve"> role</w:t>
+        <w:t>, where deemed necessary</w:t>
       </w:r>
       <w:r>
         <w:rPr>
@@ -670,7 +497,7 @@
           <w:sz w:val="20"/>
           <w:szCs w:val="20"/>
         </w:rPr>
-        <w:t xml:space="preserve">Achieved A in National 5 </w:t>
+        <w:t>Achieved A in National 5 Computing Science, Maths, English, Economics and Physics</w:t>
       </w:r>
       <w:r>
         <w:rPr>
@@ -680,37 +507,7 @@
           <w:sz w:val="20"/>
           <w:szCs w:val="20"/>
         </w:rPr>
-        <w:t>Computing Science, Maths</w:t>
-      </w:r>
-      <w:r>
-        <w:rPr>
-          <w:rFonts w:ascii="Helvetica" w:hAnsi="Helvetica" w:cs="Calibri"/>
-          <w:bCs/>
-          <w:color w:val="171717" w:themeColor="background2" w:themeShade="1A"/>
-          <w:sz w:val="20"/>
-          <w:szCs w:val="20"/>
-        </w:rPr>
-        <w:t xml:space="preserve">, </w:t>
-      </w:r>
-      <w:r>
-        <w:rPr>
-          <w:rFonts w:ascii="Helvetica" w:hAnsi="Helvetica" w:cs="Calibri"/>
-          <w:bCs/>
-          <w:color w:val="171717" w:themeColor="background2" w:themeShade="1A"/>
-          <w:sz w:val="20"/>
-          <w:szCs w:val="20"/>
-        </w:rPr>
-        <w:t>English</w:t>
-      </w:r>
-      <w:r>
-        <w:rPr>
-          <w:rFonts w:ascii="Helvetica" w:hAnsi="Helvetica" w:cs="Calibri"/>
-          <w:bCs/>
-          <w:color w:val="171717" w:themeColor="background2" w:themeShade="1A"/>
-          <w:sz w:val="20"/>
-          <w:szCs w:val="20"/>
-        </w:rPr>
-        <w:t>, Economics and Physics</w:t>
+        <w:t xml:space="preserve">. </w:t>
       </w:r>
     </w:p>
     <w:p>
@@ -737,7 +534,7 @@
           <w:sz w:val="20"/>
           <w:szCs w:val="20"/>
         </w:rPr>
-        <w:t xml:space="preserve">Achieved </w:t>
+        <w:t>Achieved A in Higher Computing Science, Maths and English</w:t>
       </w:r>
       <w:r>
         <w:rPr>
@@ -747,37 +544,7 @@
           <w:sz w:val="20"/>
           <w:szCs w:val="20"/>
         </w:rPr>
-        <w:t>A</w:t>
-      </w:r>
-      <w:r>
-        <w:rPr>
-          <w:rFonts w:ascii="Helvetica" w:hAnsi="Helvetica" w:cs="Calibri"/>
-          <w:bCs/>
-          <w:color w:val="171717" w:themeColor="background2" w:themeShade="1A"/>
-          <w:sz w:val="20"/>
-          <w:szCs w:val="20"/>
-        </w:rPr>
-        <w:t xml:space="preserve"> in Higher </w:t>
-      </w:r>
-      <w:r>
-        <w:rPr>
-          <w:rFonts w:ascii="Helvetica" w:hAnsi="Helvetica" w:cs="Calibri"/>
-          <w:bCs/>
-          <w:color w:val="171717" w:themeColor="background2" w:themeShade="1A"/>
-          <w:sz w:val="20"/>
-          <w:szCs w:val="20"/>
-        </w:rPr>
-        <w:t xml:space="preserve">and National 5 </w:t>
-      </w:r>
-      <w:r>
-        <w:rPr>
-          <w:rFonts w:ascii="Helvetica" w:hAnsi="Helvetica" w:cs="Calibri"/>
-          <w:bCs/>
-          <w:color w:val="171717" w:themeColor="background2" w:themeShade="1A"/>
-          <w:sz w:val="20"/>
-          <w:szCs w:val="20"/>
-        </w:rPr>
-        <w:t>Computing Science, Maths and English.</w:t>
+        <w:t xml:space="preserve">. </w:t>
       </w:r>
     </w:p>
     <w:p>
@@ -991,31 +758,7 @@
           <w:sz w:val="20"/>
           <w:szCs w:val="20"/>
         </w:rPr>
-        <w:t xml:space="preserve">- </w:t>
-      </w:r>
-      <w:r>
-        <w:rPr>
-          <w:rFonts w:ascii="Helvetica" w:hAnsi="Helvetica" w:cs="Calibri"/>
-          <w:sz w:val="20"/>
-          <w:szCs w:val="20"/>
-        </w:rPr>
-        <w:t>Fundamentals of AI/ML, problem</w:t>
-      </w:r>
-      <w:r>
-        <w:rPr>
-          <w:rFonts w:ascii="Helvetica" w:hAnsi="Helvetica" w:cs="Calibri"/>
-          <w:sz w:val="20"/>
-          <w:szCs w:val="20"/>
-        </w:rPr>
-        <w:t xml:space="preserve"> </w:t>
-      </w:r>
-      <w:r>
-        <w:rPr>
-          <w:rFonts w:ascii="Helvetica" w:hAnsi="Helvetica" w:cs="Calibri"/>
-          <w:sz w:val="20"/>
-          <w:szCs w:val="20"/>
-        </w:rPr>
-        <w:t>solving with models, evaluation.</w:t>
+        <w:t>- Fundamentals of AI/ML, problem solving with models, evaluation.</w:t>
       </w:r>
     </w:p>
     <w:p>
@@ -1060,15 +803,7 @@
           <w:sz w:val="20"/>
           <w:szCs w:val="20"/>
         </w:rPr>
-        <w:t>-</w:t>
-      </w:r>
-      <w:r>
-        <w:rPr>
-          <w:rFonts w:ascii="Helvetica" w:hAnsi="Helvetica" w:cs="Calibri"/>
-          <w:sz w:val="20"/>
-          <w:szCs w:val="20"/>
-        </w:rPr>
-        <w:t xml:space="preserve"> Data warehouses, cloud services, continuous deployment, and handling large datasets.</w:t>
+        <w:t>- Data warehouses, cloud services, continuous deployment, and handling large datasets.</w:t>
       </w:r>
     </w:p>
     <w:p>
@@ -1099,6 +834,9 @@
         <w:t xml:space="preserve">Data Visualisation Analytics </w:t>
       </w:r>
       <w:r>
+        <w:rPr>
+          <w:rFonts w:ascii="Helvetica" w:hAnsi="Helvetica"/>
+        </w:rPr>
         <w:t>–</w:t>
       </w:r>
       <w:r>
@@ -1107,23 +845,7 @@
           <w:sz w:val="20"/>
           <w:szCs w:val="20"/>
         </w:rPr>
-        <w:t xml:space="preserve"> </w:t>
-      </w:r>
-      <w:r>
-        <w:rPr>
-          <w:rFonts w:ascii="Helvetica" w:hAnsi="Helvetica" w:cs="Calibri"/>
-          <w:sz w:val="20"/>
-          <w:szCs w:val="20"/>
-        </w:rPr>
-        <w:t>Extract insights from large datasets using statistical inference, data mining, and industry-standard visualisation tools</w:t>
-      </w:r>
-      <w:r>
-        <w:rPr>
-          <w:rFonts w:ascii="Helvetica" w:hAnsi="Helvetica" w:cs="Calibri"/>
-          <w:sz w:val="20"/>
-          <w:szCs w:val="20"/>
-        </w:rPr>
-        <w:t xml:space="preserve">. </w:t>
+        <w:t xml:space="preserve"> Extract insights from large datasets using statistical inference, data mining, and industry-standard visualisation tools. </w:t>
       </w:r>
     </w:p>
     <w:p>
@@ -1183,37 +905,7 @@
           <w:sz w:val="20"/>
           <w:szCs w:val="20"/>
         </w:rPr>
-        <w:t xml:space="preserve">: </w:t>
-      </w:r>
-      <w:r>
-        <w:rPr>
-          <w:rFonts w:ascii="Helvetica" w:hAnsi="Helvetica" w:cs="Calibri"/>
-          <w:bCs/>
-          <w:color w:val="171717" w:themeColor="background2" w:themeShade="1A"/>
-          <w:sz w:val="20"/>
-          <w:szCs w:val="20"/>
-        </w:rPr>
-        <w:t xml:space="preserve">June </w:t>
-      </w:r>
-      <w:r>
-        <w:rPr>
-          <w:rFonts w:ascii="Helvetica" w:hAnsi="Helvetica" w:cs="Calibri"/>
-          <w:bCs/>
-          <w:color w:val="171717" w:themeColor="background2" w:themeShade="1A"/>
-          <w:sz w:val="20"/>
-          <w:szCs w:val="20"/>
-        </w:rPr>
-        <w:t>202</w:t>
-      </w:r>
-      <w:r>
-        <w:rPr>
-          <w:rFonts w:ascii="Helvetica" w:hAnsi="Helvetica" w:cs="Calibri"/>
-          <w:bCs/>
-          <w:color w:val="171717" w:themeColor="background2" w:themeShade="1A"/>
-          <w:sz w:val="20"/>
-          <w:szCs w:val="20"/>
-        </w:rPr>
-        <w:t>8</w:t>
+        <w:t>: June 2028</w:t>
       </w:r>
     </w:p>
     <w:p>
@@ -1244,6 +936,123 @@
     </w:p>
     <w:p>
       <w:pPr>
+        <w:rPr>
+          <w:rFonts w:ascii="Helvetica" w:hAnsi="Helvetica"/>
+          <w:sz w:val="20"/>
+          <w:szCs w:val="20"/>
+        </w:rPr>
+      </w:pPr>
+      <w:r>
+        <w:rPr>
+          <w:rFonts w:ascii="Helvetica" w:hAnsi="Helvetica"/>
+          <w:b/>
+          <w:bCs/>
+          <w:sz w:val="20"/>
+          <w:szCs w:val="20"/>
+        </w:rPr>
+        <w:t xml:space="preserve">StockLens </w:t>
+      </w:r>
+      <w:r>
+        <w:rPr>
+          <w:rFonts w:ascii="Helvetica" w:hAnsi="Helvetica"/>
+          <w:sz w:val="20"/>
+          <w:szCs w:val="20"/>
+        </w:rPr>
+        <w:t>| React Native, Python, Flask, APIs</w:t>
+      </w:r>
+    </w:p>
+    <w:p>
+      <w:pPr>
+        <w:pStyle w:val="ListParagraph"/>
+        <w:numPr>
+          <w:ilvl w:val="0"/>
+          <w:numId w:val="3"/>
+        </w:numPr>
+        <w:spacing w:line="276" w:lineRule="auto"/>
+        <w:rPr>
+          <w:rFonts w:ascii="Helvetica" w:hAnsi="Helvetica"/>
+          <w:sz w:val="20"/>
+          <w:szCs w:val="20"/>
+        </w:rPr>
+      </w:pPr>
+      <w:r>
+        <w:rPr>
+          <w:rFonts w:ascii="Helvetica" w:hAnsi="Helvetica"/>
+          <w:sz w:val="20"/>
+          <w:szCs w:val="20"/>
+        </w:rPr>
+        <w:t xml:space="preserve">Engineered a React Native mobile application that gamifies saving by transforming spending data into personalized investment insights. </w:t>
+      </w:r>
+      <w:r>
+        <w:rPr>
+          <w:rFonts w:ascii="Helvetica" w:hAnsi="Helvetica"/>
+          <w:sz w:val="20"/>
+          <w:szCs w:val="20"/>
+        </w:rPr>
+        <w:t>Users can scan receipts (using image processing/OCR) or manually input totals. </w:t>
+      </w:r>
+    </w:p>
+    <w:p>
+      <w:pPr>
+        <w:pStyle w:val="ListParagraph"/>
+        <w:numPr>
+          <w:ilvl w:val="0"/>
+          <w:numId w:val="3"/>
+        </w:numPr>
+        <w:spacing w:line="276" w:lineRule="auto"/>
+        <w:rPr>
+          <w:rFonts w:ascii="Helvetica" w:hAnsi="Helvetica"/>
+          <w:sz w:val="20"/>
+          <w:szCs w:val="20"/>
+        </w:rPr>
+      </w:pPr>
+      <w:r>
+        <w:rPr>
+          <w:rFonts w:ascii="Helvetica" w:hAnsi="Helvetica"/>
+          <w:sz w:val="20"/>
+          <w:szCs w:val="20"/>
+        </w:rPr>
+        <w:t>Demonstrated financial analysis by calculating the historical and projected value of that spending amount if invested in chosen stocks (e.g., S&amp;P 500) over user-defined periods (X years ago or X years from now).</w:t>
+      </w:r>
+    </w:p>
+    <w:p>
+      <w:pPr>
+        <w:pStyle w:val="ListParagraph"/>
+        <w:numPr>
+          <w:ilvl w:val="0"/>
+          <w:numId w:val="3"/>
+        </w:numPr>
+        <w:spacing w:line="276" w:lineRule="auto"/>
+        <w:rPr>
+          <w:rFonts w:ascii="Helvetica" w:hAnsi="Helvetica"/>
+          <w:sz w:val="20"/>
+          <w:szCs w:val="20"/>
+        </w:rPr>
+      </w:pPr>
+      <w:r>
+        <w:rPr>
+          <w:rFonts w:ascii="Helvetica" w:hAnsi="Helvetica"/>
+          <w:sz w:val="20"/>
+          <w:szCs w:val="20"/>
+        </w:rPr>
+        <w:t>Showcased proficiency in mobile development (React Native), backend logic, and developing a compelling user experience around personal finance.</w:t>
+      </w:r>
+    </w:p>
+    <w:p>
+      <w:pPr>
+        <w:spacing w:line="276" w:lineRule="auto"/>
+        <w:rPr>
+          <w:rFonts w:ascii="Helvetica" w:hAnsi="Helvetica" w:cs="Calibri"/>
+          <w:b/>
+          <w:bCs/>
+          <w:color w:val="171717" w:themeColor="background2" w:themeShade="1A"/>
+          <w:sz w:val="20"/>
+          <w:szCs w:val="20"/>
+        </w:rPr>
+      </w:pPr>
+    </w:p>
+    <w:p>
+      <w:pPr>
         <w:spacing w:line="276" w:lineRule="auto"/>
         <w:rPr>
           <w:rFonts w:ascii="Helvetica" w:hAnsi="Helvetica" w:cs="Calibri"/>
@@ -1326,8 +1135,6 @@
         <w:spacing w:line="276" w:lineRule="auto"/>
         <w:rPr>
           <w:rFonts w:ascii="Helvetica" w:hAnsi="Helvetica" w:cs="Calibri"/>
-          <w:b/>
-          <w:bCs/>
           <w:color w:val="171717" w:themeColor="background2" w:themeShade="1A"/>
           <w:sz w:val="20"/>
           <w:szCs w:val="20"/>
@@ -1504,199 +1311,6 @@
         </w:rPr>
         <w:t>Implemented history tracking, dark/light themes, and mobile-first design.</w:t>
       </w:r>
-    </w:p>
-    <w:p>
-      <w:pPr>
-        <w:spacing w:line="276" w:lineRule="auto"/>
-        <w:rPr>
-          <w:rFonts w:ascii="Helvetica" w:hAnsi="Helvetica" w:cs="Calibri"/>
-          <w:b/>
-          <w:bCs/>
-          <w:color w:val="171717" w:themeColor="background2" w:themeShade="1A"/>
-          <w:sz w:val="20"/>
-          <w:szCs w:val="20"/>
-        </w:rPr>
-      </w:pPr>
-    </w:p>
-    <w:p>
-      <w:pPr>
-        <w:spacing w:line="276" w:lineRule="auto"/>
-        <w:rPr>
-          <w:rFonts w:ascii="Helvetica" w:hAnsi="Helvetica" w:cs="Calibri"/>
-          <w:color w:val="171717" w:themeColor="background2" w:themeShade="1A"/>
-          <w:sz w:val="20"/>
-          <w:szCs w:val="20"/>
-        </w:rPr>
-      </w:pPr>
-      <w:r>
-        <w:rPr>
-          <w:rFonts w:ascii="Helvetica" w:hAnsi="Helvetica" w:cs="Calibri"/>
-          <w:b/>
-          <w:bCs/>
-          <w:color w:val="171717" w:themeColor="background2" w:themeShade="1A"/>
-          <w:sz w:val="20"/>
-          <w:szCs w:val="20"/>
-        </w:rPr>
-        <w:t>Museum Tour Website Prototype</w:t>
-      </w:r>
-      <w:r>
-        <w:rPr>
-          <w:rFonts w:ascii="Helvetica" w:hAnsi="Helvetica" w:cs="Calibri"/>
-          <w:color w:val="171717" w:themeColor="background2" w:themeShade="1A"/>
-          <w:sz w:val="20"/>
-          <w:szCs w:val="20"/>
-        </w:rPr>
-        <w:t> | Group Project, Figma</w:t>
-      </w:r>
-    </w:p>
-    <w:p>
-      <w:pPr>
-        <w:numPr>
-          <w:ilvl w:val="0"/>
-          <w:numId w:val="26"/>
-        </w:numPr>
-        <w:spacing w:line="276" w:lineRule="auto"/>
-        <w:rPr>
-          <w:rFonts w:ascii="Helvetica" w:hAnsi="Helvetica" w:cs="Calibri"/>
-          <w:color w:val="171717" w:themeColor="background2" w:themeShade="1A"/>
-          <w:sz w:val="20"/>
-          <w:szCs w:val="20"/>
-        </w:rPr>
-      </w:pPr>
-      <w:r>
-        <w:rPr>
-          <w:rFonts w:ascii="Helvetica" w:hAnsi="Helvetica" w:cs="Calibri"/>
-          <w:color w:val="171717" w:themeColor="background2" w:themeShade="1A"/>
-          <w:sz w:val="20"/>
-          <w:szCs w:val="20"/>
-        </w:rPr>
-        <w:t>Designed an interactive museum tour prototype with intuitive navigation, engaging user flows, and rapid prototyping techniques.</w:t>
-      </w:r>
-    </w:p>
-    <w:p>
-      <w:pPr>
-        <w:numPr>
-          <w:ilvl w:val="0"/>
-          <w:numId w:val="26"/>
-        </w:numPr>
-        <w:spacing w:line="276" w:lineRule="auto"/>
-        <w:rPr>
-          <w:rFonts w:ascii="Helvetica" w:hAnsi="Helvetica" w:cs="Calibri"/>
-          <w:color w:val="171717" w:themeColor="background2" w:themeShade="1A"/>
-          <w:sz w:val="20"/>
-          <w:szCs w:val="20"/>
-        </w:rPr>
-      </w:pPr>
-      <w:r>
-        <w:rPr>
-          <w:rFonts w:ascii="Helvetica" w:hAnsi="Helvetica" w:cs="Calibri"/>
-          <w:color w:val="171717" w:themeColor="background2" w:themeShade="1A"/>
-          <w:sz w:val="20"/>
-          <w:szCs w:val="20"/>
-        </w:rPr>
-        <w:t>Highlighted teamwork and UI/UX design skills in a collaborative project environment.</w:t>
-      </w:r>
-    </w:p>
-    <w:p>
-      <w:pPr>
-        <w:spacing w:line="276" w:lineRule="auto"/>
-        <w:rPr>
-          <w:rFonts w:ascii="Helvetica" w:hAnsi="Helvetica" w:cs="Calibri"/>
-          <w:color w:val="171717" w:themeColor="background2" w:themeShade="1A"/>
-          <w:sz w:val="20"/>
-          <w:szCs w:val="20"/>
-        </w:rPr>
-      </w:pPr>
-    </w:p>
-    <w:p>
-      <w:pPr>
-        <w:spacing w:line="276" w:lineRule="auto"/>
-        <w:rPr>
-          <w:rFonts w:ascii="Helvetica" w:hAnsi="Helvetica" w:cs="Calibri"/>
-          <w:color w:val="171717" w:themeColor="background2" w:themeShade="1A"/>
-          <w:sz w:val="20"/>
-          <w:szCs w:val="20"/>
-        </w:rPr>
-      </w:pPr>
-    </w:p>
-    <w:p>
-      <w:pPr>
-        <w:spacing w:line="276" w:lineRule="auto"/>
-        <w:rPr>
-          <w:rFonts w:ascii="Helvetica" w:hAnsi="Helvetica" w:cs="Calibri"/>
-          <w:color w:val="171717" w:themeColor="background2" w:themeShade="1A"/>
-          <w:sz w:val="20"/>
-          <w:szCs w:val="20"/>
-        </w:rPr>
-      </w:pPr>
-    </w:p>
-    <w:p>
-      <w:pPr>
-        <w:spacing w:line="276" w:lineRule="auto"/>
-        <w:rPr>
-          <w:rFonts w:ascii="Helvetica" w:hAnsi="Helvetica" w:cs="Calibri"/>
-          <w:color w:val="171717" w:themeColor="background2" w:themeShade="1A"/>
-          <w:sz w:val="20"/>
-          <w:szCs w:val="20"/>
-        </w:rPr>
-      </w:pPr>
-    </w:p>
-    <w:p>
-      <w:pPr>
-        <w:spacing w:line="276" w:lineRule="auto"/>
-        <w:rPr>
-          <w:rFonts w:ascii="Helvetica" w:hAnsi="Helvetica" w:cs="Calibri"/>
-          <w:color w:val="171717" w:themeColor="background2" w:themeShade="1A"/>
-          <w:sz w:val="20"/>
-          <w:szCs w:val="20"/>
-        </w:rPr>
-      </w:pPr>
-    </w:p>
-    <w:p>
-      <w:pPr>
-        <w:spacing w:line="276" w:lineRule="auto"/>
-        <w:rPr>
-          <w:rFonts w:ascii="Helvetica" w:hAnsi="Helvetica" w:cs="Calibri"/>
-          <w:color w:val="171717" w:themeColor="background2" w:themeShade="1A"/>
-          <w:sz w:val="20"/>
-          <w:szCs w:val="20"/>
-        </w:rPr>
-      </w:pPr>
-    </w:p>
-    <w:p>
-      <w:pPr>
-        <w:spacing w:line="276" w:lineRule="auto"/>
-        <w:rPr>
-          <w:rFonts w:ascii="Helvetica" w:hAnsi="Helvetica" w:cs="Calibri"/>
-          <w:color w:val="171717" w:themeColor="background2" w:themeShade="1A"/>
-          <w:sz w:val="20"/>
-          <w:szCs w:val="20"/>
-        </w:rPr>
-      </w:pPr>
-    </w:p>
-    <w:p>
-      <w:pPr>
-        <w:spacing w:line="276" w:lineRule="auto"/>
-        <w:rPr>
-          <w:rFonts w:ascii="Helvetica" w:hAnsi="Helvetica" w:cs="Calibri"/>
-          <w:color w:val="171717" w:themeColor="background2" w:themeShade="1A"/>
-          <w:sz w:val="20"/>
-          <w:szCs w:val="20"/>
-        </w:rPr>
-      </w:pPr>
-    </w:p>
-    <w:p>
-      <w:pPr>
-        <w:shd w:val="clear" w:color="auto" w:fill="153D63" w:themeFill="text2" w:themeFillTint="E6"/>
-        <w:spacing w:before="120" w:after="120" w:line="276" w:lineRule="auto"/>
-        <w:jc w:val="center"/>
-        <w:rPr>
-          <w:rFonts w:ascii="Helvetica" w:hAnsi="Helvetica" w:cs="Calibri"/>
-          <w:color w:val="FFFFFF" w:themeColor="background1"/>
-          <w:sz w:val="20"/>
-          <w:szCs w:val="20"/>
-        </w:rPr>
-      </w:pPr>
       <w:r>
         <w:rPr>
           <w:rFonts w:ascii="Helvetica" w:hAnsi="Helvetica" w:cs="Calibri"/>
@@ -1705,47 +1319,54 @@
           <w:sz w:val="28"/>
           <w:szCs w:val="28"/>
         </w:rPr>
+        <w:br w:type="page"/>
+      </w:r>
+    </w:p>
+    <w:p>
+      <w:pPr>
+        <w:shd w:val="clear" w:color="auto" w:fill="153D63" w:themeFill="text2" w:themeFillTint="E6"/>
+        <w:spacing w:after="120" w:line="276" w:lineRule="auto"/>
+        <w:jc w:val="center"/>
+        <w:rPr>
+          <w:rFonts w:ascii="Helvetica" w:hAnsi="Helvetica" w:cs="Calibri"/>
+          <w:color w:val="FFFFFF" w:themeColor="background1"/>
+          <w:sz w:val="20"/>
+          <w:szCs w:val="20"/>
+        </w:rPr>
+      </w:pPr>
+      <w:r>
+        <w:rPr>
+          <w:rFonts w:ascii="Helvetica" w:hAnsi="Helvetica" w:cs="Calibri"/>
+          <w:b/>
+          <w:color w:val="FFFFFF" w:themeColor="background1"/>
+          <w:sz w:val="28"/>
+          <w:szCs w:val="28"/>
+        </w:rPr>
         <w:lastRenderedPageBreak/>
         <w:t>Technical Skills</w:t>
       </w:r>
     </w:p>
     <w:tbl>
       <w:tblPr>
-        <w:tblStyle w:val="TableGrid"/>
+        <w:tblStyle w:val="PlainTable5"/>
         <w:tblW w:w="0" w:type="auto"/>
-        <w:jc w:val="center"/>
-        <w:tblBorders>
-          <w:top w:val="none" w:sz="0" w:space="0" w:color="auto"/>
-          <w:left w:val="none" w:sz="0" w:space="0" w:color="auto"/>
-          <w:bottom w:val="none" w:sz="0" w:space="0" w:color="auto"/>
-          <w:right w:val="none" w:sz="0" w:space="0" w:color="auto"/>
-          <w:insideH w:val="none" w:sz="0" w:space="0" w:color="auto"/>
-          <w:insideV w:val="none" w:sz="0" w:space="0" w:color="auto"/>
-        </w:tblBorders>
-        <w:tblLook w:val="0600" w:firstRow="0" w:lastRow="0" w:firstColumn="0" w:lastColumn="0" w:noHBand="1" w:noVBand="1"/>
+        <w:tblLook w:val="0620" w:firstRow="1" w:lastRow="0" w:firstColumn="0" w:lastColumn="0" w:noHBand="1" w:noVBand="1"/>
       </w:tblPr>
       <w:tblGrid>
-        <w:gridCol w:w="2405"/>
-        <w:gridCol w:w="3691"/>
-        <w:gridCol w:w="4360"/>
+        <w:gridCol w:w="1985"/>
+        <w:gridCol w:w="8471"/>
       </w:tblGrid>
       <w:tr>
         <w:trPr>
-          <w:trHeight w:val="584"/>
-          <w:jc w:val="center"/>
+          <w:cnfStyle w:val="100000000000" w:firstRow="1" w:lastRow="0" w:firstColumn="0" w:lastColumn="0" w:oddVBand="0" w:evenVBand="0" w:oddHBand="0" w:evenHBand="0" w:firstRowFirstColumn="0" w:firstRowLastColumn="0" w:lastRowFirstColumn="0" w:lastRowLastColumn="0"/>
         </w:trPr>
         <w:tc>
           <w:tcPr>
-            <w:tcW w:w="2405" w:type="dxa"/>
-            <w:vAlign w:val="center"/>
+            <w:tcW w:w="1985" w:type="dxa"/>
           </w:tcPr>
           <w:p>
             <w:pPr>
-              <w:pStyle w:val="ListParagraph"/>
-              <w:numPr>
-                <w:ilvl w:val="0"/>
-                <w:numId w:val="8"/>
-              </w:numPr>
+              <w:spacing w:line="360" w:lineRule="auto"/>
               <w:rPr>
                 <w:rFonts w:ascii="Helvetica" w:hAnsi="Helvetica"/>
                 <w:sz w:val="20"/>
@@ -1758,46 +1379,17 @@
                 <w:sz w:val="20"/>
                 <w:szCs w:val="20"/>
               </w:rPr>
-              <w:t xml:space="preserve">Python  </w:t>
-            </w:r>
-            <w:r>
-              <w:rPr>
-                <w:rFonts w:ascii="Helvetica" w:hAnsi="Helvetica"/>
-                <w:sz w:val="20"/>
-                <w:szCs w:val="20"/>
-              </w:rPr>
-              <w:t>(</w:t>
-            </w:r>
-            <w:r>
-              <w:rPr>
-                <w:rFonts w:ascii="Helvetica" w:hAnsi="Helvetica"/>
-                <w:sz w:val="20"/>
-                <w:szCs w:val="20"/>
-              </w:rPr>
-              <w:t>5+ yrs</w:t>
-            </w:r>
-            <w:r>
-              <w:rPr>
-                <w:rFonts w:ascii="Helvetica" w:hAnsi="Helvetica"/>
-                <w:sz w:val="20"/>
-                <w:szCs w:val="20"/>
-              </w:rPr>
-              <w:t>)</w:t>
+              <w:t>Category</w:t>
             </w:r>
           </w:p>
         </w:tc>
         <w:tc>
           <w:tcPr>
-            <w:tcW w:w="3691" w:type="dxa"/>
-            <w:vAlign w:val="center"/>
+            <w:tcW w:w="8471" w:type="dxa"/>
           </w:tcPr>
           <w:p>
             <w:pPr>
-              <w:pStyle w:val="ListParagraph"/>
-              <w:numPr>
-                <w:ilvl w:val="0"/>
-                <w:numId w:val="8"/>
-              </w:numPr>
+              <w:spacing w:line="360" w:lineRule="auto"/>
               <w:rPr>
                 <w:rFonts w:ascii="Helvetica" w:hAnsi="Helvetica"/>
                 <w:sz w:val="20"/>
@@ -1810,30 +1402,42 @@
                 <w:sz w:val="20"/>
                 <w:szCs w:val="20"/>
               </w:rPr>
-              <w:t xml:space="preserve">Java </w:t>
-            </w:r>
-            <w:r>
-              <w:rPr>
-                <w:rFonts w:ascii="Helvetica" w:hAnsi="Helvetica"/>
-                <w:sz w:val="20"/>
-                <w:szCs w:val="20"/>
-              </w:rPr>
-              <w:t>(3+ yrs)</w:t>
+              <w:t>Technologies</w:t>
+            </w:r>
+          </w:p>
+        </w:tc>
+      </w:tr>
+      <w:tr>
+        <w:tc>
+          <w:tcPr>
+            <w:tcW w:w="1985" w:type="dxa"/>
+          </w:tcPr>
+          <w:p>
+            <w:pPr>
+              <w:spacing w:line="480" w:lineRule="auto"/>
+              <w:rPr>
+                <w:rFonts w:ascii="Helvetica" w:hAnsi="Helvetica"/>
+                <w:sz w:val="20"/>
+                <w:szCs w:val="20"/>
+              </w:rPr>
+            </w:pPr>
+            <w:r>
+              <w:rPr>
+                <w:rFonts w:ascii="Helvetica" w:hAnsi="Helvetica"/>
+                <w:sz w:val="20"/>
+                <w:szCs w:val="20"/>
+              </w:rPr>
+              <w:t>Programming</w:t>
             </w:r>
           </w:p>
         </w:tc>
         <w:tc>
           <w:tcPr>
-            <w:tcW w:w="4360" w:type="dxa"/>
-            <w:vAlign w:val="center"/>
+            <w:tcW w:w="8471" w:type="dxa"/>
           </w:tcPr>
           <w:p>
             <w:pPr>
-              <w:pStyle w:val="ListParagraph"/>
-              <w:numPr>
-                <w:ilvl w:val="0"/>
-                <w:numId w:val="8"/>
-              </w:numPr>
+              <w:spacing w:line="480" w:lineRule="auto"/>
               <w:rPr>
                 <w:rFonts w:ascii="Helvetica" w:hAnsi="Helvetica"/>
                 <w:sz w:val="20"/>
@@ -1843,26 +1447,180 @@
             <w:r>
               <w:rPr>
                 <w:rFonts w:ascii="Helvetica" w:hAnsi="Helvetica"/>
-                <w:sz w:val="20"/>
-                <w:szCs w:val="20"/>
-              </w:rPr>
-              <w:t xml:space="preserve">C/C++ </w:t>
-            </w:r>
-            <w:r>
-              <w:rPr>
-                <w:rFonts w:ascii="Helvetica" w:hAnsi="Helvetica"/>
-                <w:sz w:val="20"/>
-                <w:szCs w:val="20"/>
-              </w:rPr>
-              <w:t>(</w:t>
-            </w:r>
-            <w:r>
-              <w:rPr>
-                <w:rFonts w:ascii="Helvetica" w:hAnsi="Helvetica"/>
-                <w:sz w:val="20"/>
-                <w:szCs w:val="20"/>
-              </w:rPr>
-              <w:t>1+ yr</w:t>
+                <w:b/>
+                <w:bCs/>
+                <w:sz w:val="20"/>
+                <w:szCs w:val="20"/>
+              </w:rPr>
+              <w:t>Python</w:t>
+            </w:r>
+            <w:r>
+              <w:rPr>
+                <w:rFonts w:ascii="Helvetica" w:hAnsi="Helvetica"/>
+                <w:b/>
+                <w:bCs/>
+                <w:sz w:val="20"/>
+                <w:szCs w:val="20"/>
+              </w:rPr>
+              <w:t xml:space="preserve"> </w:t>
+            </w:r>
+            <w:r>
+              <w:rPr>
+                <w:rFonts w:ascii="Helvetica" w:hAnsi="Helvetica"/>
+                <w:sz w:val="20"/>
+                <w:szCs w:val="20"/>
+              </w:rPr>
+              <w:t>(6 y</w:t>
+            </w:r>
+            <w:r>
+              <w:rPr>
+                <w:rFonts w:ascii="Helvetica" w:hAnsi="Helvetica"/>
+                <w:sz w:val="20"/>
+                <w:szCs w:val="20"/>
+              </w:rPr>
+              <w:t>ea</w:t>
+            </w:r>
+            <w:r>
+              <w:rPr>
+                <w:rFonts w:ascii="Helvetica" w:hAnsi="Helvetica"/>
+                <w:sz w:val="20"/>
+                <w:szCs w:val="20"/>
+              </w:rPr>
+              <w:t>rs)</w:t>
+            </w:r>
+            <w:r>
+              <w:rPr>
+                <w:rFonts w:ascii="Helvetica" w:hAnsi="Helvetica"/>
+                <w:sz w:val="20"/>
+                <w:szCs w:val="20"/>
+              </w:rPr>
+              <w:t xml:space="preserve">, </w:t>
+            </w:r>
+            <w:r>
+              <w:rPr>
+                <w:rFonts w:ascii="Helvetica" w:hAnsi="Helvetica"/>
+                <w:b/>
+                <w:bCs/>
+                <w:sz w:val="20"/>
+                <w:szCs w:val="20"/>
+              </w:rPr>
+              <w:t>Java</w:t>
+            </w:r>
+            <w:r>
+              <w:rPr>
+                <w:rFonts w:ascii="Helvetica" w:hAnsi="Helvetica"/>
+                <w:sz w:val="20"/>
+                <w:szCs w:val="20"/>
+              </w:rPr>
+              <w:t xml:space="preserve"> (3+ y</w:t>
+            </w:r>
+            <w:r>
+              <w:rPr>
+                <w:rFonts w:ascii="Helvetica" w:hAnsi="Helvetica"/>
+                <w:sz w:val="20"/>
+                <w:szCs w:val="20"/>
+              </w:rPr>
+              <w:t>ear</w:t>
+            </w:r>
+            <w:r>
+              <w:rPr>
+                <w:rFonts w:ascii="Helvetica" w:hAnsi="Helvetica"/>
+                <w:sz w:val="20"/>
+                <w:szCs w:val="20"/>
+              </w:rPr>
+              <w:t>s)</w:t>
+            </w:r>
+            <w:r>
+              <w:rPr>
+                <w:rFonts w:ascii="Helvetica" w:hAnsi="Helvetica"/>
+                <w:sz w:val="20"/>
+                <w:szCs w:val="20"/>
+              </w:rPr>
+              <w:t xml:space="preserve">, </w:t>
+            </w:r>
+            <w:r>
+              <w:rPr>
+                <w:rFonts w:ascii="Helvetica" w:hAnsi="Helvetica"/>
+                <w:b/>
+                <w:bCs/>
+                <w:sz w:val="20"/>
+                <w:szCs w:val="20"/>
+              </w:rPr>
+              <w:t>C</w:t>
+            </w:r>
+            <w:r>
+              <w:rPr>
+                <w:rFonts w:ascii="Helvetica" w:hAnsi="Helvetica"/>
+                <w:b/>
+                <w:bCs/>
+                <w:sz w:val="20"/>
+                <w:szCs w:val="20"/>
+              </w:rPr>
+              <w:t xml:space="preserve">, </w:t>
+            </w:r>
+            <w:r>
+              <w:rPr>
+                <w:rFonts w:ascii="Helvetica" w:hAnsi="Helvetica"/>
+                <w:b/>
+                <w:bCs/>
+                <w:sz w:val="20"/>
+                <w:szCs w:val="20"/>
+              </w:rPr>
+              <w:t>C++</w:t>
+            </w:r>
+            <w:r>
+              <w:rPr>
+                <w:rFonts w:ascii="Helvetica" w:hAnsi="Helvetica"/>
+                <w:b/>
+                <w:bCs/>
+                <w:sz w:val="20"/>
+                <w:szCs w:val="20"/>
+              </w:rPr>
+              <w:t xml:space="preserve">, </w:t>
+            </w:r>
+            <w:r>
+              <w:rPr>
+                <w:rFonts w:ascii="Helvetica" w:hAnsi="Helvetica"/>
+                <w:b/>
+                <w:bCs/>
+                <w:sz w:val="20"/>
+                <w:szCs w:val="20"/>
+              </w:rPr>
+              <w:t>Shell Scripting (Bash)</w:t>
+            </w:r>
+            <w:r>
+              <w:rPr>
+                <w:rFonts w:ascii="Helvetica" w:hAnsi="Helvetica"/>
+                <w:b/>
+                <w:bCs/>
+                <w:sz w:val="20"/>
+                <w:szCs w:val="20"/>
+              </w:rPr>
+              <w:t xml:space="preserve"> </w:t>
+            </w:r>
+            <w:r>
+              <w:rPr>
+                <w:rFonts w:ascii="Helvetica" w:hAnsi="Helvetica"/>
+                <w:sz w:val="20"/>
+                <w:szCs w:val="20"/>
+              </w:rPr>
+              <w:t>(1+ y</w:t>
+            </w:r>
+            <w:r>
+              <w:rPr>
+                <w:rFonts w:ascii="Helvetica" w:hAnsi="Helvetica"/>
+                <w:sz w:val="20"/>
+                <w:szCs w:val="20"/>
+              </w:rPr>
+              <w:t>ea</w:t>
+            </w:r>
+            <w:r>
+              <w:rPr>
+                <w:rFonts w:ascii="Helvetica" w:hAnsi="Helvetica"/>
+                <w:sz w:val="20"/>
+                <w:szCs w:val="20"/>
+              </w:rPr>
+              <w:t>r</w:t>
             </w:r>
             <w:r>
               <w:rPr>
@@ -1876,22 +1634,13 @@
         </w:tc>
       </w:tr>
       <w:tr>
-        <w:trPr>
-          <w:trHeight w:val="584"/>
-          <w:jc w:val="center"/>
-        </w:trPr>
         <w:tc>
           <w:tcPr>
-            <w:tcW w:w="2405" w:type="dxa"/>
-            <w:vAlign w:val="center"/>
+            <w:tcW w:w="1985" w:type="dxa"/>
           </w:tcPr>
           <w:p>
             <w:pPr>
-              <w:pStyle w:val="ListParagraph"/>
-              <w:numPr>
-                <w:ilvl w:val="0"/>
-                <w:numId w:val="8"/>
-              </w:numPr>
+              <w:spacing w:line="480" w:lineRule="auto"/>
               <w:rPr>
                 <w:rFonts w:ascii="Helvetica" w:hAnsi="Helvetica"/>
                 <w:sz w:val="20"/>
@@ -1904,46 +1653,33 @@
                 <w:sz w:val="20"/>
                 <w:szCs w:val="20"/>
               </w:rPr>
-              <w:t xml:space="preserve">Bash </w:t>
-            </w:r>
-            <w:r>
-              <w:rPr>
-                <w:rFonts w:ascii="Helvetica" w:hAnsi="Helvetica"/>
-                <w:sz w:val="20"/>
-                <w:szCs w:val="20"/>
-              </w:rPr>
-              <w:t>(</w:t>
-            </w:r>
-            <w:r>
-              <w:rPr>
-                <w:rFonts w:ascii="Helvetica" w:hAnsi="Helvetica"/>
-                <w:sz w:val="20"/>
-                <w:szCs w:val="20"/>
-              </w:rPr>
-              <w:t>1+ yr</w:t>
-            </w:r>
-            <w:r>
-              <w:rPr>
-                <w:rFonts w:ascii="Helvetica" w:hAnsi="Helvetica"/>
-                <w:sz w:val="20"/>
-                <w:szCs w:val="20"/>
-              </w:rPr>
-              <w:t>)</w:t>
+              <w:t xml:space="preserve">Cloud </w:t>
+            </w:r>
+            <w:r>
+              <w:rPr>
+                <w:rFonts w:ascii="Helvetica" w:hAnsi="Helvetica"/>
+                <w:sz w:val="20"/>
+                <w:szCs w:val="20"/>
+              </w:rPr>
+              <w:t>&amp;</w:t>
+            </w:r>
+            <w:r>
+              <w:rPr>
+                <w:rFonts w:ascii="Helvetica" w:hAnsi="Helvetica"/>
+                <w:sz w:val="20"/>
+                <w:szCs w:val="20"/>
+              </w:rPr>
+              <w:t xml:space="preserve"> DevOps</w:t>
             </w:r>
           </w:p>
         </w:tc>
         <w:tc>
           <w:tcPr>
-            <w:tcW w:w="3691" w:type="dxa"/>
-            <w:vAlign w:val="center"/>
+            <w:tcW w:w="8471" w:type="dxa"/>
           </w:tcPr>
           <w:p>
             <w:pPr>
-              <w:pStyle w:val="ListParagraph"/>
-              <w:numPr>
-                <w:ilvl w:val="0"/>
-                <w:numId w:val="9"/>
-              </w:numPr>
+              <w:spacing w:after="240"/>
               <w:rPr>
                 <w:rFonts w:ascii="Helvetica" w:hAnsi="Helvetica"/>
                 <w:sz w:val="20"/>
@@ -1953,27 +1689,141 @@
             <w:r>
               <w:rPr>
                 <w:rFonts w:ascii="Helvetica" w:hAnsi="Helvetica"/>
-                <w:sz w:val="20"/>
-                <w:szCs w:val="20"/>
-              </w:rPr>
-              <w:t>HTML, CSS, JavaScript, SQL (5+ yrs)</w:t>
+                <w:b/>
+                <w:bCs/>
+                <w:sz w:val="20"/>
+                <w:szCs w:val="20"/>
+              </w:rPr>
+              <w:t>AWS</w:t>
+            </w:r>
+            <w:r>
+              <w:rPr>
+                <w:rFonts w:ascii="Helvetica" w:hAnsi="Helvetica"/>
+                <w:sz w:val="20"/>
+                <w:szCs w:val="20"/>
+              </w:rPr>
+              <w:t> (EC2, S3, Lambda), </w:t>
+            </w:r>
+            <w:r>
+              <w:rPr>
+                <w:rFonts w:ascii="Helvetica" w:hAnsi="Helvetica"/>
+                <w:b/>
+                <w:bCs/>
+                <w:sz w:val="20"/>
+                <w:szCs w:val="20"/>
+              </w:rPr>
+              <w:t>Docker</w:t>
+            </w:r>
+            <w:r>
+              <w:rPr>
+                <w:rFonts w:ascii="Helvetica" w:hAnsi="Helvetica"/>
+                <w:b/>
+                <w:bCs/>
+                <w:sz w:val="20"/>
+                <w:szCs w:val="20"/>
+              </w:rPr>
+              <w:t xml:space="preserve"> </w:t>
+            </w:r>
+            <w:r>
+              <w:rPr>
+                <w:rFonts w:ascii="Helvetica" w:hAnsi="Helvetica"/>
+                <w:sz w:val="20"/>
+                <w:szCs w:val="20"/>
+              </w:rPr>
+              <w:t xml:space="preserve">(1+ year), </w:t>
+            </w:r>
+            <w:r>
+              <w:rPr>
+                <w:rFonts w:ascii="Helvetica" w:hAnsi="Helvetica"/>
+                <w:b/>
+                <w:bCs/>
+                <w:sz w:val="20"/>
+                <w:szCs w:val="20"/>
+              </w:rPr>
+              <w:t>Git</w:t>
+            </w:r>
+            <w:r>
+              <w:rPr>
+                <w:rFonts w:ascii="Helvetica" w:hAnsi="Helvetica"/>
+                <w:b/>
+                <w:bCs/>
+                <w:sz w:val="20"/>
+                <w:szCs w:val="20"/>
+              </w:rPr>
+              <w:t xml:space="preserve">, </w:t>
+            </w:r>
+            <w:r>
+              <w:rPr>
+                <w:rFonts w:ascii="Helvetica" w:hAnsi="Helvetica"/>
+                <w:b/>
+                <w:bCs/>
+                <w:sz w:val="20"/>
+                <w:szCs w:val="20"/>
+              </w:rPr>
+              <w:t>GitHub</w:t>
+            </w:r>
+            <w:r>
+              <w:rPr>
+                <w:rFonts w:ascii="Helvetica" w:hAnsi="Helvetica"/>
+                <w:sz w:val="20"/>
+                <w:szCs w:val="20"/>
+              </w:rPr>
+              <w:t> (5+ years), Familiar with CI/CD</w:t>
+            </w:r>
+            <w:r>
+              <w:rPr>
+                <w:rFonts w:ascii="Helvetica" w:hAnsi="Helvetica"/>
+                <w:sz w:val="20"/>
+                <w:szCs w:val="20"/>
+              </w:rPr>
+              <w:t xml:space="preserve"> </w:t>
+            </w:r>
+            <w:r>
+              <w:rPr>
+                <w:rFonts w:ascii="Helvetica" w:hAnsi="Helvetica"/>
+                <w:sz w:val="20"/>
+                <w:szCs w:val="20"/>
+              </w:rPr>
+              <w:t>Pipeline</w:t>
+            </w:r>
+          </w:p>
+        </w:tc>
+      </w:tr>
+      <w:tr>
+        <w:tc>
+          <w:tcPr>
+            <w:tcW w:w="1985" w:type="dxa"/>
+          </w:tcPr>
+          <w:p>
+            <w:pPr>
+              <w:spacing w:line="480" w:lineRule="auto"/>
+              <w:rPr>
+                <w:rFonts w:ascii="Helvetica" w:hAnsi="Helvetica"/>
+                <w:sz w:val="20"/>
+                <w:szCs w:val="20"/>
+              </w:rPr>
+            </w:pPr>
+            <w:r>
+              <w:rPr>
+                <w:rFonts w:ascii="Helvetica" w:hAnsi="Helvetica"/>
+                <w:sz w:val="20"/>
+                <w:szCs w:val="20"/>
+              </w:rPr>
+              <w:t>Data &amp; ML</w:t>
             </w:r>
           </w:p>
         </w:tc>
         <w:tc>
           <w:tcPr>
-            <w:tcW w:w="4360" w:type="dxa"/>
-            <w:vAlign w:val="center"/>
+            <w:tcW w:w="8471" w:type="dxa"/>
           </w:tcPr>
           <w:p>
             <w:pPr>
-              <w:pStyle w:val="ListParagraph"/>
-              <w:numPr>
-                <w:ilvl w:val="0"/>
-                <w:numId w:val="9"/>
-              </w:numPr>
-              <w:rPr>
-                <w:rFonts w:ascii="Helvetica" w:hAnsi="Helvetica"/>
+              <w:spacing w:line="480" w:lineRule="auto"/>
+              <w:rPr>
+                <w:rFonts w:ascii="Helvetica" w:hAnsi="Helvetica"/>
+                <w:b/>
+                <w:bCs/>
                 <w:sz w:val="20"/>
                 <w:szCs w:val="20"/>
               </w:rPr>
@@ -1981,31 +1831,140 @@
             <w:r>
               <w:rPr>
                 <w:rFonts w:ascii="Helvetica" w:hAnsi="Helvetica"/>
-                <w:sz w:val="20"/>
-                <w:szCs w:val="20"/>
-              </w:rPr>
-              <w:t>Familiar with React, Flask, Tailwind, Bootstrap</w:t>
+                <w:b/>
+                <w:bCs/>
+                <w:sz w:val="20"/>
+                <w:szCs w:val="20"/>
+              </w:rPr>
+              <w:t>SQL</w:t>
+            </w:r>
+            <w:r>
+              <w:rPr>
+                <w:rFonts w:ascii="Helvetica" w:hAnsi="Helvetica"/>
+                <w:sz w:val="20"/>
+                <w:szCs w:val="20"/>
+              </w:rPr>
+              <w:t xml:space="preserve"> (6+ years), </w:t>
+            </w:r>
+            <w:r>
+              <w:rPr>
+                <w:rFonts w:ascii="Helvetica" w:hAnsi="Helvetica"/>
+                <w:b/>
+                <w:bCs/>
+                <w:sz w:val="20"/>
+                <w:szCs w:val="20"/>
+              </w:rPr>
+              <w:t>Pandas</w:t>
+            </w:r>
+            <w:r>
+              <w:rPr>
+                <w:rFonts w:ascii="Helvetica" w:hAnsi="Helvetica"/>
+                <w:sz w:val="20"/>
+                <w:szCs w:val="20"/>
+              </w:rPr>
+              <w:t>, </w:t>
+            </w:r>
+            <w:r>
+              <w:rPr>
+                <w:rFonts w:ascii="Helvetica" w:hAnsi="Helvetica"/>
+                <w:b/>
+                <w:bCs/>
+                <w:sz w:val="20"/>
+                <w:szCs w:val="20"/>
+              </w:rPr>
+              <w:t>NumPy</w:t>
+            </w:r>
+            <w:r>
+              <w:rPr>
+                <w:rFonts w:ascii="Helvetica" w:hAnsi="Helvetica"/>
+                <w:sz w:val="20"/>
+                <w:szCs w:val="20"/>
+              </w:rPr>
+              <w:t xml:space="preserve">, </w:t>
+            </w:r>
+            <w:r>
+              <w:rPr>
+                <w:rFonts w:ascii="Helvetica" w:hAnsi="Helvetica"/>
+                <w:b/>
+                <w:bCs/>
+                <w:sz w:val="20"/>
+                <w:szCs w:val="20"/>
+              </w:rPr>
+              <w:t>Scikit-learn</w:t>
+            </w:r>
+            <w:r>
+              <w:rPr>
+                <w:rFonts w:ascii="Helvetica" w:hAnsi="Helvetica"/>
+                <w:sz w:val="20"/>
+                <w:szCs w:val="20"/>
+              </w:rPr>
+              <w:t> </w:t>
+            </w:r>
+            <w:r>
+              <w:rPr>
+                <w:rFonts w:ascii="Helvetica" w:hAnsi="Helvetica"/>
+                <w:sz w:val="20"/>
+                <w:szCs w:val="20"/>
+              </w:rPr>
+              <w:t xml:space="preserve">, </w:t>
+            </w:r>
+            <w:r>
+              <w:rPr>
+                <w:rFonts w:ascii="Helvetica" w:hAnsi="Helvetica"/>
+                <w:b/>
+                <w:bCs/>
+                <w:sz w:val="20"/>
+                <w:szCs w:val="20"/>
+              </w:rPr>
+              <w:t xml:space="preserve">PyTorch </w:t>
+            </w:r>
+            <w:r>
+              <w:rPr>
+                <w:rFonts w:ascii="Helvetica" w:hAnsi="Helvetica"/>
+                <w:sz w:val="20"/>
+                <w:szCs w:val="20"/>
+              </w:rPr>
+              <w:t>and</w:t>
+            </w:r>
+            <w:r>
+              <w:rPr>
+                <w:rFonts w:ascii="Helvetica" w:hAnsi="Helvetica"/>
+                <w:b/>
+                <w:bCs/>
+                <w:sz w:val="20"/>
+                <w:szCs w:val="20"/>
+              </w:rPr>
+              <w:t xml:space="preserve"> Matplotlib</w:t>
+            </w:r>
+            <w:r>
+              <w:rPr>
+                <w:rFonts w:ascii="Helvetica" w:hAnsi="Helvetica"/>
+                <w:b/>
+                <w:bCs/>
+                <w:sz w:val="20"/>
+                <w:szCs w:val="20"/>
+              </w:rPr>
+              <w:t xml:space="preserve"> </w:t>
+            </w:r>
+            <w:r>
+              <w:rPr>
+                <w:rFonts w:ascii="Helvetica" w:hAnsi="Helvetica"/>
+                <w:sz w:val="20"/>
+                <w:szCs w:val="20"/>
+              </w:rPr>
+              <w:t>(1+ year)</w:t>
             </w:r>
           </w:p>
         </w:tc>
       </w:tr>
       <w:tr>
-        <w:trPr>
-          <w:trHeight w:val="584"/>
-          <w:jc w:val="center"/>
-        </w:trPr>
         <w:tc>
           <w:tcPr>
-            <w:tcW w:w="2405" w:type="dxa"/>
-            <w:vAlign w:val="center"/>
+            <w:tcW w:w="1985" w:type="dxa"/>
           </w:tcPr>
           <w:p>
             <w:pPr>
-              <w:pStyle w:val="ListParagraph"/>
-              <w:numPr>
-                <w:ilvl w:val="0"/>
-                <w:numId w:val="10"/>
-              </w:numPr>
+              <w:spacing w:line="480" w:lineRule="auto"/>
               <w:rPr>
                 <w:rFonts w:ascii="Helvetica" w:hAnsi="Helvetica"/>
                 <w:sz w:val="20"/>
@@ -2018,22 +1977,32 @@
                 <w:sz w:val="20"/>
                 <w:szCs w:val="20"/>
               </w:rPr>
-              <w:t>AWS</w:t>
+              <w:t xml:space="preserve">Web </w:t>
+            </w:r>
+            <w:r>
+              <w:rPr>
+                <w:rFonts w:ascii="Helvetica" w:hAnsi="Helvetica"/>
+                <w:sz w:val="20"/>
+                <w:szCs w:val="20"/>
+              </w:rPr>
+              <w:t xml:space="preserve">&amp; Mobile </w:t>
+            </w:r>
+            <w:r>
+              <w:rPr>
+                <w:rFonts w:ascii="Helvetica" w:hAnsi="Helvetica"/>
+                <w:sz w:val="20"/>
+                <w:szCs w:val="20"/>
+              </w:rPr>
+              <w:t>Dev</w:t>
             </w:r>
           </w:p>
         </w:tc>
         <w:tc>
           <w:tcPr>
-            <w:tcW w:w="3691" w:type="dxa"/>
-            <w:vAlign w:val="center"/>
+            <w:tcW w:w="8471" w:type="dxa"/>
           </w:tcPr>
           <w:p>
             <w:pPr>
-              <w:pStyle w:val="ListParagraph"/>
-              <w:numPr>
-                <w:ilvl w:val="0"/>
-                <w:numId w:val="10"/>
-              </w:numPr>
               <w:rPr>
                 <w:rFonts w:ascii="Helvetica" w:hAnsi="Helvetica"/>
                 <w:sz w:val="20"/>
@@ -2043,10 +2012,148 @@
             <w:r>
               <w:rPr>
                 <w:rFonts w:ascii="Helvetica" w:hAnsi="Helvetica"/>
-                <w:sz w:val="20"/>
-                <w:szCs w:val="20"/>
-              </w:rPr>
-              <w:t xml:space="preserve">Git/GitHub </w:t>
+                <w:b/>
+                <w:bCs/>
+                <w:sz w:val="20"/>
+                <w:szCs w:val="20"/>
+              </w:rPr>
+              <w:t>HTML</w:t>
+            </w:r>
+            <w:r>
+              <w:rPr>
+                <w:rFonts w:ascii="Helvetica" w:hAnsi="Helvetica"/>
+                <w:sz w:val="20"/>
+                <w:szCs w:val="20"/>
+              </w:rPr>
+              <w:t>, </w:t>
+            </w:r>
+            <w:r>
+              <w:rPr>
+                <w:rFonts w:ascii="Helvetica" w:hAnsi="Helvetica"/>
+                <w:b/>
+                <w:bCs/>
+                <w:sz w:val="20"/>
+                <w:szCs w:val="20"/>
+              </w:rPr>
+              <w:t>CSS</w:t>
+            </w:r>
+            <w:r>
+              <w:rPr>
+                <w:rFonts w:ascii="Helvetica" w:hAnsi="Helvetica"/>
+                <w:sz w:val="20"/>
+                <w:szCs w:val="20"/>
+              </w:rPr>
+              <w:t>, </w:t>
+            </w:r>
+            <w:r>
+              <w:rPr>
+                <w:rFonts w:ascii="Helvetica" w:hAnsi="Helvetica"/>
+                <w:b/>
+                <w:bCs/>
+                <w:sz w:val="20"/>
+                <w:szCs w:val="20"/>
+              </w:rPr>
+              <w:t>JavaScript</w:t>
+            </w:r>
+            <w:r>
+              <w:rPr>
+                <w:rFonts w:ascii="Helvetica" w:hAnsi="Helvetica"/>
+                <w:sz w:val="20"/>
+                <w:szCs w:val="20"/>
+              </w:rPr>
+              <w:t> (6+ years), </w:t>
+            </w:r>
+            <w:r>
+              <w:rPr>
+                <w:rFonts w:ascii="Helvetica" w:hAnsi="Helvetica"/>
+                <w:b/>
+                <w:bCs/>
+                <w:sz w:val="20"/>
+                <w:szCs w:val="20"/>
+              </w:rPr>
+              <w:t>React</w:t>
+            </w:r>
+            <w:r>
+              <w:rPr>
+                <w:rFonts w:ascii="Helvetica" w:hAnsi="Helvetica"/>
+                <w:sz w:val="20"/>
+                <w:szCs w:val="20"/>
+              </w:rPr>
+              <w:t>, </w:t>
+            </w:r>
+            <w:r>
+              <w:rPr>
+                <w:rFonts w:ascii="Helvetica" w:hAnsi="Helvetica"/>
+                <w:b/>
+                <w:bCs/>
+                <w:sz w:val="20"/>
+                <w:szCs w:val="20"/>
+              </w:rPr>
+              <w:t>Flask</w:t>
+            </w:r>
+            <w:r>
+              <w:rPr>
+                <w:rFonts w:ascii="Helvetica" w:hAnsi="Helvetica"/>
+                <w:sz w:val="20"/>
+                <w:szCs w:val="20"/>
+              </w:rPr>
+              <w:t xml:space="preserve">, </w:t>
+            </w:r>
+            <w:r>
+              <w:rPr>
+                <w:rFonts w:ascii="Helvetica" w:hAnsi="Helvetica"/>
+                <w:b/>
+                <w:bCs/>
+                <w:sz w:val="20"/>
+                <w:szCs w:val="20"/>
+              </w:rPr>
+              <w:t>Bootstrap</w:t>
+            </w:r>
+            <w:r>
+              <w:rPr>
+                <w:rFonts w:ascii="Helvetica" w:hAnsi="Helvetica"/>
+                <w:sz w:val="20"/>
+                <w:szCs w:val="20"/>
+              </w:rPr>
+              <w:t xml:space="preserve">, </w:t>
+            </w:r>
+            <w:r>
+              <w:rPr>
+                <w:rFonts w:ascii="Helvetica" w:hAnsi="Helvetica"/>
+                <w:b/>
+                <w:bCs/>
+                <w:sz w:val="20"/>
+                <w:szCs w:val="20"/>
+              </w:rPr>
+              <w:t>Tailwind</w:t>
+            </w:r>
+            <w:r>
+              <w:rPr>
+                <w:rFonts w:ascii="Helvetica" w:hAnsi="Helvetica"/>
+                <w:sz w:val="20"/>
+                <w:szCs w:val="20"/>
+              </w:rPr>
+              <w:t xml:space="preserve"> </w:t>
+            </w:r>
+            <w:r>
+              <w:rPr>
+                <w:rFonts w:ascii="Helvetica" w:hAnsi="Helvetica"/>
+                <w:b/>
+                <w:bCs/>
+                <w:sz w:val="20"/>
+                <w:szCs w:val="20"/>
+              </w:rPr>
+              <w:t>CSS</w:t>
+            </w:r>
+            <w:r>
+              <w:rPr>
+                <w:rFonts w:ascii="Helvetica" w:hAnsi="Helvetica"/>
+                <w:b/>
+                <w:bCs/>
+                <w:sz w:val="20"/>
+                <w:szCs w:val="20"/>
+              </w:rPr>
+              <w:t xml:space="preserve"> </w:t>
             </w:r>
             <w:r>
               <w:rPr>
@@ -2062,7 +2169,7 @@
                 <w:sz w:val="20"/>
                 <w:szCs w:val="20"/>
               </w:rPr>
-              <w:t>5+ yrs</w:t>
+              <w:t>3+ years</w:t>
             </w:r>
             <w:r>
               <w:rPr>
@@ -2071,21 +2178,85 @@
                 <w:szCs w:val="20"/>
               </w:rPr>
               <w:t>)</w:t>
+            </w:r>
+            <w:r>
+              <w:rPr>
+                <w:rFonts w:ascii="Helvetica" w:hAnsi="Helvetica"/>
+                <w:sz w:val="20"/>
+                <w:szCs w:val="20"/>
+              </w:rPr>
+              <w:t>,</w:t>
+            </w:r>
+            <w:r>
+              <w:rPr>
+                <w:rFonts w:ascii="Helvetica" w:hAnsi="Helvetica"/>
+                <w:sz w:val="20"/>
+                <w:szCs w:val="20"/>
+              </w:rPr>
+              <w:t xml:space="preserve"> </w:t>
+            </w:r>
+            <w:r>
+              <w:rPr>
+                <w:rFonts w:ascii="Helvetica" w:hAnsi="Helvetica"/>
+                <w:b/>
+                <w:bCs/>
+                <w:sz w:val="20"/>
+                <w:szCs w:val="20"/>
+              </w:rPr>
+              <w:t>React Native</w:t>
+            </w:r>
+            <w:r>
+              <w:rPr>
+                <w:rFonts w:ascii="Helvetica" w:hAnsi="Helvetica"/>
+                <w:b/>
+                <w:bCs/>
+                <w:sz w:val="20"/>
+                <w:szCs w:val="20"/>
+              </w:rPr>
+              <w:t xml:space="preserve"> </w:t>
+            </w:r>
+            <w:r>
+              <w:rPr>
+                <w:rFonts w:ascii="Helvetica" w:hAnsi="Helvetica"/>
+                <w:sz w:val="20"/>
+                <w:szCs w:val="20"/>
+              </w:rPr>
+              <w:t>(1+ years)</w:t>
+            </w:r>
+          </w:p>
+        </w:tc>
+      </w:tr>
+      <w:tr>
+        <w:tc>
+          <w:tcPr>
+            <w:tcW w:w="1985" w:type="dxa"/>
+          </w:tcPr>
+          <w:p>
+            <w:pPr>
+              <w:spacing w:before="240" w:line="480" w:lineRule="auto"/>
+              <w:rPr>
+                <w:rFonts w:ascii="Helvetica" w:hAnsi="Helvetica"/>
+                <w:sz w:val="20"/>
+                <w:szCs w:val="20"/>
+              </w:rPr>
+            </w:pPr>
+            <w:r>
+              <w:rPr>
+                <w:rFonts w:ascii="Helvetica" w:hAnsi="Helvetica"/>
+                <w:sz w:val="20"/>
+                <w:szCs w:val="20"/>
+              </w:rPr>
+              <w:t>Tools &amp; OS</w:t>
             </w:r>
           </w:p>
         </w:tc>
         <w:tc>
           <w:tcPr>
-            <w:tcW w:w="4360" w:type="dxa"/>
-            <w:vAlign w:val="center"/>
+            <w:tcW w:w="8471" w:type="dxa"/>
           </w:tcPr>
           <w:p>
             <w:pPr>
-              <w:pStyle w:val="ListParagraph"/>
-              <w:numPr>
-                <w:ilvl w:val="0"/>
-                <w:numId w:val="10"/>
-              </w:numPr>
+              <w:spacing w:before="240" w:line="480" w:lineRule="auto"/>
               <w:rPr>
                 <w:rFonts w:ascii="Helvetica" w:hAnsi="Helvetica"/>
                 <w:sz w:val="20"/>
@@ -2098,121 +2269,39 @@
                 <w:sz w:val="20"/>
                 <w:szCs w:val="20"/>
               </w:rPr>
-              <w:t>Familiar with CI/CD Pipelines</w:t>
-            </w:r>
-          </w:p>
-        </w:tc>
-      </w:tr>
-      <w:tr>
-        <w:trPr>
-          <w:trHeight w:val="584"/>
-          <w:jc w:val="center"/>
-        </w:trPr>
-        <w:tc>
-          <w:tcPr>
-            <w:tcW w:w="2405" w:type="dxa"/>
-            <w:vAlign w:val="center"/>
-          </w:tcPr>
-          <w:p>
-            <w:pPr>
-              <w:pStyle w:val="ListParagraph"/>
-              <w:numPr>
-                <w:ilvl w:val="0"/>
-                <w:numId w:val="11"/>
-              </w:numPr>
-              <w:rPr>
-                <w:rFonts w:ascii="Helvetica" w:hAnsi="Helvetica"/>
-                <w:sz w:val="20"/>
-                <w:szCs w:val="20"/>
-              </w:rPr>
-            </w:pPr>
-            <w:r>
-              <w:rPr>
-                <w:rFonts w:ascii="Helvetica" w:hAnsi="Helvetica"/>
-                <w:sz w:val="20"/>
-                <w:szCs w:val="20"/>
-              </w:rPr>
-              <w:t xml:space="preserve">Figma </w:t>
-            </w:r>
-            <w:r>
-              <w:rPr>
-                <w:rFonts w:ascii="Helvetica" w:hAnsi="Helvetica"/>
-                <w:sz w:val="20"/>
-                <w:szCs w:val="20"/>
-              </w:rPr>
-              <w:t>(</w:t>
-            </w:r>
-            <w:r>
-              <w:rPr>
-                <w:rFonts w:ascii="Helvetica" w:hAnsi="Helvetica"/>
-                <w:sz w:val="20"/>
-                <w:szCs w:val="20"/>
-              </w:rPr>
-              <w:t>1+ yr</w:t>
-            </w:r>
-            <w:r>
-              <w:rPr>
-                <w:rFonts w:ascii="Helvetica" w:hAnsi="Helvetica"/>
-                <w:sz w:val="20"/>
-                <w:szCs w:val="20"/>
-              </w:rPr>
-              <w:t>)</w:t>
-            </w:r>
-          </w:p>
-        </w:tc>
-        <w:tc>
-          <w:tcPr>
-            <w:tcW w:w="3691" w:type="dxa"/>
-            <w:vAlign w:val="center"/>
-          </w:tcPr>
-          <w:p>
-            <w:pPr>
-              <w:pStyle w:val="ListParagraph"/>
-              <w:numPr>
-                <w:ilvl w:val="0"/>
-                <w:numId w:val="11"/>
-              </w:numPr>
-              <w:rPr>
-                <w:rFonts w:ascii="Helvetica" w:hAnsi="Helvetica"/>
-                <w:sz w:val="20"/>
-                <w:szCs w:val="20"/>
-              </w:rPr>
-            </w:pPr>
-            <w:r>
-              <w:rPr>
-                <w:rFonts w:ascii="Helvetica" w:hAnsi="Helvetica"/>
-                <w:sz w:val="20"/>
-                <w:szCs w:val="20"/>
-              </w:rPr>
-              <w:t>Familiar with Word and Excel</w:t>
-            </w:r>
-          </w:p>
-        </w:tc>
-        <w:tc>
-          <w:tcPr>
-            <w:tcW w:w="4360" w:type="dxa"/>
-            <w:vAlign w:val="center"/>
-          </w:tcPr>
-          <w:p>
-            <w:pPr>
-              <w:pStyle w:val="ListParagraph"/>
-              <w:numPr>
-                <w:ilvl w:val="0"/>
-                <w:numId w:val="12"/>
-              </w:numPr>
-              <w:rPr>
-                <w:rFonts w:ascii="Helvetica" w:hAnsi="Helvetica"/>
-                <w:sz w:val="20"/>
-                <w:szCs w:val="20"/>
-              </w:rPr>
-            </w:pPr>
-            <w:r>
-              <w:rPr>
-                <w:rFonts w:ascii="Helvetica" w:hAnsi="Helvetica"/>
-                <w:sz w:val="20"/>
-                <w:szCs w:val="20"/>
-              </w:rPr>
-              <w:t>Familiar with MacOS, Windows and Linux</w:t>
+              <w:t xml:space="preserve">Linux, macOS, Windows, </w:t>
+            </w:r>
+            <w:r>
+              <w:rPr>
+                <w:rFonts w:ascii="Helvetica" w:hAnsi="Helvetica"/>
+                <w:sz w:val="20"/>
+                <w:szCs w:val="20"/>
+              </w:rPr>
+              <w:t>MS</w:t>
+            </w:r>
+            <w:r>
+              <w:rPr>
+                <w:rFonts w:ascii="Helvetica" w:hAnsi="Helvetica"/>
+                <w:sz w:val="20"/>
+                <w:szCs w:val="20"/>
+              </w:rPr>
+              <w:t xml:space="preserve"> Word, </w:t>
+            </w:r>
+            <w:r>
+              <w:rPr>
+                <w:rFonts w:ascii="Helvetica" w:hAnsi="Helvetica"/>
+                <w:sz w:val="20"/>
+                <w:szCs w:val="20"/>
+              </w:rPr>
+              <w:t>MS</w:t>
+            </w:r>
+            <w:r>
+              <w:rPr>
+                <w:rFonts w:ascii="Helvetica" w:hAnsi="Helvetica"/>
+                <w:sz w:val="20"/>
+                <w:szCs w:val="20"/>
+              </w:rPr>
+              <w:t xml:space="preserve"> Excel</w:t>
             </w:r>
           </w:p>
         </w:tc>
@@ -2220,13 +2309,15 @@
     </w:tbl>
     <w:p>
       <w:pPr>
-        <w:spacing w:line="276" w:lineRule="auto"/>
+        <w:rPr>
+          <w:rFonts w:ascii="Helvetica" w:hAnsi="Helvetica"/>
+        </w:rPr>
       </w:pPr>
     </w:p>
     <w:p>
       <w:pPr>
         <w:shd w:val="clear" w:color="auto" w:fill="153D63" w:themeFill="text2" w:themeFillTint="E6"/>
-        <w:spacing w:before="120" w:after="120" w:line="276" w:lineRule="auto"/>
+        <w:spacing w:line="276" w:lineRule="auto"/>
         <w:jc w:val="center"/>
         <w:rPr>
           <w:rFonts w:ascii="Helvetica" w:hAnsi="Helvetica" w:cs="Calibri"/>
@@ -2270,18 +2361,7 @@
           <w:sz w:val="20"/>
           <w:szCs w:val="20"/>
         </w:rPr>
-        <w:t>Zulus Peri Peri Grill Dund</w:t>
-      </w:r>
-      <w:r>
-        <w:rPr>
-          <w:rFonts w:ascii="Helvetica" w:hAnsi="Helvetica" w:cs="Calibri"/>
-          <w:b/>
-          <w:bCs/>
-          <w:color w:val="171717" w:themeColor="background2" w:themeShade="1A"/>
-          <w:sz w:val="20"/>
-          <w:szCs w:val="20"/>
-        </w:rPr>
-        <w:t>ee</w:t>
+        <w:t>Zulus Peri Peri Grill Dundee</w:t>
       </w:r>
     </w:p>
     <w:p>
@@ -3082,19 +3162,7 @@
           <w:sz w:val="20"/>
           <w:szCs w:val="20"/>
         </w:rPr>
-        <w:t>Feb</w:t>
-      </w:r>
-      <w:r>
-        <w:rPr>
-          <w:rFonts w:ascii="Helvetica" w:hAnsi="Helvetica" w:cs="Calibri"/>
-          <w:bCs/>
-          <w:i/>
-          <w:iCs/>
-          <w:color w:val="171717" w:themeColor="background2" w:themeShade="1A"/>
-          <w:sz w:val="20"/>
-          <w:szCs w:val="20"/>
-        </w:rPr>
-        <w:t xml:space="preserve"> 2025</w:t>
+        <w:t>Feb 2025</w:t>
       </w:r>
     </w:p>
     <w:p>
@@ -3206,7 +3274,6 @@
       <w:tblPr>
         <w:tblStyle w:val="TableGrid"/>
         <w:tblW w:w="0" w:type="auto"/>
-        <w:jc w:val="center"/>
         <w:tblBorders>
           <w:top w:val="none" w:sz="0" w:space="0" w:color="auto"/>
           <w:left w:val="none" w:sz="0" w:space="0" w:color="auto"/>
@@ -3222,9 +3289,6 @@
         <w:gridCol w:w="5228"/>
       </w:tblGrid>
       <w:tr>
-        <w:trPr>
-          <w:jc w:val="center"/>
-        </w:trPr>
         <w:tc>
           <w:tcPr>
             <w:tcW w:w="5228" w:type="dxa"/>
@@ -3237,7 +3301,6 @@
                 <w:numId w:val="16"/>
               </w:numPr>
               <w:spacing w:before="0" w:beforeAutospacing="0" w:after="0" w:afterAutospacing="0"/>
-              <w:jc w:val="center"/>
               <w:rPr>
                 <w:rFonts w:ascii="Helvetica" w:hAnsi="Helvetica"/>
                 <w:sz w:val="20"/>
@@ -3268,7 +3331,6 @@
               <w:pStyle w:val="NormalWeb"/>
               <w:spacing w:before="0" w:beforeAutospacing="0" w:after="0" w:afterAutospacing="0"/>
               <w:ind w:left="360"/>
-              <w:jc w:val="center"/>
               <w:rPr>
                 <w:rFonts w:ascii="Helvetica" w:hAnsi="Helvetica"/>
                 <w:sz w:val="20"/>
@@ -3289,7 +3351,6 @@
                 <w:numId w:val="16"/>
               </w:numPr>
               <w:spacing w:before="0" w:beforeAutospacing="0" w:after="0" w:afterAutospacing="0"/>
-              <w:jc w:val="center"/>
               <w:rPr>
                 <w:rFonts w:ascii="Helvetica" w:hAnsi="Helvetica"/>
                 <w:sz w:val="20"/>
@@ -3318,9 +3379,6 @@
         </w:tc>
       </w:tr>
       <w:tr>
-        <w:trPr>
-          <w:jc w:val="center"/>
-        </w:trPr>
         <w:tc>
           <w:tcPr>
             <w:tcW w:w="5228" w:type="dxa"/>
@@ -3333,7 +3391,6 @@
                 <w:numId w:val="16"/>
               </w:numPr>
               <w:spacing w:before="0" w:beforeAutospacing="0" w:after="0" w:afterAutospacing="0"/>
-              <w:jc w:val="center"/>
               <w:rPr>
                 <w:rFonts w:ascii="Helvetica" w:hAnsi="Helvetica"/>
                 <w:sz w:val="20"/>
@@ -3372,7 +3429,6 @@
                 <w:numId w:val="16"/>
               </w:numPr>
               <w:spacing w:before="0" w:beforeAutospacing="0" w:after="0" w:afterAutospacing="0"/>
-              <w:jc w:val="center"/>
               <w:rPr>
                 <w:rFonts w:ascii="Helvetica" w:hAnsi="Helvetica"/>
                 <w:sz w:val="20"/>
@@ -3402,7 +3458,6 @@
             <w:pPr>
               <w:pStyle w:val="NormalWeb"/>
               <w:spacing w:before="0" w:beforeAutospacing="0" w:after="0" w:afterAutospacing="0"/>
-              <w:jc w:val="center"/>
               <w:rPr>
                 <w:rFonts w:ascii="Helvetica" w:hAnsi="Helvetica"/>
                 <w:sz w:val="20"/>
@@ -3413,9 +3468,6 @@
         </w:tc>
       </w:tr>
       <w:tr>
-        <w:trPr>
-          <w:jc w:val="center"/>
-        </w:trPr>
         <w:tc>
           <w:tcPr>
             <w:tcW w:w="5228" w:type="dxa"/>
@@ -3428,7 +3480,6 @@
                 <w:numId w:val="16"/>
               </w:numPr>
               <w:spacing w:before="0" w:beforeAutospacing="0" w:after="0" w:afterAutospacing="0"/>
-              <w:jc w:val="center"/>
               <w:rPr>
                 <w:rFonts w:ascii="Helvetica" w:hAnsi="Helvetica"/>
                 <w:sz w:val="20"/>
@@ -3458,7 +3509,6 @@
             <w:pPr>
               <w:pStyle w:val="NormalWeb"/>
               <w:spacing w:before="0" w:beforeAutospacing="0" w:after="0" w:afterAutospacing="0"/>
-              <w:jc w:val="center"/>
               <w:rPr>
                 <w:rFonts w:ascii="Helvetica" w:hAnsi="Helvetica"/>
                 <w:sz w:val="20"/>
@@ -3479,7 +3529,6 @@
                 <w:numId w:val="16"/>
               </w:numPr>
               <w:spacing w:before="0" w:beforeAutospacing="0" w:after="0" w:afterAutospacing="0"/>
-              <w:jc w:val="center"/>
               <w:rPr>
                 <w:rFonts w:ascii="Helvetica" w:hAnsi="Helvetica"/>
                 <w:sz w:val="20"/>
@@ -3508,9 +3557,6 @@
         </w:tc>
       </w:tr>
       <w:tr>
-        <w:trPr>
-          <w:jc w:val="center"/>
-        </w:trPr>
         <w:tc>
           <w:tcPr>
             <w:tcW w:w="5228" w:type="dxa"/>
@@ -3523,7 +3569,6 @@
                 <w:numId w:val="16"/>
               </w:numPr>
               <w:spacing w:before="0" w:beforeAutospacing="0" w:after="0" w:afterAutospacing="0"/>
-              <w:jc w:val="center"/>
               <w:rPr>
                 <w:rFonts w:ascii="Helvetica" w:hAnsi="Helvetica"/>
                 <w:sz w:val="20"/>
@@ -3562,7 +3607,6 @@
                 <w:numId w:val="16"/>
               </w:numPr>
               <w:spacing w:before="0" w:beforeAutospacing="0" w:after="0" w:afterAutospacing="0"/>
-              <w:jc w:val="center"/>
               <w:rPr>
                 <w:rFonts w:ascii="Helvetica" w:hAnsi="Helvetica"/>
                 <w:sz w:val="20"/>
@@ -3585,7 +3629,15 @@
                 <w:sz w:val="20"/>
                 <w:szCs w:val="20"/>
               </w:rPr>
-              <w:t>: Quickly adjust to new tools, challenges, and project requirements.</w:t>
+              <w:t>: Quickly adjust to new tools, challenges, and project requiremen</w:t>
+            </w:r>
+            <w:r>
+              <w:rPr>
+                <w:rFonts w:ascii="Helvetica" w:hAnsi="Helvetica"/>
+                <w:sz w:val="20"/>
+                <w:szCs w:val="20"/>
+              </w:rPr>
+              <w:t>t.</w:t>
             </w:r>
           </w:p>
         </w:tc>
@@ -3593,7 +3645,10 @@
     </w:tbl>
     <w:p>
       <w:pPr>
-        <w:spacing w:line="276" w:lineRule="auto"/>
+        <w:spacing w:after="160" w:line="278" w:lineRule="auto"/>
+        <w:rPr>
+          <w:rFonts w:ascii="Helvetica" w:hAnsi="Helvetica"/>
+        </w:rPr>
       </w:pPr>
     </w:p>
     <w:sectPr>
@@ -5863,7 +5918,7 @@
   <w:abstractNum w:abstractNumId="18" w15:restartNumberingAfterBreak="0">
     <w:nsid w:val="5A3E4EAC"/>
     <w:multiLevelType w:val="hybridMultilevel"/>
-    <w:tmpl w:val="AD728E3A"/>
+    <w:tmpl w:val="1A324736"/>
     <w:lvl w:ilvl="0" w:tplc="08090001">
       <w:start w:val="1"/>
       <w:numFmt w:val="bullet"/>
@@ -8068,6 +8123,722 @@
     <w:uiPriority w:val="99"/>
     <w:rsid w:val="002B7F08"/>
   </w:style>
+  <w:style w:type="table" w:styleId="ListTable2-Accent4">
+    <w:name w:val="List Table 2 Accent 4"/>
+    <w:basedOn w:val="TableNormal"/>
+    <w:uiPriority w:val="47"/>
+    <w:rsid w:val="00D26EF2"/>
+    <w:pPr>
+      <w:spacing w:after="0" w:line="240" w:lineRule="auto"/>
+    </w:pPr>
+    <w:tblPr>
+      <w:tblStyleRowBandSize w:val="1"/>
+      <w:tblStyleColBandSize w:val="1"/>
+      <w:tblBorders>
+        <w:top w:val="single" w:sz="4" w:space="0" w:color="60CAF3" w:themeColor="accent4" w:themeTint="99"/>
+        <w:bottom w:val="single" w:sz="4" w:space="0" w:color="60CAF3" w:themeColor="accent4" w:themeTint="99"/>
+        <w:insideH w:val="single" w:sz="4" w:space="0" w:color="60CAF3" w:themeColor="accent4" w:themeTint="99"/>
+      </w:tblBorders>
+    </w:tblPr>
+    <w:tblStylePr w:type="firstRow">
+      <w:rPr>
+        <w:b/>
+        <w:bCs/>
+      </w:rPr>
+    </w:tblStylePr>
+    <w:tblStylePr w:type="lastRow">
+      <w:rPr>
+        <w:b/>
+        <w:bCs/>
+      </w:rPr>
+    </w:tblStylePr>
+    <w:tblStylePr w:type="firstCol">
+      <w:rPr>
+        <w:b/>
+        <w:bCs/>
+      </w:rPr>
+    </w:tblStylePr>
+    <w:tblStylePr w:type="lastCol">
+      <w:rPr>
+        <w:b/>
+        <w:bCs/>
+      </w:rPr>
+    </w:tblStylePr>
+    <w:tblStylePr w:type="band1Vert">
+      <w:tblPr/>
+      <w:tcPr>
+        <w:shd w:val="clear" w:color="auto" w:fill="CAEDFB" w:themeFill="accent4" w:themeFillTint="33"/>
+      </w:tcPr>
+    </w:tblStylePr>
+    <w:tblStylePr w:type="band1Horz">
+      <w:tblPr/>
+      <w:tcPr>
+        <w:shd w:val="clear" w:color="auto" w:fill="CAEDFB" w:themeFill="accent4" w:themeFillTint="33"/>
+      </w:tcPr>
+    </w:tblStylePr>
+  </w:style>
+  <w:style w:type="table" w:styleId="ListTable1Light-Accent1">
+    <w:name w:val="List Table 1 Light Accent 1"/>
+    <w:basedOn w:val="TableNormal"/>
+    <w:uiPriority w:val="46"/>
+    <w:rsid w:val="002512F7"/>
+    <w:pPr>
+      <w:spacing w:after="0" w:line="240" w:lineRule="auto"/>
+    </w:pPr>
+    <w:tblPr>
+      <w:tblStyleRowBandSize w:val="1"/>
+      <w:tblStyleColBandSize w:val="1"/>
+    </w:tblPr>
+    <w:tblStylePr w:type="firstRow">
+      <w:rPr>
+        <w:b/>
+        <w:bCs/>
+      </w:rPr>
+      <w:tblPr/>
+      <w:tcPr>
+        <w:tcBorders>
+          <w:bottom w:val="single" w:sz="4" w:space="0" w:color="45B0E1" w:themeColor="accent1" w:themeTint="99"/>
+        </w:tcBorders>
+      </w:tcPr>
+    </w:tblStylePr>
+    <w:tblStylePr w:type="lastRow">
+      <w:rPr>
+        <w:b/>
+        <w:bCs/>
+      </w:rPr>
+      <w:tblPr/>
+      <w:tcPr>
+        <w:tcBorders>
+          <w:top w:val="single" w:sz="4" w:space="0" w:color="45B0E1" w:themeColor="accent1" w:themeTint="99"/>
+        </w:tcBorders>
+      </w:tcPr>
+    </w:tblStylePr>
+    <w:tblStylePr w:type="firstCol">
+      <w:rPr>
+        <w:b/>
+        <w:bCs/>
+      </w:rPr>
+    </w:tblStylePr>
+    <w:tblStylePr w:type="lastCol">
+      <w:rPr>
+        <w:b/>
+        <w:bCs/>
+      </w:rPr>
+    </w:tblStylePr>
+    <w:tblStylePr w:type="band1Vert">
+      <w:tblPr/>
+      <w:tcPr>
+        <w:shd w:val="clear" w:color="auto" w:fill="C1E4F5" w:themeFill="accent1" w:themeFillTint="33"/>
+      </w:tcPr>
+    </w:tblStylePr>
+    <w:tblStylePr w:type="band1Horz">
+      <w:tblPr/>
+      <w:tcPr>
+        <w:shd w:val="clear" w:color="auto" w:fill="C1E4F5" w:themeFill="accent1" w:themeFillTint="33"/>
+      </w:tcPr>
+    </w:tblStylePr>
+  </w:style>
+  <w:style w:type="table" w:styleId="ListTable1Light-Accent5">
+    <w:name w:val="List Table 1 Light Accent 5"/>
+    <w:basedOn w:val="TableNormal"/>
+    <w:uiPriority w:val="46"/>
+    <w:rsid w:val="002512F7"/>
+    <w:pPr>
+      <w:spacing w:after="0" w:line="240" w:lineRule="auto"/>
+    </w:pPr>
+    <w:tblPr>
+      <w:tblStyleRowBandSize w:val="1"/>
+      <w:tblStyleColBandSize w:val="1"/>
+    </w:tblPr>
+    <w:tblStylePr w:type="firstRow">
+      <w:rPr>
+        <w:b/>
+        <w:bCs/>
+      </w:rPr>
+      <w:tblPr/>
+      <w:tcPr>
+        <w:tcBorders>
+          <w:bottom w:val="single" w:sz="4" w:space="0" w:color="D86DCB" w:themeColor="accent5" w:themeTint="99"/>
+        </w:tcBorders>
+      </w:tcPr>
+    </w:tblStylePr>
+    <w:tblStylePr w:type="lastRow">
+      <w:rPr>
+        <w:b/>
+        <w:bCs/>
+      </w:rPr>
+      <w:tblPr/>
+      <w:tcPr>
+        <w:tcBorders>
+          <w:top w:val="single" w:sz="4" w:space="0" w:color="D86DCB" w:themeColor="accent5" w:themeTint="99"/>
+        </w:tcBorders>
+      </w:tcPr>
+    </w:tblStylePr>
+    <w:tblStylePr w:type="firstCol">
+      <w:rPr>
+        <w:b/>
+        <w:bCs/>
+      </w:rPr>
+    </w:tblStylePr>
+    <w:tblStylePr w:type="lastCol">
+      <w:rPr>
+        <w:b/>
+        <w:bCs/>
+      </w:rPr>
+    </w:tblStylePr>
+    <w:tblStylePr w:type="band1Vert">
+      <w:tblPr/>
+      <w:tcPr>
+        <w:shd w:val="clear" w:color="auto" w:fill="F2CEED" w:themeFill="accent5" w:themeFillTint="33"/>
+      </w:tcPr>
+    </w:tblStylePr>
+    <w:tblStylePr w:type="band1Horz">
+      <w:tblPr/>
+      <w:tcPr>
+        <w:shd w:val="clear" w:color="auto" w:fill="F2CEED" w:themeFill="accent5" w:themeFillTint="33"/>
+      </w:tcPr>
+    </w:tblStylePr>
+  </w:style>
+  <w:style w:type="table" w:styleId="GridTable5Dark-Accent4">
+    <w:name w:val="Grid Table 5 Dark Accent 4"/>
+    <w:basedOn w:val="TableNormal"/>
+    <w:uiPriority w:val="50"/>
+    <w:rsid w:val="002512F7"/>
+    <w:pPr>
+      <w:spacing w:after="0" w:line="240" w:lineRule="auto"/>
+    </w:pPr>
+    <w:tblPr>
+      <w:tblStyleRowBandSize w:val="1"/>
+      <w:tblStyleColBandSize w:val="1"/>
+      <w:tblBorders>
+        <w:top w:val="single" w:sz="4" w:space="0" w:color="FFFFFF" w:themeColor="background1"/>
+        <w:left w:val="single" w:sz="4" w:space="0" w:color="FFFFFF" w:themeColor="background1"/>
+        <w:bottom w:val="single" w:sz="4" w:space="0" w:color="FFFFFF" w:themeColor="background1"/>
+        <w:right w:val="single" w:sz="4" w:space="0" w:color="FFFFFF" w:themeColor="background1"/>
+        <w:insideH w:val="single" w:sz="4" w:space="0" w:color="FFFFFF" w:themeColor="background1"/>
+        <w:insideV w:val="single" w:sz="4" w:space="0" w:color="FFFFFF" w:themeColor="background1"/>
+      </w:tblBorders>
+    </w:tblPr>
+    <w:tcPr>
+      <w:shd w:val="clear" w:color="auto" w:fill="CAEDFB" w:themeFill="accent4" w:themeFillTint="33"/>
+    </w:tcPr>
+    <w:tblStylePr w:type="firstRow">
+      <w:rPr>
+        <w:b/>
+        <w:bCs/>
+        <w:color w:val="FFFFFF" w:themeColor="background1"/>
+      </w:rPr>
+      <w:tblPr/>
+      <w:tcPr>
+        <w:tcBorders>
+          <w:top w:val="single" w:sz="4" w:space="0" w:color="FFFFFF" w:themeColor="background1"/>
+          <w:left w:val="single" w:sz="4" w:space="0" w:color="FFFFFF" w:themeColor="background1"/>
+          <w:right w:val="single" w:sz="4" w:space="0" w:color="FFFFFF" w:themeColor="background1"/>
+          <w:insideH w:val="nil"/>
+          <w:insideV w:val="nil"/>
+        </w:tcBorders>
+        <w:shd w:val="clear" w:color="auto" w:fill="0F9ED5" w:themeFill="accent4"/>
+      </w:tcPr>
+    </w:tblStylePr>
+    <w:tblStylePr w:type="lastRow">
+      <w:rPr>
+        <w:b/>
+        <w:bCs/>
+        <w:color w:val="FFFFFF" w:themeColor="background1"/>
+      </w:rPr>
+      <w:tblPr/>
+      <w:tcPr>
+        <w:tcBorders>
+          <w:left w:val="single" w:sz="4" w:space="0" w:color="FFFFFF" w:themeColor="background1"/>
+          <w:bottom w:val="single" w:sz="4" w:space="0" w:color="FFFFFF" w:themeColor="background1"/>
+          <w:right w:val="single" w:sz="4" w:space="0" w:color="FFFFFF" w:themeColor="background1"/>
+          <w:insideH w:val="nil"/>
+          <w:insideV w:val="nil"/>
+        </w:tcBorders>
+        <w:shd w:val="clear" w:color="auto" w:fill="0F9ED5" w:themeFill="accent4"/>
+      </w:tcPr>
+    </w:tblStylePr>
+    <w:tblStylePr w:type="firstCol">
+      <w:rPr>
+        <w:b/>
+        <w:bCs/>
+        <w:color w:val="FFFFFF" w:themeColor="background1"/>
+      </w:rPr>
+      <w:tblPr/>
+      <w:tcPr>
+        <w:tcBorders>
+          <w:top w:val="single" w:sz="4" w:space="0" w:color="FFFFFF" w:themeColor="background1"/>
+          <w:left w:val="single" w:sz="4" w:space="0" w:color="FFFFFF" w:themeColor="background1"/>
+          <w:bottom w:val="single" w:sz="4" w:space="0" w:color="FFFFFF" w:themeColor="background1"/>
+          <w:insideV w:val="nil"/>
+        </w:tcBorders>
+        <w:shd w:val="clear" w:color="auto" w:fill="0F9ED5" w:themeFill="accent4"/>
+      </w:tcPr>
+    </w:tblStylePr>
+    <w:tblStylePr w:type="lastCol">
+      <w:rPr>
+        <w:b/>
+        <w:bCs/>
+        <w:color w:val="FFFFFF" w:themeColor="background1"/>
+      </w:rPr>
+      <w:tblPr/>
+      <w:tcPr>
+        <w:tcBorders>
+          <w:top w:val="single" w:sz="4" w:space="0" w:color="FFFFFF" w:themeColor="background1"/>
+          <w:bottom w:val="single" w:sz="4" w:space="0" w:color="FFFFFF" w:themeColor="background1"/>
+          <w:right w:val="single" w:sz="4" w:space="0" w:color="FFFFFF" w:themeColor="background1"/>
+          <w:insideV w:val="nil"/>
+        </w:tcBorders>
+        <w:shd w:val="clear" w:color="auto" w:fill="0F9ED5" w:themeFill="accent4"/>
+      </w:tcPr>
+    </w:tblStylePr>
+    <w:tblStylePr w:type="band1Vert">
+      <w:tblPr/>
+      <w:tcPr>
+        <w:shd w:val="clear" w:color="auto" w:fill="95DCF7" w:themeFill="accent4" w:themeFillTint="66"/>
+      </w:tcPr>
+    </w:tblStylePr>
+    <w:tblStylePr w:type="band1Horz">
+      <w:tblPr/>
+      <w:tcPr>
+        <w:shd w:val="clear" w:color="auto" w:fill="95DCF7" w:themeFill="accent4" w:themeFillTint="66"/>
+      </w:tcPr>
+    </w:tblStylePr>
+  </w:style>
+  <w:style w:type="table" w:styleId="GridTable1Light-Accent1">
+    <w:name w:val="Grid Table 1 Light Accent 1"/>
+    <w:basedOn w:val="TableNormal"/>
+    <w:uiPriority w:val="46"/>
+    <w:rsid w:val="002512F7"/>
+    <w:pPr>
+      <w:spacing w:after="0" w:line="240" w:lineRule="auto"/>
+    </w:pPr>
+    <w:tblPr>
+      <w:tblStyleRowBandSize w:val="1"/>
+      <w:tblStyleColBandSize w:val="1"/>
+      <w:tblBorders>
+        <w:top w:val="single" w:sz="4" w:space="0" w:color="83CAEB" w:themeColor="accent1" w:themeTint="66"/>
+        <w:left w:val="single" w:sz="4" w:space="0" w:color="83CAEB" w:themeColor="accent1" w:themeTint="66"/>
+        <w:bottom w:val="single" w:sz="4" w:space="0" w:color="83CAEB" w:themeColor="accent1" w:themeTint="66"/>
+        <w:right w:val="single" w:sz="4" w:space="0" w:color="83CAEB" w:themeColor="accent1" w:themeTint="66"/>
+        <w:insideH w:val="single" w:sz="4" w:space="0" w:color="83CAEB" w:themeColor="accent1" w:themeTint="66"/>
+        <w:insideV w:val="single" w:sz="4" w:space="0" w:color="83CAEB" w:themeColor="accent1" w:themeTint="66"/>
+      </w:tblBorders>
+    </w:tblPr>
+    <w:tblStylePr w:type="firstRow">
+      <w:rPr>
+        <w:b/>
+        <w:bCs/>
+      </w:rPr>
+      <w:tblPr/>
+      <w:tcPr>
+        <w:tcBorders>
+          <w:bottom w:val="single" w:sz="12" w:space="0" w:color="45B0E1" w:themeColor="accent1" w:themeTint="99"/>
+        </w:tcBorders>
+      </w:tcPr>
+    </w:tblStylePr>
+    <w:tblStylePr w:type="lastRow">
+      <w:rPr>
+        <w:b/>
+        <w:bCs/>
+      </w:rPr>
+      <w:tblPr/>
+      <w:tcPr>
+        <w:tcBorders>
+          <w:top w:val="double" w:sz="2" w:space="0" w:color="45B0E1" w:themeColor="accent1" w:themeTint="99"/>
+        </w:tcBorders>
+      </w:tcPr>
+    </w:tblStylePr>
+    <w:tblStylePr w:type="firstCol">
+      <w:rPr>
+        <w:b/>
+        <w:bCs/>
+      </w:rPr>
+    </w:tblStylePr>
+    <w:tblStylePr w:type="lastCol">
+      <w:rPr>
+        <w:b/>
+        <w:bCs/>
+      </w:rPr>
+    </w:tblStylePr>
+  </w:style>
+  <w:style w:type="table" w:styleId="ListTable1Light-Accent4">
+    <w:name w:val="List Table 1 Light Accent 4"/>
+    <w:basedOn w:val="TableNormal"/>
+    <w:uiPriority w:val="46"/>
+    <w:rsid w:val="002512F7"/>
+    <w:pPr>
+      <w:spacing w:after="0" w:line="240" w:lineRule="auto"/>
+    </w:pPr>
+    <w:tblPr>
+      <w:tblStyleRowBandSize w:val="1"/>
+      <w:tblStyleColBandSize w:val="1"/>
+    </w:tblPr>
+    <w:tblStylePr w:type="firstRow">
+      <w:rPr>
+        <w:b/>
+        <w:bCs/>
+      </w:rPr>
+      <w:tblPr/>
+      <w:tcPr>
+        <w:tcBorders>
+          <w:bottom w:val="single" w:sz="4" w:space="0" w:color="60CAF3" w:themeColor="accent4" w:themeTint="99"/>
+        </w:tcBorders>
+      </w:tcPr>
+    </w:tblStylePr>
+    <w:tblStylePr w:type="lastRow">
+      <w:rPr>
+        <w:b/>
+        <w:bCs/>
+      </w:rPr>
+      <w:tblPr/>
+      <w:tcPr>
+        <w:tcBorders>
+          <w:top w:val="single" w:sz="4" w:space="0" w:color="60CAF3" w:themeColor="accent4" w:themeTint="99"/>
+        </w:tcBorders>
+      </w:tcPr>
+    </w:tblStylePr>
+    <w:tblStylePr w:type="firstCol">
+      <w:rPr>
+        <w:b/>
+        <w:bCs/>
+      </w:rPr>
+    </w:tblStylePr>
+    <w:tblStylePr w:type="lastCol">
+      <w:rPr>
+        <w:b/>
+        <w:bCs/>
+      </w:rPr>
+    </w:tblStylePr>
+    <w:tblStylePr w:type="band1Vert">
+      <w:tblPr/>
+      <w:tcPr>
+        <w:shd w:val="clear" w:color="auto" w:fill="CAEDFB" w:themeFill="accent4" w:themeFillTint="33"/>
+      </w:tcPr>
+    </w:tblStylePr>
+    <w:tblStylePr w:type="band1Horz">
+      <w:tblPr/>
+      <w:tcPr>
+        <w:shd w:val="clear" w:color="auto" w:fill="CAEDFB" w:themeFill="accent4" w:themeFillTint="33"/>
+      </w:tcPr>
+    </w:tblStylePr>
+  </w:style>
+  <w:style w:type="table" w:styleId="ListTable2-Accent1">
+    <w:name w:val="List Table 2 Accent 1"/>
+    <w:basedOn w:val="TableNormal"/>
+    <w:uiPriority w:val="47"/>
+    <w:rsid w:val="002512F7"/>
+    <w:pPr>
+      <w:spacing w:after="0" w:line="240" w:lineRule="auto"/>
+    </w:pPr>
+    <w:tblPr>
+      <w:tblStyleRowBandSize w:val="1"/>
+      <w:tblStyleColBandSize w:val="1"/>
+      <w:tblBorders>
+        <w:top w:val="single" w:sz="4" w:space="0" w:color="45B0E1" w:themeColor="accent1" w:themeTint="99"/>
+        <w:bottom w:val="single" w:sz="4" w:space="0" w:color="45B0E1" w:themeColor="accent1" w:themeTint="99"/>
+        <w:insideH w:val="single" w:sz="4" w:space="0" w:color="45B0E1" w:themeColor="accent1" w:themeTint="99"/>
+      </w:tblBorders>
+    </w:tblPr>
+    <w:tblStylePr w:type="firstRow">
+      <w:rPr>
+        <w:b/>
+        <w:bCs/>
+      </w:rPr>
+    </w:tblStylePr>
+    <w:tblStylePr w:type="lastRow">
+      <w:rPr>
+        <w:b/>
+        <w:bCs/>
+      </w:rPr>
+    </w:tblStylePr>
+    <w:tblStylePr w:type="firstCol">
+      <w:rPr>
+        <w:b/>
+        <w:bCs/>
+      </w:rPr>
+    </w:tblStylePr>
+    <w:tblStylePr w:type="lastCol">
+      <w:rPr>
+        <w:b/>
+        <w:bCs/>
+      </w:rPr>
+    </w:tblStylePr>
+    <w:tblStylePr w:type="band1Vert">
+      <w:tblPr/>
+      <w:tcPr>
+        <w:shd w:val="clear" w:color="auto" w:fill="C1E4F5" w:themeFill="accent1" w:themeFillTint="33"/>
+      </w:tcPr>
+    </w:tblStylePr>
+    <w:tblStylePr w:type="band1Horz">
+      <w:tblPr/>
+      <w:tcPr>
+        <w:shd w:val="clear" w:color="auto" w:fill="C1E4F5" w:themeFill="accent1" w:themeFillTint="33"/>
+      </w:tcPr>
+    </w:tblStylePr>
+  </w:style>
+  <w:style w:type="table" w:styleId="ListTable2">
+    <w:name w:val="List Table 2"/>
+    <w:basedOn w:val="TableNormal"/>
+    <w:uiPriority w:val="47"/>
+    <w:rsid w:val="00501FEF"/>
+    <w:pPr>
+      <w:spacing w:after="0" w:line="240" w:lineRule="auto"/>
+    </w:pPr>
+    <w:tblPr>
+      <w:tblStyleRowBandSize w:val="1"/>
+      <w:tblStyleColBandSize w:val="1"/>
+      <w:tblBorders>
+        <w:top w:val="single" w:sz="4" w:space="0" w:color="666666" w:themeColor="text1" w:themeTint="99"/>
+        <w:bottom w:val="single" w:sz="4" w:space="0" w:color="666666" w:themeColor="text1" w:themeTint="99"/>
+        <w:insideH w:val="single" w:sz="4" w:space="0" w:color="666666" w:themeColor="text1" w:themeTint="99"/>
+      </w:tblBorders>
+    </w:tblPr>
+    <w:tblStylePr w:type="firstRow">
+      <w:rPr>
+        <w:b/>
+        <w:bCs/>
+      </w:rPr>
+    </w:tblStylePr>
+    <w:tblStylePr w:type="lastRow">
+      <w:rPr>
+        <w:b/>
+        <w:bCs/>
+      </w:rPr>
+    </w:tblStylePr>
+    <w:tblStylePr w:type="firstCol">
+      <w:rPr>
+        <w:b/>
+        <w:bCs/>
+      </w:rPr>
+    </w:tblStylePr>
+    <w:tblStylePr w:type="lastCol">
+      <w:rPr>
+        <w:b/>
+        <w:bCs/>
+      </w:rPr>
+    </w:tblStylePr>
+    <w:tblStylePr w:type="band1Vert">
+      <w:tblPr/>
+      <w:tcPr>
+        <w:shd w:val="clear" w:color="auto" w:fill="CCCCCC" w:themeFill="text1" w:themeFillTint="33"/>
+      </w:tcPr>
+    </w:tblStylePr>
+    <w:tblStylePr w:type="band1Horz">
+      <w:tblPr/>
+      <w:tcPr>
+        <w:shd w:val="clear" w:color="auto" w:fill="CCCCCC" w:themeFill="text1" w:themeFillTint="33"/>
+      </w:tcPr>
+    </w:tblStylePr>
+  </w:style>
+  <w:style w:type="table" w:styleId="TableGridLight">
+    <w:name w:val="Grid Table Light"/>
+    <w:basedOn w:val="TableNormal"/>
+    <w:uiPriority w:val="40"/>
+    <w:rsid w:val="00501FEF"/>
+    <w:pPr>
+      <w:spacing w:after="0" w:line="240" w:lineRule="auto"/>
+    </w:pPr>
+    <w:tblPr>
+      <w:tblBorders>
+        <w:top w:val="single" w:sz="4" w:space="0" w:color="BFBFBF" w:themeColor="background1" w:themeShade="BF"/>
+        <w:left w:val="single" w:sz="4" w:space="0" w:color="BFBFBF" w:themeColor="background1" w:themeShade="BF"/>
+        <w:bottom w:val="single" w:sz="4" w:space="0" w:color="BFBFBF" w:themeColor="background1" w:themeShade="BF"/>
+        <w:right w:val="single" w:sz="4" w:space="0" w:color="BFBFBF" w:themeColor="background1" w:themeShade="BF"/>
+        <w:insideH w:val="single" w:sz="4" w:space="0" w:color="BFBFBF" w:themeColor="background1" w:themeShade="BF"/>
+        <w:insideV w:val="single" w:sz="4" w:space="0" w:color="BFBFBF" w:themeColor="background1" w:themeShade="BF"/>
+      </w:tblBorders>
+    </w:tblPr>
+  </w:style>
+  <w:style w:type="table" w:styleId="GridTable1Light-Accent4">
+    <w:name w:val="Grid Table 1 Light Accent 4"/>
+    <w:basedOn w:val="TableNormal"/>
+    <w:uiPriority w:val="46"/>
+    <w:rsid w:val="00501FEF"/>
+    <w:pPr>
+      <w:spacing w:after="0" w:line="240" w:lineRule="auto"/>
+    </w:pPr>
+    <w:tblPr>
+      <w:tblStyleRowBandSize w:val="1"/>
+      <w:tblStyleColBandSize w:val="1"/>
+      <w:tblBorders>
+        <w:top w:val="single" w:sz="4" w:space="0" w:color="95DCF7" w:themeColor="accent4" w:themeTint="66"/>
+        <w:left w:val="single" w:sz="4" w:space="0" w:color="95DCF7" w:themeColor="accent4" w:themeTint="66"/>
+        <w:bottom w:val="single" w:sz="4" w:space="0" w:color="95DCF7" w:themeColor="accent4" w:themeTint="66"/>
+        <w:right w:val="single" w:sz="4" w:space="0" w:color="95DCF7" w:themeColor="accent4" w:themeTint="66"/>
+        <w:insideH w:val="single" w:sz="4" w:space="0" w:color="95DCF7" w:themeColor="accent4" w:themeTint="66"/>
+        <w:insideV w:val="single" w:sz="4" w:space="0" w:color="95DCF7" w:themeColor="accent4" w:themeTint="66"/>
+      </w:tblBorders>
+    </w:tblPr>
+    <w:tblStylePr w:type="firstRow">
+      <w:rPr>
+        <w:b/>
+        <w:bCs/>
+      </w:rPr>
+      <w:tblPr/>
+      <w:tcPr>
+        <w:tcBorders>
+          <w:bottom w:val="single" w:sz="12" w:space="0" w:color="60CAF3" w:themeColor="accent4" w:themeTint="99"/>
+        </w:tcBorders>
+      </w:tcPr>
+    </w:tblStylePr>
+    <w:tblStylePr w:type="lastRow">
+      <w:rPr>
+        <w:b/>
+        <w:bCs/>
+      </w:rPr>
+      <w:tblPr/>
+      <w:tcPr>
+        <w:tcBorders>
+          <w:top w:val="double" w:sz="2" w:space="0" w:color="60CAF3" w:themeColor="accent4" w:themeTint="99"/>
+        </w:tcBorders>
+      </w:tcPr>
+    </w:tblStylePr>
+    <w:tblStylePr w:type="firstCol">
+      <w:rPr>
+        <w:b/>
+        <w:bCs/>
+      </w:rPr>
+    </w:tblStylePr>
+    <w:tblStylePr w:type="lastCol">
+      <w:rPr>
+        <w:b/>
+        <w:bCs/>
+      </w:rPr>
+    </w:tblStylePr>
+  </w:style>
+  <w:style w:type="table" w:styleId="PlainTable5">
+    <w:name w:val="Plain Table 5"/>
+    <w:basedOn w:val="TableNormal"/>
+    <w:uiPriority w:val="45"/>
+    <w:rsid w:val="00501FEF"/>
+    <w:pPr>
+      <w:spacing w:after="0" w:line="240" w:lineRule="auto"/>
+    </w:pPr>
+    <w:tblPr>
+      <w:tblStyleRowBandSize w:val="1"/>
+      <w:tblStyleColBandSize w:val="1"/>
+    </w:tblPr>
+    <w:tblStylePr w:type="firstRow">
+      <w:rPr>
+        <w:rFonts w:asciiTheme="majorHAnsi" w:eastAsiaTheme="majorEastAsia" w:hAnsiTheme="majorHAnsi" w:cstheme="majorBidi"/>
+        <w:i/>
+        <w:iCs/>
+        <w:sz w:val="26"/>
+      </w:rPr>
+      <w:tblPr/>
+      <w:tcPr>
+        <w:tcBorders>
+          <w:bottom w:val="single" w:sz="4" w:space="0" w:color="7F7F7F" w:themeColor="text1" w:themeTint="80"/>
+        </w:tcBorders>
+        <w:shd w:val="clear" w:color="auto" w:fill="FFFFFF" w:themeFill="background1"/>
+      </w:tcPr>
+    </w:tblStylePr>
+    <w:tblStylePr w:type="lastRow">
+      <w:rPr>
+        <w:rFonts w:asciiTheme="majorHAnsi" w:eastAsiaTheme="majorEastAsia" w:hAnsiTheme="majorHAnsi" w:cstheme="majorBidi"/>
+        <w:i/>
+        <w:iCs/>
+        <w:sz w:val="26"/>
+      </w:rPr>
+      <w:tblPr/>
+      <w:tcPr>
+        <w:tcBorders>
+          <w:top w:val="single" w:sz="4" w:space="0" w:color="7F7F7F" w:themeColor="text1" w:themeTint="80"/>
+        </w:tcBorders>
+        <w:shd w:val="clear" w:color="auto" w:fill="FFFFFF" w:themeFill="background1"/>
+      </w:tcPr>
+    </w:tblStylePr>
+    <w:tblStylePr w:type="firstCol">
+      <w:pPr>
+        <w:jc w:val="right"/>
+      </w:pPr>
+      <w:rPr>
+        <w:rFonts w:asciiTheme="majorHAnsi" w:eastAsiaTheme="majorEastAsia" w:hAnsiTheme="majorHAnsi" w:cstheme="majorBidi"/>
+        <w:i/>
+        <w:iCs/>
+        <w:sz w:val="26"/>
+      </w:rPr>
+      <w:tblPr/>
+      <w:tcPr>
+        <w:tcBorders>
+          <w:right w:val="single" w:sz="4" w:space="0" w:color="7F7F7F" w:themeColor="text1" w:themeTint="80"/>
+        </w:tcBorders>
+        <w:shd w:val="clear" w:color="auto" w:fill="FFFFFF" w:themeFill="background1"/>
+      </w:tcPr>
+    </w:tblStylePr>
+    <w:tblStylePr w:type="lastCol">
+      <w:rPr>
+        <w:rFonts w:asciiTheme="majorHAnsi" w:eastAsiaTheme="majorEastAsia" w:hAnsiTheme="majorHAnsi" w:cstheme="majorBidi"/>
+        <w:i/>
+        <w:iCs/>
+        <w:sz w:val="26"/>
+      </w:rPr>
+      <w:tblPr/>
+      <w:tcPr>
+        <w:tcBorders>
+          <w:left w:val="single" w:sz="4" w:space="0" w:color="7F7F7F" w:themeColor="text1" w:themeTint="80"/>
+        </w:tcBorders>
+        <w:shd w:val="clear" w:color="auto" w:fill="FFFFFF" w:themeFill="background1"/>
+      </w:tcPr>
+    </w:tblStylePr>
+    <w:tblStylePr w:type="band1Vert">
+      <w:tblPr/>
+      <w:tcPr>
+        <w:shd w:val="clear" w:color="auto" w:fill="F2F2F2" w:themeFill="background1" w:themeFillShade="F2"/>
+      </w:tcPr>
+    </w:tblStylePr>
+    <w:tblStylePr w:type="band1Horz">
+      <w:tblPr/>
+      <w:tcPr>
+        <w:shd w:val="clear" w:color="auto" w:fill="F2F2F2" w:themeFill="background1" w:themeFillShade="F2"/>
+      </w:tcPr>
+    </w:tblStylePr>
+    <w:tblStylePr w:type="neCell">
+      <w:tblPr/>
+      <w:tcPr>
+        <w:tcBorders>
+          <w:left w:val="nil"/>
+        </w:tcBorders>
+      </w:tcPr>
+    </w:tblStylePr>
+    <w:tblStylePr w:type="nwCell">
+      <w:tblPr/>
+      <w:tcPr>
+        <w:tcBorders>
+          <w:right w:val="nil"/>
+        </w:tcBorders>
+      </w:tcPr>
+    </w:tblStylePr>
+    <w:tblStylePr w:type="seCell">
+      <w:tblPr/>
+      <w:tcPr>
+        <w:tcBorders>
+          <w:left w:val="nil"/>
+        </w:tcBorders>
+      </w:tcPr>
+    </w:tblStylePr>
+    <w:tblStylePr w:type="swCell">
+      <w:tblPr/>
+      <w:tcPr>
+        <w:tcBorders>
+          <w:right w:val="nil"/>
+        </w:tcBorders>
+      </w:tcPr>
+    </w:tblStylePr>
+  </w:style>
+  <w:style w:type="character" w:styleId="UnresolvedMention">
+    <w:name w:val="Unresolved Mention"/>
+    <w:basedOn w:val="DefaultParagraphFont"/>
+    <w:uiPriority w:val="99"/>
+    <w:semiHidden/>
+    <w:unhideWhenUsed/>
+    <w:rsid w:val="00A30097"/>
+    <w:rPr>
+      <w:color w:val="605E5C"/>
+      <w:shd w:val="clear" w:color="auto" w:fill="E1DFDD"/>
+    </w:rPr>
+  </w:style>
 </w:styles>
 </file>
 

--- a/docs/AhmedIkramCVWord.docx
+++ b/docs/AhmedIkramCVWord.docx
@@ -46,8 +46,8 @@
           <w:rFonts w:ascii="Helvetica" w:eastAsia="Times New Roman" w:hAnsi="Helvetica" w:cs="Calibri"/>
           <w:color w:val="171717" w:themeColor="background2" w:themeShade="1A"/>
           <w:kern w:val="0"/>
-          <w:sz w:val="22"/>
-          <w:szCs w:val="22"/>
+          <w:sz w:val="20"/>
+          <w:szCs w:val="20"/>
           <w14:ligatures w14:val="none"/>
         </w:rPr>
       </w:pPr>
@@ -56,16 +56,16 @@
           <w:rFonts w:ascii="Helvetica" w:eastAsia="Times New Roman" w:hAnsi="Helvetica" w:cs="Calibri"/>
           <w:color w:val="171717" w:themeColor="background2" w:themeShade="1A"/>
           <w:kern w:val="0"/>
-          <w:sz w:val="22"/>
-          <w:szCs w:val="22"/>
+          <w:sz w:val="20"/>
+          <w:szCs w:val="20"/>
           <w14:ligatures w14:val="none"/>
         </w:rPr>
         <w:t xml:space="preserve">Dundee, Scotland </w:t>
       </w:r>
       <w:r>
         <w:rPr>
-          <w:sz w:val="22"/>
-          <w:szCs w:val="22"/>
+          <w:sz w:val="20"/>
+          <w:szCs w:val="20"/>
         </w:rPr>
         <w:t>|</w:t>
       </w:r>
@@ -74,8 +74,8 @@
           <w:rFonts w:ascii="Cambria" w:eastAsia="Times New Roman" w:hAnsi="Cambria" w:cs="Apple Color Emoji"/>
           <w:color w:val="171717" w:themeColor="background2" w:themeShade="1A"/>
           <w:kern w:val="0"/>
-          <w:sz w:val="22"/>
-          <w:szCs w:val="22"/>
+          <w:sz w:val="20"/>
+          <w:szCs w:val="20"/>
           <w14:ligatures w14:val="none"/>
         </w:rPr>
         <w:t xml:space="preserve"> </w:t>
@@ -85,8 +85,8 @@
           <w:rFonts w:ascii="Helvetica" w:eastAsia="Times New Roman" w:hAnsi="Helvetica" w:cs="Calibri"/>
           <w:color w:val="171717" w:themeColor="background2" w:themeShade="1A"/>
           <w:kern w:val="0"/>
-          <w:sz w:val="22"/>
-          <w:szCs w:val="22"/>
+          <w:sz w:val="20"/>
+          <w:szCs w:val="20"/>
           <w14:ligatures w14:val="none"/>
         </w:rPr>
         <w:t>+44 7421 996048</w:t>
@@ -96,16 +96,16 @@
           <w:rFonts w:ascii="Helvetica" w:eastAsia="Times New Roman" w:hAnsi="Helvetica" w:cs="Calibri"/>
           <w:color w:val="171717" w:themeColor="background2" w:themeShade="1A"/>
           <w:kern w:val="0"/>
-          <w:sz w:val="22"/>
-          <w:szCs w:val="22"/>
+          <w:sz w:val="20"/>
+          <w:szCs w:val="20"/>
           <w14:ligatures w14:val="none"/>
         </w:rPr>
         <w:t xml:space="preserve"> </w:t>
       </w:r>
       <w:r>
         <w:rPr>
-          <w:sz w:val="22"/>
-          <w:szCs w:val="22"/>
+          <w:sz w:val="20"/>
+          <w:szCs w:val="20"/>
         </w:rPr>
         <w:t>|</w:t>
       </w:r>
@@ -114,8 +114,8 @@
           <w:rFonts w:ascii="Helvetica" w:eastAsia="Times New Roman" w:hAnsi="Helvetica" w:cs="Calibri"/>
           <w:color w:val="171717" w:themeColor="background2" w:themeShade="1A"/>
           <w:kern w:val="0"/>
-          <w:sz w:val="22"/>
-          <w:szCs w:val="22"/>
+          <w:sz w:val="20"/>
+          <w:szCs w:val="20"/>
           <w14:ligatures w14:val="none"/>
         </w:rPr>
         <w:t xml:space="preserve"> </w:t>
@@ -126,8 +126,8 @@
             <w:rStyle w:val="Hyperlink"/>
             <w:rFonts w:ascii="Helvetica" w:eastAsia="Times New Roman" w:hAnsi="Helvetica" w:cs="Calibri"/>
             <w:kern w:val="0"/>
-            <w:sz w:val="22"/>
-            <w:szCs w:val="22"/>
+            <w:sz w:val="20"/>
+            <w:szCs w:val="20"/>
             <w14:ligatures w14:val="none"/>
           </w:rPr>
           <w:t xml:space="preserve">ahmedikram30@gmail.com </w:t>
@@ -135,22 +135,22 @@
       </w:hyperlink>
       <w:r>
         <w:rPr>
-          <w:sz w:val="22"/>
-          <w:szCs w:val="22"/>
+          <w:sz w:val="20"/>
+          <w:szCs w:val="20"/>
         </w:rPr>
         <w:t xml:space="preserve"> </w:t>
       </w:r>
       <w:r>
         <w:rPr>
-          <w:sz w:val="22"/>
-          <w:szCs w:val="22"/>
+          <w:sz w:val="20"/>
+          <w:szCs w:val="20"/>
         </w:rPr>
         <w:t>|</w:t>
       </w:r>
       <w:r>
         <w:rPr>
-          <w:sz w:val="22"/>
-          <w:szCs w:val="22"/>
+          <w:sz w:val="20"/>
+          <w:szCs w:val="20"/>
         </w:rPr>
         <w:t xml:space="preserve"> </w:t>
       </w:r>
@@ -161,41 +161,17 @@
             <w:rFonts w:ascii="Helvetica" w:eastAsia="Times New Roman" w:hAnsi="Helvetica" w:cs="Calibri"/>
             <w:color w:val="070C0D" w:themeColor="hyperlink" w:themeShade="1A"/>
             <w:kern w:val="0"/>
-            <w:sz w:val="22"/>
-            <w:szCs w:val="22"/>
+            <w:sz w:val="20"/>
+            <w:szCs w:val="20"/>
             <w14:ligatures w14:val="none"/>
           </w:rPr>
-          <w:t>linkedin.com</w:t>
-        </w:r>
-        <w:r>
-          <w:rPr>
-            <w:rStyle w:val="Hyperlink"/>
-            <w:rFonts w:ascii="Helvetica" w:eastAsia="Times New Roman" w:hAnsi="Helvetica" w:cs="Calibri"/>
-            <w:color w:val="070C0D" w:themeColor="hyperlink" w:themeShade="1A"/>
-            <w:kern w:val="0"/>
-            <w:sz w:val="22"/>
-            <w:szCs w:val="22"/>
-            <w14:ligatures w14:val="none"/>
-          </w:rPr>
-          <w:t>/</w:t>
-        </w:r>
-        <w:r>
-          <w:rPr>
-            <w:rStyle w:val="Hyperlink"/>
-            <w:rFonts w:ascii="Helvetica" w:eastAsia="Times New Roman" w:hAnsi="Helvetica" w:cs="Calibri"/>
-            <w:color w:val="070C0D" w:themeColor="hyperlink" w:themeShade="1A"/>
-            <w:kern w:val="0"/>
-            <w:sz w:val="22"/>
-            <w:szCs w:val="22"/>
-            <w14:ligatures w14:val="none"/>
-          </w:rPr>
-          <w:t>in/ahmed-ikram-student</w:t>
+          <w:t>linkedin.com/in/ahmed-ikram-student</w:t>
         </w:r>
       </w:hyperlink>
       <w:r>
         <w:rPr>
-          <w:sz w:val="22"/>
-          <w:szCs w:val="22"/>
+          <w:sz w:val="20"/>
+          <w:szCs w:val="20"/>
         </w:rPr>
         <w:t xml:space="preserve"> </w:t>
       </w:r>
@@ -206,8 +182,8 @@
             <w:rFonts w:ascii="Helvetica" w:eastAsia="Times New Roman" w:hAnsi="Helvetica" w:cs="Calibri"/>
             <w:color w:val="070C0D" w:themeColor="hyperlink" w:themeShade="1A"/>
             <w:kern w:val="0"/>
-            <w:sz w:val="22"/>
-            <w:szCs w:val="22"/>
+            <w:sz w:val="20"/>
+            <w:szCs w:val="20"/>
             <w14:ligatures w14:val="none"/>
           </w:rPr>
           <w:t>github.com/ahmedikram05</w:t>
@@ -218,16 +194,16 @@
           <w:rFonts w:ascii="Helvetica" w:eastAsia="Times New Roman" w:hAnsi="Helvetica" w:cs="Calibri"/>
           <w:color w:val="171717" w:themeColor="background2" w:themeShade="1A"/>
           <w:kern w:val="0"/>
-          <w:sz w:val="22"/>
-          <w:szCs w:val="22"/>
+          <w:sz w:val="20"/>
+          <w:szCs w:val="20"/>
           <w14:ligatures w14:val="none"/>
         </w:rPr>
         <w:t xml:space="preserve"> </w:t>
       </w:r>
       <w:r>
         <w:rPr>
-          <w:sz w:val="22"/>
-          <w:szCs w:val="22"/>
+          <w:sz w:val="20"/>
+          <w:szCs w:val="20"/>
         </w:rPr>
         <w:t>|</w:t>
       </w:r>
@@ -236,8 +212,8 @@
           <w:rFonts w:ascii="Helvetica" w:eastAsia="Times New Roman" w:hAnsi="Helvetica" w:cs="Calibri"/>
           <w:color w:val="171717" w:themeColor="background2" w:themeShade="1A"/>
           <w:kern w:val="0"/>
-          <w:sz w:val="22"/>
-          <w:szCs w:val="22"/>
+          <w:sz w:val="20"/>
+          <w:szCs w:val="20"/>
           <w14:ligatures w14:val="none"/>
         </w:rPr>
         <w:t xml:space="preserve"> </w:t>
@@ -249,8 +225,8 @@
             <w:rFonts w:ascii="Helvetica" w:eastAsia="Times New Roman" w:hAnsi="Helvetica" w:cs="Calibri"/>
             <w:color w:val="070C0D" w:themeColor="hyperlink" w:themeShade="1A"/>
             <w:kern w:val="0"/>
-            <w:sz w:val="22"/>
-            <w:szCs w:val="22"/>
+            <w:sz w:val="20"/>
+            <w:szCs w:val="20"/>
             <w14:ligatures w14:val="none"/>
           </w:rPr>
           <w:t>ahmedikram05.github.io/Online-Portfolio</w:t>
@@ -283,7 +259,6 @@
     </w:p>
     <w:p>
       <w:pPr>
-        <w:spacing w:line="276" w:lineRule="auto"/>
         <w:jc w:val="center"/>
         <w:rPr>
           <w:rFonts w:ascii="Helvetica" w:eastAsia="Times New Roman" w:hAnsi="Helvetica" w:cs="Calibri"/>
@@ -479,7 +454,6 @@
           <w:ilvl w:val="0"/>
           <w:numId w:val="2"/>
         </w:numPr>
-        <w:spacing w:line="276" w:lineRule="auto"/>
         <w:ind w:right="1252"/>
         <w:rPr>
           <w:rFonts w:ascii="Helvetica" w:hAnsi="Helvetica" w:cs="Calibri"/>
@@ -516,7 +490,6 @@
           <w:ilvl w:val="0"/>
           <w:numId w:val="2"/>
         </w:numPr>
-        <w:spacing w:line="276" w:lineRule="auto"/>
         <w:ind w:right="1252"/>
         <w:rPr>
           <w:rFonts w:ascii="Helvetica" w:hAnsi="Helvetica" w:cs="Calibri"/>
@@ -674,7 +647,6 @@
           <w:ilvl w:val="0"/>
           <w:numId w:val="1"/>
         </w:numPr>
-        <w:spacing w:line="276" w:lineRule="auto"/>
         <w:ind w:right="1252"/>
         <w:rPr>
           <w:rFonts w:ascii="Helvetica" w:hAnsi="Helvetica" w:cs="Calibri"/>
@@ -720,7 +692,7 @@
           <w:ilvl w:val="1"/>
           <w:numId w:val="1"/>
         </w:numPr>
-        <w:spacing w:before="0" w:beforeAutospacing="0" w:after="0" w:afterAutospacing="0" w:line="276" w:lineRule="auto"/>
+        <w:spacing w:before="0" w:beforeAutospacing="0" w:after="0" w:afterAutospacing="0"/>
         <w:rPr>
           <w:rStyle w:val="Emphasis"/>
           <w:rFonts w:ascii="Helvetica" w:hAnsi="Helvetica" w:cs="Calibri"/>
@@ -768,7 +740,7 @@
           <w:ilvl w:val="1"/>
           <w:numId w:val="1"/>
         </w:numPr>
-        <w:spacing w:before="0" w:beforeAutospacing="0" w:after="0" w:afterAutospacing="0" w:line="276" w:lineRule="auto"/>
+        <w:spacing w:before="0" w:beforeAutospacing="0" w:after="0" w:afterAutospacing="0"/>
         <w:rPr>
           <w:rFonts w:ascii="Helvetica" w:hAnsi="Helvetica" w:cs="Calibri"/>
           <w:sz w:val="20"/>
@@ -813,7 +785,7 @@
           <w:ilvl w:val="1"/>
           <w:numId w:val="1"/>
         </w:numPr>
-        <w:spacing w:before="0" w:beforeAutospacing="0" w:after="0" w:afterAutospacing="0" w:line="276" w:lineRule="auto"/>
+        <w:spacing w:before="0" w:beforeAutospacing="0" w:after="0" w:afterAutospacing="0"/>
         <w:rPr>
           <w:rFonts w:ascii="Helvetica" w:hAnsi="Helvetica" w:cs="Calibri"/>
           <w:sz w:val="20"/>
@@ -855,7 +827,6 @@
           <w:ilvl w:val="0"/>
           <w:numId w:val="3"/>
         </w:numPr>
-        <w:spacing w:line="276" w:lineRule="auto"/>
         <w:ind w:right="1252"/>
         <w:rPr>
           <w:rFonts w:ascii="Helvetica" w:hAnsi="Helvetica" w:cs="Calibri"/>
@@ -950,7 +921,37 @@
           <w:sz w:val="20"/>
           <w:szCs w:val="20"/>
         </w:rPr>
-        <w:t xml:space="preserve">StockLens </w:t>
+        <w:t>StockLens</w:t>
+      </w:r>
+      <w:r>
+        <w:rPr>
+          <w:rFonts w:ascii="Helvetica" w:hAnsi="Helvetica"/>
+          <w:b/>
+          <w:bCs/>
+          <w:sz w:val="20"/>
+          <w:szCs w:val="20"/>
+        </w:rPr>
+        <w:t xml:space="preserve"> </w:t>
+      </w:r>
+      <w:r>
+        <w:rPr>
+          <w:rFonts w:ascii="Helvetica" w:hAnsi="Helvetica"/>
+          <w:b/>
+          <w:bCs/>
+          <w:sz w:val="20"/>
+          <w:szCs w:val="20"/>
+        </w:rPr>
+        <w:t>Mobile App</w:t>
+      </w:r>
+      <w:r>
+        <w:rPr>
+          <w:rFonts w:ascii="Helvetica" w:hAnsi="Helvetica"/>
+          <w:b/>
+          <w:bCs/>
+          <w:sz w:val="20"/>
+          <w:szCs w:val="20"/>
+        </w:rPr>
+        <w:t xml:space="preserve"> </w:t>
       </w:r>
       <w:r>
         <w:rPr>
@@ -968,7 +969,6 @@
           <w:ilvl w:val="0"/>
           <w:numId w:val="3"/>
         </w:numPr>
-        <w:spacing w:line="276" w:lineRule="auto"/>
         <w:rPr>
           <w:rFonts w:ascii="Helvetica" w:hAnsi="Helvetica"/>
           <w:sz w:val="20"/>
@@ -999,7 +999,6 @@
           <w:ilvl w:val="0"/>
           <w:numId w:val="3"/>
         </w:numPr>
-        <w:spacing w:line="276" w:lineRule="auto"/>
         <w:rPr>
           <w:rFonts w:ascii="Helvetica" w:hAnsi="Helvetica"/>
           <w:sz w:val="20"/>
@@ -1022,7 +1021,6 @@
           <w:ilvl w:val="0"/>
           <w:numId w:val="3"/>
         </w:numPr>
-        <w:spacing w:line="276" w:lineRule="auto"/>
         <w:rPr>
           <w:rFonts w:ascii="Helvetica" w:hAnsi="Helvetica"/>
           <w:sz w:val="20"/>
@@ -1079,7 +1077,16 @@
           <w:sz w:val="20"/>
           <w:szCs w:val="20"/>
         </w:rPr>
-        <w:t> | Python, Flask, HTML, JavaScript, CSS</w:t>
+        <w:t> | Python, Flask, HTML, JavaScript, CS</w:t>
+      </w:r>
+      <w:r>
+        <w:rPr>
+          <w:rFonts w:ascii="Helvetica" w:hAnsi="Helvetica" w:cs="Calibri"/>
+          <w:color w:val="171717" w:themeColor="background2" w:themeShade="1A"/>
+          <w:sz w:val="20"/>
+          <w:szCs w:val="20"/>
+        </w:rPr>
+        <w:t>S</w:t>
       </w:r>
     </w:p>
     <w:p>
@@ -1088,7 +1095,6 @@
           <w:ilvl w:val="0"/>
           <w:numId w:val="23"/>
         </w:numPr>
-        <w:spacing w:line="276" w:lineRule="auto"/>
         <w:rPr>
           <w:rFonts w:ascii="Helvetica" w:hAnsi="Helvetica" w:cs="Calibri"/>
           <w:color w:val="171717" w:themeColor="background2" w:themeShade="1A"/>
@@ -1112,22 +1118,222 @@
           <w:ilvl w:val="0"/>
           <w:numId w:val="23"/>
         </w:numPr>
+        <w:rPr>
+          <w:rFonts w:ascii="Helvetica" w:hAnsi="Helvetica" w:cs="Calibri"/>
+          <w:color w:val="171717" w:themeColor="background2" w:themeShade="1A"/>
+          <w:sz w:val="20"/>
+          <w:szCs w:val="20"/>
+        </w:rPr>
+      </w:pPr>
+      <w:r>
+        <w:rPr>
+          <w:rFonts w:ascii="Helvetica" w:hAnsi="Helvetica" w:cs="Calibri"/>
+          <w:color w:val="171717" w:themeColor="background2" w:themeShade="1A"/>
+          <w:sz w:val="20"/>
+          <w:szCs w:val="20"/>
+        </w:rPr>
+        <w:t xml:space="preserve">Delivered a Flask web app with interactive </w:t>
+      </w:r>
+      <w:r>
+        <w:rPr>
+          <w:rFonts w:ascii="Helvetica" w:hAnsi="Helvetica" w:cs="Calibri"/>
+          <w:color w:val="171717" w:themeColor="background2" w:themeShade="1A"/>
+          <w:sz w:val="20"/>
+          <w:szCs w:val="20"/>
+        </w:rPr>
+        <w:t xml:space="preserve">AI generated </w:t>
+      </w:r>
+      <w:r>
+        <w:rPr>
+          <w:rFonts w:ascii="Helvetica" w:hAnsi="Helvetica" w:cs="Calibri"/>
+          <w:color w:val="171717" w:themeColor="background2" w:themeShade="1A"/>
+          <w:sz w:val="20"/>
+          <w:szCs w:val="20"/>
+        </w:rPr>
+        <w:t>recommendations, achieving Precision@10 ≈ 0.22 and Hit Rate ≈ 0.75.</w:t>
+      </w:r>
+    </w:p>
+    <w:p>
+      <w:pPr>
+        <w:rPr>
+          <w:rFonts w:ascii="Helvetica" w:hAnsi="Helvetica" w:cs="Calibri"/>
+          <w:color w:val="171717" w:themeColor="background2" w:themeShade="1A"/>
+          <w:sz w:val="20"/>
+          <w:szCs w:val="20"/>
+        </w:rPr>
+      </w:pPr>
+    </w:p>
+    <w:p>
+      <w:pPr>
         <w:spacing w:line="276" w:lineRule="auto"/>
         <w:rPr>
           <w:rFonts w:ascii="Helvetica" w:hAnsi="Helvetica" w:cs="Calibri"/>
-          <w:color w:val="171717" w:themeColor="background2" w:themeShade="1A"/>
-          <w:sz w:val="20"/>
-          <w:szCs w:val="20"/>
-        </w:rPr>
-      </w:pPr>
-      <w:r>
-        <w:rPr>
-          <w:rFonts w:ascii="Helvetica" w:hAnsi="Helvetica" w:cs="Calibri"/>
-          <w:color w:val="171717" w:themeColor="background2" w:themeShade="1A"/>
-          <w:sz w:val="20"/>
-          <w:szCs w:val="20"/>
-        </w:rPr>
-        <w:t>Delivered a Flask web app with interactive recommendations, achieving Precision@10 ≈ 0.22 and Hit Rate ≈ 0.75.</w:t>
+          <w:b/>
+          <w:bCs/>
+          <w:color w:val="000000" w:themeColor="text1"/>
+          <w:sz w:val="20"/>
+          <w:szCs w:val="20"/>
+        </w:rPr>
+      </w:pPr>
+      <w:r>
+        <w:rPr>
+          <w:rFonts w:ascii="Helvetica" w:hAnsi="Helvetica" w:cs="Calibri"/>
+          <w:b/>
+          <w:bCs/>
+          <w:color w:val="000000" w:themeColor="text1"/>
+          <w:sz w:val="20"/>
+          <w:szCs w:val="20"/>
+        </w:rPr>
+        <w:t xml:space="preserve">Haggis Data Mining </w:t>
+      </w:r>
+      <w:r>
+        <w:rPr>
+          <w:rFonts w:ascii="Helvetica" w:hAnsi="Helvetica" w:cs="Calibri"/>
+          <w:color w:val="000000" w:themeColor="text1"/>
+          <w:sz w:val="20"/>
+          <w:szCs w:val="20"/>
+        </w:rPr>
+        <w:t>| Jupyter Notebook, Python</w:t>
+      </w:r>
+    </w:p>
+    <w:p>
+      <w:pPr>
+        <w:numPr>
+          <w:ilvl w:val="0"/>
+          <w:numId w:val="36"/>
+        </w:numPr>
+        <w:spacing w:line="276" w:lineRule="auto"/>
+        <w:rPr>
+          <w:rFonts w:ascii="Helvetica" w:hAnsi="Helvetica" w:cs="Calibri"/>
+          <w:color w:val="000000" w:themeColor="text1"/>
+          <w:sz w:val="20"/>
+          <w:szCs w:val="20"/>
+        </w:rPr>
+      </w:pPr>
+      <w:r>
+        <w:rPr>
+          <w:rFonts w:ascii="Helvetica" w:hAnsi="Helvetica" w:cs="Calibri"/>
+          <w:color w:val="000000" w:themeColor="text1"/>
+          <w:sz w:val="20"/>
+          <w:szCs w:val="20"/>
+        </w:rPr>
+        <w:t>Built an end-to-end machine learning pipeline for 344 multivariate records, successfully classifying 3 distinct species using 4 algorithms(K-Means, Decision Trees, KNN, Logistic Regression).</w:t>
+      </w:r>
+    </w:p>
+    <w:p>
+      <w:pPr>
+        <w:numPr>
+          <w:ilvl w:val="0"/>
+          <w:numId w:val="36"/>
+        </w:numPr>
+        <w:spacing w:line="276" w:lineRule="auto"/>
+        <w:rPr>
+          <w:rFonts w:ascii="Helvetica" w:hAnsi="Helvetica" w:cs="Calibri"/>
+          <w:color w:val="000000" w:themeColor="text1"/>
+          <w:sz w:val="20"/>
+          <w:szCs w:val="20"/>
+        </w:rPr>
+      </w:pPr>
+      <w:r>
+        <w:rPr>
+          <w:rFonts w:ascii="Helvetica" w:hAnsi="Helvetica" w:cs="Calibri"/>
+          <w:color w:val="000000" w:themeColor="text1"/>
+          <w:sz w:val="20"/>
+          <w:szCs w:val="20"/>
+        </w:rPr>
+        <w:t>Optimized model performance through Feature Engineering and Hyperparameter Tuning, achieving [X]% accuracy and validating results using F1-Score and Confusion Matrix analysis.</w:t>
+      </w:r>
+    </w:p>
+    <w:p>
+      <w:pPr>
+        <w:spacing w:line="276" w:lineRule="auto"/>
+        <w:rPr>
+          <w:rFonts w:ascii="Helvetica" w:hAnsi="Helvetica" w:cs="Calibri"/>
+          <w:color w:val="000000" w:themeColor="text1"/>
+          <w:sz w:val="20"/>
+          <w:szCs w:val="20"/>
+        </w:rPr>
+      </w:pPr>
+    </w:p>
+    <w:p>
+      <w:pPr>
+        <w:spacing w:line="276" w:lineRule="auto"/>
+        <w:rPr>
+          <w:rFonts w:ascii="Helvetica" w:hAnsi="Helvetica" w:cs="Calibri"/>
+          <w:b/>
+          <w:bCs/>
+          <w:color w:val="000000" w:themeColor="text1"/>
+          <w:sz w:val="20"/>
+          <w:szCs w:val="20"/>
+        </w:rPr>
+      </w:pPr>
+      <w:r>
+        <w:rPr>
+          <w:rFonts w:ascii="Helvetica" w:hAnsi="Helvetica" w:cs="Calibri"/>
+          <w:b/>
+          <w:bCs/>
+          <w:color w:val="000000" w:themeColor="text1"/>
+          <w:sz w:val="20"/>
+          <w:szCs w:val="20"/>
+        </w:rPr>
+        <w:t xml:space="preserve">Supermarket Dataset Data Dashboard </w:t>
+      </w:r>
+      <w:r>
+        <w:rPr>
+          <w:rFonts w:ascii="Helvetica" w:hAnsi="Helvetica" w:cs="Calibri"/>
+          <w:color w:val="000000" w:themeColor="text1"/>
+          <w:sz w:val="20"/>
+          <w:szCs w:val="20"/>
+        </w:rPr>
+        <w:t>| Excel</w:t>
+      </w:r>
+    </w:p>
+    <w:p>
+      <w:pPr>
+        <w:numPr>
+          <w:ilvl w:val="0"/>
+          <w:numId w:val="37"/>
+        </w:numPr>
+        <w:spacing w:line="276" w:lineRule="auto"/>
+        <w:rPr>
+          <w:rFonts w:ascii="Helvetica" w:hAnsi="Helvetica" w:cs="Calibri"/>
+          <w:color w:val="000000" w:themeColor="text1"/>
+          <w:sz w:val="20"/>
+          <w:szCs w:val="20"/>
+        </w:rPr>
+      </w:pPr>
+      <w:r>
+        <w:rPr>
+          <w:rFonts w:ascii="Helvetica" w:hAnsi="Helvetica" w:cs="Calibri"/>
+          <w:color w:val="000000" w:themeColor="text1"/>
+          <w:sz w:val="20"/>
+          <w:szCs w:val="20"/>
+        </w:rPr>
+        <w:t>Synthesized a large-scale retail dataset into a dynamic executive dashboard, tracking 5+ critical KPIs (including Profit Margin and Regional Sales) to identify loss-making sectors.</w:t>
+      </w:r>
+    </w:p>
+    <w:p>
+      <w:pPr>
+        <w:numPr>
+          <w:ilvl w:val="0"/>
+          <w:numId w:val="37"/>
+        </w:numPr>
+        <w:spacing w:line="276" w:lineRule="auto"/>
+        <w:rPr>
+          <w:rFonts w:ascii="Helvetica" w:hAnsi="Helvetica" w:cs="Calibri"/>
+          <w:color w:val="000000" w:themeColor="text1"/>
+          <w:sz w:val="20"/>
+          <w:szCs w:val="20"/>
+        </w:rPr>
+      </w:pPr>
+      <w:r>
+        <w:rPr>
+          <w:rFonts w:ascii="Helvetica" w:hAnsi="Helvetica" w:cs="Calibri"/>
+          <w:color w:val="000000" w:themeColor="text1"/>
+          <w:sz w:val="20"/>
+          <w:szCs w:val="20"/>
+        </w:rPr>
+        <w:t>Engineered interactive elements using Pivot Tables and Slicers, reducing time-to-insight for upper management by visualizing trends across multiple product categories and regions.</w:t>
       </w:r>
     </w:p>
     <w:p>
@@ -1178,7 +1384,6 @@
           <w:ilvl w:val="0"/>
           <w:numId w:val="24"/>
         </w:numPr>
-        <w:spacing w:line="276" w:lineRule="auto"/>
         <w:rPr>
           <w:rFonts w:ascii="Helvetica" w:hAnsi="Helvetica" w:cs="Calibri"/>
           <w:color w:val="171717" w:themeColor="background2" w:themeShade="1A"/>
@@ -1202,114 +1407,39 @@
           <w:ilvl w:val="0"/>
           <w:numId w:val="24"/>
         </w:numPr>
-        <w:spacing w:line="276" w:lineRule="auto"/>
-        <w:rPr>
-          <w:rFonts w:ascii="Helvetica" w:hAnsi="Helvetica" w:cs="Calibri"/>
-          <w:color w:val="171717" w:themeColor="background2" w:themeShade="1A"/>
-          <w:sz w:val="20"/>
-          <w:szCs w:val="20"/>
-        </w:rPr>
-      </w:pPr>
-      <w:r>
-        <w:rPr>
-          <w:rFonts w:ascii="Helvetica" w:hAnsi="Helvetica" w:cs="Calibri"/>
-          <w:color w:val="171717" w:themeColor="background2" w:themeShade="1A"/>
-          <w:sz w:val="20"/>
-          <w:szCs w:val="20"/>
-        </w:rPr>
-        <w:t>Showcased advanced OOP, scalable system design, and defensive programming practices.</w:t>
-      </w:r>
-    </w:p>
-    <w:p>
-      <w:pPr>
-        <w:spacing w:line="276" w:lineRule="auto"/>
-        <w:rPr>
-          <w:rFonts w:ascii="Helvetica" w:hAnsi="Helvetica" w:cs="Calibri"/>
-          <w:b/>
-          <w:bCs/>
-          <w:color w:val="171717" w:themeColor="background2" w:themeShade="1A"/>
-          <w:sz w:val="20"/>
-          <w:szCs w:val="20"/>
-        </w:rPr>
-      </w:pPr>
-    </w:p>
-    <w:p>
-      <w:pPr>
-        <w:spacing w:line="276" w:lineRule="auto"/>
-        <w:rPr>
-          <w:rFonts w:ascii="Helvetica" w:hAnsi="Helvetica" w:cs="Calibri"/>
-          <w:color w:val="171717" w:themeColor="background2" w:themeShade="1A"/>
-          <w:sz w:val="20"/>
-          <w:szCs w:val="20"/>
-        </w:rPr>
-      </w:pPr>
-      <w:r>
-        <w:rPr>
-          <w:rFonts w:ascii="Helvetica" w:hAnsi="Helvetica" w:cs="Calibri"/>
-          <w:b/>
-          <w:bCs/>
-          <w:color w:val="171717" w:themeColor="background2" w:themeShade="1A"/>
-          <w:sz w:val="20"/>
-          <w:szCs w:val="20"/>
-        </w:rPr>
-        <w:t>Scientific Calculator</w:t>
-      </w:r>
-      <w:r>
-        <w:rPr>
-          <w:rFonts w:ascii="Helvetica" w:hAnsi="Helvetica" w:cs="Calibri"/>
-          <w:color w:val="171717" w:themeColor="background2" w:themeShade="1A"/>
-          <w:sz w:val="20"/>
-          <w:szCs w:val="20"/>
-        </w:rPr>
-        <w:t> | HTML, CSS, JavaScript</w:t>
-      </w:r>
-    </w:p>
-    <w:p>
-      <w:pPr>
-        <w:numPr>
-          <w:ilvl w:val="0"/>
-          <w:numId w:val="25"/>
-        </w:numPr>
-        <w:spacing w:line="276" w:lineRule="auto"/>
-        <w:rPr>
-          <w:rFonts w:ascii="Helvetica" w:hAnsi="Helvetica" w:cs="Calibri"/>
-          <w:color w:val="171717" w:themeColor="background2" w:themeShade="1A"/>
-          <w:sz w:val="20"/>
-          <w:szCs w:val="20"/>
-        </w:rPr>
-      </w:pPr>
-      <w:r>
-        <w:rPr>
-          <w:rFonts w:ascii="Helvetica" w:hAnsi="Helvetica" w:cs="Calibri"/>
-          <w:color w:val="171717" w:themeColor="background2" w:themeShade="1A"/>
-          <w:sz w:val="20"/>
-          <w:szCs w:val="20"/>
-        </w:rPr>
-        <w:t>Developed a responsive multi-mode calculator with unit conversions, financial tools, tip calculator, and external API integration for currency rates.</w:t>
-      </w:r>
-    </w:p>
-    <w:p>
-      <w:pPr>
-        <w:numPr>
-          <w:ilvl w:val="0"/>
-          <w:numId w:val="25"/>
-        </w:numPr>
-        <w:spacing w:line="276" w:lineRule="auto"/>
-        <w:rPr>
-          <w:rFonts w:ascii="Helvetica" w:hAnsi="Helvetica" w:cs="Calibri"/>
-          <w:color w:val="171717" w:themeColor="background2" w:themeShade="1A"/>
-          <w:sz w:val="20"/>
-          <w:szCs w:val="20"/>
-        </w:rPr>
-      </w:pPr>
-      <w:r>
-        <w:rPr>
-          <w:rFonts w:ascii="Helvetica" w:hAnsi="Helvetica" w:cs="Calibri"/>
-          <w:color w:val="171717" w:themeColor="background2" w:themeShade="1A"/>
-          <w:sz w:val="20"/>
-          <w:szCs w:val="20"/>
-        </w:rPr>
-        <w:t>Implemented history tracking, dark/light themes, and mobile-first design.</w:t>
+        <w:rPr>
+          <w:rFonts w:ascii="Helvetica" w:hAnsi="Helvetica" w:cs="Calibri"/>
+          <w:color w:val="171717" w:themeColor="background2" w:themeShade="1A"/>
+          <w:sz w:val="20"/>
+          <w:szCs w:val="20"/>
+        </w:rPr>
+      </w:pPr>
+      <w:r>
+        <w:rPr>
+          <w:rFonts w:ascii="Helvetica" w:hAnsi="Helvetica" w:cs="Calibri"/>
+          <w:color w:val="171717" w:themeColor="background2" w:themeShade="1A"/>
+          <w:sz w:val="20"/>
+          <w:szCs w:val="20"/>
+        </w:rPr>
+        <w:t>Sho</w:t>
+      </w:r>
+      <w:r>
+        <w:rPr>
+          <w:rFonts w:ascii="Helvetica" w:hAnsi="Helvetica" w:cs="Calibri"/>
+          <w:color w:val="171717" w:themeColor="background2" w:themeShade="1A"/>
+          <w:sz w:val="20"/>
+          <w:szCs w:val="20"/>
+        </w:rPr>
+        <w:t>w</w:t>
+      </w:r>
+      <w:r>
+        <w:rPr>
+          <w:rFonts w:ascii="Helvetica" w:hAnsi="Helvetica" w:cs="Calibri"/>
+          <w:color w:val="171717" w:themeColor="background2" w:themeShade="1A"/>
+          <w:sz w:val="20"/>
+          <w:szCs w:val="20"/>
+        </w:rPr>
+        <w:t>cased advanced OOP, scalable system design, and defensive programming practices.</w:t>
       </w:r>
       <w:r>
         <w:rPr>
@@ -1325,7 +1455,7 @@
     <w:p>
       <w:pPr>
         <w:shd w:val="clear" w:color="auto" w:fill="153D63" w:themeFill="text2" w:themeFillTint="E6"/>
-        <w:spacing w:after="120" w:line="276" w:lineRule="auto"/>
+        <w:spacing w:line="276" w:lineRule="auto"/>
         <w:jc w:val="center"/>
         <w:rPr>
           <w:rFonts w:ascii="Helvetica" w:hAnsi="Helvetica" w:cs="Calibri"/>
@@ -1366,7 +1496,6 @@
           </w:tcPr>
           <w:p>
             <w:pPr>
-              <w:spacing w:line="360" w:lineRule="auto"/>
               <w:rPr>
                 <w:rFonts w:ascii="Helvetica" w:hAnsi="Helvetica"/>
                 <w:sz w:val="20"/>
@@ -1389,7 +1518,6 @@
           </w:tcPr>
           <w:p>
             <w:pPr>
-              <w:spacing w:line="360" w:lineRule="auto"/>
               <w:rPr>
                 <w:rFonts w:ascii="Helvetica" w:hAnsi="Helvetica"/>
                 <w:sz w:val="20"/>
@@ -1414,7 +1542,7 @@
           </w:tcPr>
           <w:p>
             <w:pPr>
-              <w:spacing w:line="480" w:lineRule="auto"/>
+              <w:spacing w:after="240"/>
               <w:rPr>
                 <w:rFonts w:ascii="Helvetica" w:hAnsi="Helvetica"/>
                 <w:sz w:val="20"/>
@@ -1437,7 +1565,7 @@
           </w:tcPr>
           <w:p>
             <w:pPr>
-              <w:spacing w:line="480" w:lineRule="auto"/>
+              <w:spacing w:after="240"/>
               <w:rPr>
                 <w:rFonts w:ascii="Helvetica" w:hAnsi="Helvetica"/>
                 <w:sz w:val="20"/>
@@ -1457,36 +1585,20 @@
             <w:r>
               <w:rPr>
                 <w:rFonts w:ascii="Helvetica" w:hAnsi="Helvetica"/>
+                <w:sz w:val="20"/>
+                <w:szCs w:val="20"/>
+              </w:rPr>
+              <w:t xml:space="preserve">, </w:t>
+            </w:r>
+            <w:r>
+              <w:rPr>
+                <w:rFonts w:ascii="Helvetica" w:hAnsi="Helvetica"/>
                 <w:b/>
                 <w:bCs/>
                 <w:sz w:val="20"/>
                 <w:szCs w:val="20"/>
               </w:rPr>
-              <w:t xml:space="preserve"> </w:t>
-            </w:r>
-            <w:r>
-              <w:rPr>
-                <w:rFonts w:ascii="Helvetica" w:hAnsi="Helvetica"/>
-                <w:sz w:val="20"/>
-                <w:szCs w:val="20"/>
-              </w:rPr>
-              <w:t>(6 y</w:t>
-            </w:r>
-            <w:r>
-              <w:rPr>
-                <w:rFonts w:ascii="Helvetica" w:hAnsi="Helvetica"/>
-                <w:sz w:val="20"/>
-                <w:szCs w:val="20"/>
-              </w:rPr>
-              <w:t>ea</w:t>
-            </w:r>
-            <w:r>
-              <w:rPr>
-                <w:rFonts w:ascii="Helvetica" w:hAnsi="Helvetica"/>
-                <w:sz w:val="20"/>
-                <w:szCs w:val="20"/>
-              </w:rPr>
-              <w:t>rs)</w:t>
+              <w:t>Java</w:t>
             </w:r>
             <w:r>
               <w:rPr>
@@ -1504,39 +1616,7 @@
                 <w:sz w:val="20"/>
                 <w:szCs w:val="20"/>
               </w:rPr>
-              <w:t>Java</w:t>
-            </w:r>
-            <w:r>
-              <w:rPr>
-                <w:rFonts w:ascii="Helvetica" w:hAnsi="Helvetica"/>
-                <w:sz w:val="20"/>
-                <w:szCs w:val="20"/>
-              </w:rPr>
-              <w:t xml:space="preserve"> (3+ y</w:t>
-            </w:r>
-            <w:r>
-              <w:rPr>
-                <w:rFonts w:ascii="Helvetica" w:hAnsi="Helvetica"/>
-                <w:sz w:val="20"/>
-                <w:szCs w:val="20"/>
-              </w:rPr>
-              <w:t>ear</w:t>
-            </w:r>
-            <w:r>
-              <w:rPr>
-                <w:rFonts w:ascii="Helvetica" w:hAnsi="Helvetica"/>
-                <w:sz w:val="20"/>
-                <w:szCs w:val="20"/>
-              </w:rPr>
-              <w:t>s)</w:t>
-            </w:r>
-            <w:r>
-              <w:rPr>
-                <w:rFonts w:ascii="Helvetica" w:hAnsi="Helvetica"/>
-                <w:sz w:val="20"/>
-                <w:szCs w:val="20"/>
-              </w:rPr>
-              <w:t xml:space="preserve">, </w:t>
+              <w:t>C</w:t>
             </w:r>
             <w:r>
               <w:rPr>
@@ -1546,7 +1626,7 @@
                 <w:sz w:val="20"/>
                 <w:szCs w:val="20"/>
               </w:rPr>
-              <w:t>C</w:t>
+              <w:t xml:space="preserve">, </w:t>
             </w:r>
             <w:r>
               <w:rPr>
@@ -1556,7 +1636,7 @@
                 <w:sz w:val="20"/>
                 <w:szCs w:val="20"/>
               </w:rPr>
-              <w:t xml:space="preserve">, </w:t>
+              <w:t>C++</w:t>
             </w:r>
             <w:r>
               <w:rPr>
@@ -1566,7 +1646,7 @@
                 <w:sz w:val="20"/>
                 <w:szCs w:val="20"/>
               </w:rPr>
-              <w:t>C++</w:t>
+              <w:t xml:space="preserve">, </w:t>
             </w:r>
             <w:r>
               <w:rPr>
@@ -1576,8 +1656,59 @@
                 <w:sz w:val="20"/>
                 <w:szCs w:val="20"/>
               </w:rPr>
-              <w:t xml:space="preserve">, </w:t>
-            </w:r>
+              <w:t xml:space="preserve">Shell Scripting </w:t>
+            </w:r>
+            <w:r>
+              <w:rPr>
+                <w:rFonts w:ascii="Helvetica" w:hAnsi="Helvetica"/>
+                <w:sz w:val="20"/>
+                <w:szCs w:val="20"/>
+              </w:rPr>
+              <w:t>(Bash)</w:t>
+            </w:r>
+          </w:p>
+        </w:tc>
+      </w:tr>
+      <w:tr>
+        <w:trPr>
+          <w:trHeight w:val="286"/>
+        </w:trPr>
+        <w:tc>
+          <w:tcPr>
+            <w:tcW w:w="1985" w:type="dxa"/>
+          </w:tcPr>
+          <w:p>
+            <w:pPr>
+              <w:spacing w:after="240"/>
+              <w:rPr>
+                <w:rFonts w:ascii="Helvetica" w:hAnsi="Helvetica"/>
+                <w:sz w:val="20"/>
+                <w:szCs w:val="20"/>
+              </w:rPr>
+            </w:pPr>
+            <w:r>
+              <w:rPr>
+                <w:rFonts w:ascii="Helvetica" w:hAnsi="Helvetica"/>
+                <w:sz w:val="20"/>
+                <w:szCs w:val="20"/>
+              </w:rPr>
+              <w:t>Cloud &amp; DevOps</w:t>
+            </w:r>
+          </w:p>
+        </w:tc>
+        <w:tc>
+          <w:tcPr>
+            <w:tcW w:w="8471" w:type="dxa"/>
+          </w:tcPr>
+          <w:p>
+            <w:pPr>
+              <w:spacing w:after="240"/>
+              <w:rPr>
+                <w:rFonts w:ascii="Helvetica" w:hAnsi="Helvetica"/>
+                <w:sz w:val="20"/>
+                <w:szCs w:val="20"/>
+              </w:rPr>
+            </w:pPr>
             <w:r>
               <w:rPr>
                 <w:rFonts w:ascii="Helvetica" w:hAnsi="Helvetica"/>
@@ -1586,7 +1717,31 @@
                 <w:sz w:val="20"/>
                 <w:szCs w:val="20"/>
               </w:rPr>
-              <w:t>Shell Scripting (Bash)</w:t>
+              <w:t>AWS</w:t>
+            </w:r>
+            <w:r>
+              <w:rPr>
+                <w:rFonts w:ascii="Helvetica" w:hAnsi="Helvetica"/>
+                <w:sz w:val="20"/>
+                <w:szCs w:val="20"/>
+              </w:rPr>
+              <w:t> (EC2, S3, Lambda</w:t>
+            </w:r>
+            <w:r>
+              <w:rPr>
+                <w:rFonts w:ascii="Helvetica" w:hAnsi="Helvetica"/>
+                <w:sz w:val="20"/>
+                <w:szCs w:val="20"/>
+              </w:rPr>
+              <w:t>)</w:t>
+            </w:r>
+            <w:r>
+              <w:rPr>
+                <w:rFonts w:ascii="Helvetica" w:hAnsi="Helvetica"/>
+                <w:sz w:val="20"/>
+                <w:szCs w:val="20"/>
+              </w:rPr>
+              <w:t>, </w:t>
             </w:r>
             <w:r>
               <w:rPr>
@@ -1596,6 +1751,70 @@
                 <w:sz w:val="20"/>
                 <w:szCs w:val="20"/>
               </w:rPr>
+              <w:t>Docker</w:t>
+            </w:r>
+            <w:r>
+              <w:rPr>
+                <w:rFonts w:ascii="Helvetica" w:hAnsi="Helvetica"/>
+                <w:sz w:val="20"/>
+                <w:szCs w:val="20"/>
+              </w:rPr>
+              <w:t xml:space="preserve">, </w:t>
+            </w:r>
+            <w:r>
+              <w:rPr>
+                <w:rFonts w:ascii="Helvetica" w:hAnsi="Helvetica"/>
+                <w:b/>
+                <w:bCs/>
+                <w:sz w:val="20"/>
+                <w:szCs w:val="20"/>
+              </w:rPr>
+              <w:t>Git</w:t>
+            </w:r>
+            <w:r>
+              <w:rPr>
+                <w:rFonts w:ascii="Helvetica" w:hAnsi="Helvetica"/>
+                <w:b/>
+                <w:bCs/>
+                <w:sz w:val="20"/>
+                <w:szCs w:val="20"/>
+              </w:rPr>
+              <w:t xml:space="preserve">, </w:t>
+            </w:r>
+            <w:r>
+              <w:rPr>
+                <w:rFonts w:ascii="Helvetica" w:hAnsi="Helvetica"/>
+                <w:b/>
+                <w:bCs/>
+                <w:sz w:val="20"/>
+                <w:szCs w:val="20"/>
+              </w:rPr>
+              <w:t>GitHub</w:t>
+            </w:r>
+            <w:r>
+              <w:rPr>
+                <w:rFonts w:ascii="Helvetica" w:hAnsi="Helvetica"/>
+                <w:sz w:val="20"/>
+                <w:szCs w:val="20"/>
+              </w:rPr>
+              <w:t xml:space="preserve">, Familiar with </w:t>
+            </w:r>
+            <w:r>
+              <w:rPr>
+                <w:rFonts w:ascii="Helvetica" w:hAnsi="Helvetica"/>
+                <w:b/>
+                <w:bCs/>
+                <w:sz w:val="20"/>
+                <w:szCs w:val="20"/>
+              </w:rPr>
+              <w:t>CI/CD</w:t>
+            </w:r>
+            <w:r>
+              <w:rPr>
+                <w:rFonts w:ascii="Helvetica" w:hAnsi="Helvetica"/>
+                <w:sz w:val="20"/>
+                <w:szCs w:val="20"/>
+              </w:rPr>
               <w:t xml:space="preserve"> </w:t>
             </w:r>
             <w:r>
@@ -1604,31 +1823,7 @@
                 <w:sz w:val="20"/>
                 <w:szCs w:val="20"/>
               </w:rPr>
-              <w:t>(1+ y</w:t>
-            </w:r>
-            <w:r>
-              <w:rPr>
-                <w:rFonts w:ascii="Helvetica" w:hAnsi="Helvetica"/>
-                <w:sz w:val="20"/>
-                <w:szCs w:val="20"/>
-              </w:rPr>
-              <w:t>ea</w:t>
-            </w:r>
-            <w:r>
-              <w:rPr>
-                <w:rFonts w:ascii="Helvetica" w:hAnsi="Helvetica"/>
-                <w:sz w:val="20"/>
-                <w:szCs w:val="20"/>
-              </w:rPr>
-              <w:t>r</w:t>
-            </w:r>
-            <w:r>
-              <w:rPr>
-                <w:rFonts w:ascii="Helvetica" w:hAnsi="Helvetica"/>
-                <w:sz w:val="20"/>
-                <w:szCs w:val="20"/>
-              </w:rPr>
-              <w:t>)</w:t>
+              <w:t>Pipeline</w:t>
             </w:r>
           </w:p>
         </w:tc>
@@ -1640,7 +1835,7 @@
           </w:tcPr>
           <w:p>
             <w:pPr>
-              <w:spacing w:line="480" w:lineRule="auto"/>
+              <w:spacing w:after="240"/>
               <w:rPr>
                 <w:rFonts w:ascii="Helvetica" w:hAnsi="Helvetica"/>
                 <w:sz w:val="20"/>
@@ -1653,23 +1848,7 @@
                 <w:sz w:val="20"/>
                 <w:szCs w:val="20"/>
               </w:rPr>
-              <w:t xml:space="preserve">Cloud </w:t>
-            </w:r>
-            <w:r>
-              <w:rPr>
-                <w:rFonts w:ascii="Helvetica" w:hAnsi="Helvetica"/>
-                <w:sz w:val="20"/>
-                <w:szCs w:val="20"/>
-              </w:rPr>
-              <w:t>&amp;</w:t>
-            </w:r>
-            <w:r>
-              <w:rPr>
-                <w:rFonts w:ascii="Helvetica" w:hAnsi="Helvetica"/>
-                <w:sz w:val="20"/>
-                <w:szCs w:val="20"/>
-              </w:rPr>
-              <w:t xml:space="preserve"> DevOps</w:t>
+              <w:t>Data &amp; ML</w:t>
             </w:r>
           </w:p>
         </w:tc>
@@ -1694,15 +1873,15 @@
                 <w:sz w:val="20"/>
                 <w:szCs w:val="20"/>
               </w:rPr>
-              <w:t>AWS</w:t>
-            </w:r>
-            <w:r>
-              <w:rPr>
-                <w:rFonts w:ascii="Helvetica" w:hAnsi="Helvetica"/>
-                <w:sz w:val="20"/>
-                <w:szCs w:val="20"/>
-              </w:rPr>
-              <w:t> (EC2, S3, Lambda), </w:t>
+              <w:t>SQL</w:t>
+            </w:r>
+            <w:r>
+              <w:rPr>
+                <w:rFonts w:ascii="Helvetica" w:hAnsi="Helvetica"/>
+                <w:sz w:val="20"/>
+                <w:szCs w:val="20"/>
+              </w:rPr>
+              <w:t xml:space="preserve">, </w:t>
             </w:r>
             <w:r>
               <w:rPr>
@@ -1712,7 +1891,15 @@
                 <w:sz w:val="20"/>
                 <w:szCs w:val="20"/>
               </w:rPr>
-              <w:t>Docker</w:t>
+              <w:t>Jupyter</w:t>
+            </w:r>
+            <w:r>
+              <w:rPr>
+                <w:rFonts w:ascii="Helvetica" w:hAnsi="Helvetica"/>
+                <w:sz w:val="20"/>
+                <w:szCs w:val="20"/>
+              </w:rPr>
+              <w:t xml:space="preserve"> </w:t>
             </w:r>
             <w:r>
               <w:rPr>
@@ -1722,15 +1909,15 @@
                 <w:sz w:val="20"/>
                 <w:szCs w:val="20"/>
               </w:rPr>
-              <w:t xml:space="preserve"> </w:t>
-            </w:r>
-            <w:r>
-              <w:rPr>
-                <w:rFonts w:ascii="Helvetica" w:hAnsi="Helvetica"/>
-                <w:sz w:val="20"/>
-                <w:szCs w:val="20"/>
-              </w:rPr>
-              <w:t xml:space="preserve">(1+ year), </w:t>
+              <w:t>Notebook</w:t>
+            </w:r>
+            <w:r>
+              <w:rPr>
+                <w:rFonts w:ascii="Helvetica" w:hAnsi="Helvetica"/>
+                <w:sz w:val="20"/>
+                <w:szCs w:val="20"/>
+              </w:rPr>
+              <w:t xml:space="preserve">, </w:t>
             </w:r>
             <w:r>
               <w:rPr>
@@ -1740,7 +1927,15 @@
                 <w:sz w:val="20"/>
                 <w:szCs w:val="20"/>
               </w:rPr>
-              <w:t>Git</w:t>
+              <w:t>Pandas</w:t>
+            </w:r>
+            <w:r>
+              <w:rPr>
+                <w:rFonts w:ascii="Helvetica" w:hAnsi="Helvetica"/>
+                <w:sz w:val="20"/>
+                <w:szCs w:val="20"/>
+              </w:rPr>
+              <w:t>, </w:t>
             </w:r>
             <w:r>
               <w:rPr>
@@ -1750,6 +1945,14 @@
                 <w:sz w:val="20"/>
                 <w:szCs w:val="20"/>
               </w:rPr>
+              <w:t>NumPy</w:t>
+            </w:r>
+            <w:r>
+              <w:rPr>
+                <w:rFonts w:ascii="Helvetica" w:hAnsi="Helvetica"/>
+                <w:sz w:val="20"/>
+                <w:szCs w:val="20"/>
+              </w:rPr>
               <w:t xml:space="preserve">, </w:t>
             </w:r>
             <w:r>
@@ -1760,31 +1963,51 @@
                 <w:sz w:val="20"/>
                 <w:szCs w:val="20"/>
               </w:rPr>
-              <w:t>GitHub</w:t>
-            </w:r>
-            <w:r>
-              <w:rPr>
-                <w:rFonts w:ascii="Helvetica" w:hAnsi="Helvetica"/>
-                <w:sz w:val="20"/>
-                <w:szCs w:val="20"/>
-              </w:rPr>
-              <w:t> (5+ years), Familiar with CI/CD</w:t>
-            </w:r>
-            <w:r>
-              <w:rPr>
-                <w:rFonts w:ascii="Helvetica" w:hAnsi="Helvetica"/>
-                <w:sz w:val="20"/>
-                <w:szCs w:val="20"/>
-              </w:rPr>
-              <w:t xml:space="preserve"> </w:t>
-            </w:r>
-            <w:r>
-              <w:rPr>
-                <w:rFonts w:ascii="Helvetica" w:hAnsi="Helvetica"/>
-                <w:sz w:val="20"/>
-                <w:szCs w:val="20"/>
-              </w:rPr>
-              <w:t>Pipeline</w:t>
+              <w:t>Scikit-learn</w:t>
+            </w:r>
+            <w:r>
+              <w:rPr>
+                <w:rFonts w:ascii="Helvetica" w:hAnsi="Helvetica"/>
+                <w:sz w:val="20"/>
+                <w:szCs w:val="20"/>
+              </w:rPr>
+              <w:t> </w:t>
+            </w:r>
+            <w:r>
+              <w:rPr>
+                <w:rFonts w:ascii="Helvetica" w:hAnsi="Helvetica"/>
+                <w:sz w:val="20"/>
+                <w:szCs w:val="20"/>
+              </w:rPr>
+              <w:t xml:space="preserve">, </w:t>
+            </w:r>
+            <w:r>
+              <w:rPr>
+                <w:rFonts w:ascii="Helvetica" w:hAnsi="Helvetica"/>
+                <w:b/>
+                <w:bCs/>
+                <w:sz w:val="20"/>
+                <w:szCs w:val="20"/>
+              </w:rPr>
+              <w:t xml:space="preserve">PyTorch </w:t>
+            </w:r>
+            <w:r>
+              <w:rPr>
+                <w:rFonts w:ascii="Helvetica" w:hAnsi="Helvetica"/>
+                <w:sz w:val="20"/>
+                <w:szCs w:val="20"/>
+              </w:rPr>
+              <w:t>and</w:t>
+            </w:r>
+            <w:r>
+              <w:rPr>
+                <w:rFonts w:ascii="Helvetica" w:hAnsi="Helvetica"/>
+                <w:b/>
+                <w:bCs/>
+                <w:sz w:val="20"/>
+                <w:szCs w:val="20"/>
+              </w:rPr>
+              <w:t xml:space="preserve"> Matplotlib</w:t>
             </w:r>
           </w:p>
         </w:tc>
@@ -1796,7 +2019,7 @@
           </w:tcPr>
           <w:p>
             <w:pPr>
-              <w:spacing w:line="480" w:lineRule="auto"/>
+              <w:spacing w:after="240"/>
               <w:rPr>
                 <w:rFonts w:ascii="Helvetica" w:hAnsi="Helvetica"/>
                 <w:sz w:val="20"/>
@@ -1809,7 +2032,23 @@
                 <w:sz w:val="20"/>
                 <w:szCs w:val="20"/>
               </w:rPr>
-              <w:t>Data &amp; ML</w:t>
+              <w:t xml:space="preserve">Web </w:t>
+            </w:r>
+            <w:r>
+              <w:rPr>
+                <w:rFonts w:ascii="Helvetica" w:hAnsi="Helvetica"/>
+                <w:sz w:val="20"/>
+                <w:szCs w:val="20"/>
+              </w:rPr>
+              <w:t xml:space="preserve">&amp; Mobile </w:t>
+            </w:r>
+            <w:r>
+              <w:rPr>
+                <w:rFonts w:ascii="Helvetica" w:hAnsi="Helvetica"/>
+                <w:sz w:val="20"/>
+                <w:szCs w:val="20"/>
+              </w:rPr>
+              <w:t>Dev</w:t>
             </w:r>
           </w:p>
         </w:tc>
@@ -1819,7 +2058,14 @@
           </w:tcPr>
           <w:p>
             <w:pPr>
-              <w:spacing w:line="480" w:lineRule="auto"/>
+              <w:spacing w:after="240"/>
+              <w:rPr>
+                <w:rFonts w:ascii="Helvetica" w:hAnsi="Helvetica"/>
+                <w:sz w:val="20"/>
+                <w:szCs w:val="20"/>
+              </w:rPr>
+            </w:pPr>
+            <w:r>
               <w:rPr>
                 <w:rFonts w:ascii="Helvetica" w:hAnsi="Helvetica"/>
                 <w:b/>
@@ -1827,7 +2073,16 @@
                 <w:sz w:val="20"/>
                 <w:szCs w:val="20"/>
               </w:rPr>
-            </w:pPr>
+              <w:t>HTML</w:t>
+            </w:r>
+            <w:r>
+              <w:rPr>
+                <w:rFonts w:ascii="Helvetica" w:hAnsi="Helvetica"/>
+                <w:sz w:val="20"/>
+                <w:szCs w:val="20"/>
+              </w:rPr>
+              <w:t>, </w:t>
+            </w:r>
             <w:r>
               <w:rPr>
                 <w:rFonts w:ascii="Helvetica" w:hAnsi="Helvetica"/>
@@ -1836,15 +2091,15 @@
                 <w:sz w:val="20"/>
                 <w:szCs w:val="20"/>
               </w:rPr>
-              <w:t>SQL</w:t>
-            </w:r>
-            <w:r>
-              <w:rPr>
-                <w:rFonts w:ascii="Helvetica" w:hAnsi="Helvetica"/>
-                <w:sz w:val="20"/>
-                <w:szCs w:val="20"/>
-              </w:rPr>
-              <w:t xml:space="preserve"> (6+ years), </w:t>
+              <w:t>CSS</w:t>
+            </w:r>
+            <w:r>
+              <w:rPr>
+                <w:rFonts w:ascii="Helvetica" w:hAnsi="Helvetica"/>
+                <w:sz w:val="20"/>
+                <w:szCs w:val="20"/>
+              </w:rPr>
+              <w:t>, </w:t>
             </w:r>
             <w:r>
               <w:rPr>
@@ -1854,7 +2109,7 @@
                 <w:sz w:val="20"/>
                 <w:szCs w:val="20"/>
               </w:rPr>
-              <w:t>Pandas</w:t>
+              <w:t>JavaScript</w:t>
             </w:r>
             <w:r>
               <w:rPr>
@@ -1872,15 +2127,15 @@
                 <w:sz w:val="20"/>
                 <w:szCs w:val="20"/>
               </w:rPr>
-              <w:t>NumPy</w:t>
-            </w:r>
-            <w:r>
-              <w:rPr>
-                <w:rFonts w:ascii="Helvetica" w:hAnsi="Helvetica"/>
-                <w:sz w:val="20"/>
-                <w:szCs w:val="20"/>
-              </w:rPr>
-              <w:t xml:space="preserve">, </w:t>
+              <w:t>React</w:t>
+            </w:r>
+            <w:r>
+              <w:rPr>
+                <w:rFonts w:ascii="Helvetica" w:hAnsi="Helvetica"/>
+                <w:sz w:val="20"/>
+                <w:szCs w:val="20"/>
+              </w:rPr>
+              <w:t>, </w:t>
             </w:r>
             <w:r>
               <w:rPr>
@@ -1890,15 +2145,7 @@
                 <w:sz w:val="20"/>
                 <w:szCs w:val="20"/>
               </w:rPr>
-              <w:t>Scikit-learn</w:t>
-            </w:r>
-            <w:r>
-              <w:rPr>
-                <w:rFonts w:ascii="Helvetica" w:hAnsi="Helvetica"/>
-                <w:sz w:val="20"/>
-                <w:szCs w:val="20"/>
-              </w:rPr>
-              <w:t> </w:t>
+              <w:t>Flask</w:t>
             </w:r>
             <w:r>
               <w:rPr>
@@ -1916,15 +2163,15 @@
                 <w:sz w:val="20"/>
                 <w:szCs w:val="20"/>
               </w:rPr>
-              <w:t xml:space="preserve">PyTorch </w:t>
-            </w:r>
-            <w:r>
-              <w:rPr>
-                <w:rFonts w:ascii="Helvetica" w:hAnsi="Helvetica"/>
-                <w:sz w:val="20"/>
-                <w:szCs w:val="20"/>
-              </w:rPr>
-              <w:t>and</w:t>
+              <w:t>Bootstrap</w:t>
+            </w:r>
+            <w:r>
+              <w:rPr>
+                <w:rFonts w:ascii="Helvetica" w:hAnsi="Helvetica"/>
+                <w:sz w:val="20"/>
+                <w:szCs w:val="20"/>
+              </w:rPr>
+              <w:t xml:space="preserve">, </w:t>
             </w:r>
             <w:r>
               <w:rPr>
@@ -1934,7 +2181,15 @@
                 <w:sz w:val="20"/>
                 <w:szCs w:val="20"/>
               </w:rPr>
-              <w:t xml:space="preserve"> Matplotlib</w:t>
+              <w:t>Tailwind</w:t>
+            </w:r>
+            <w:r>
+              <w:rPr>
+                <w:rFonts w:ascii="Helvetica" w:hAnsi="Helvetica"/>
+                <w:sz w:val="20"/>
+                <w:szCs w:val="20"/>
+              </w:rPr>
+              <w:t xml:space="preserve"> </w:t>
             </w:r>
             <w:r>
               <w:rPr>
@@ -1944,27 +2199,60 @@
                 <w:sz w:val="20"/>
                 <w:szCs w:val="20"/>
               </w:rPr>
-              <w:t xml:space="preserve"> </w:t>
-            </w:r>
-            <w:r>
-              <w:rPr>
-                <w:rFonts w:ascii="Helvetica" w:hAnsi="Helvetica"/>
-                <w:sz w:val="20"/>
-                <w:szCs w:val="20"/>
-              </w:rPr>
-              <w:t>(1+ year)</w:t>
+              <w:t>CSS</w:t>
+            </w:r>
+            <w:r>
+              <w:rPr>
+                <w:rFonts w:ascii="Helvetica" w:hAnsi="Helvetica"/>
+                <w:b/>
+                <w:bCs/>
+                <w:sz w:val="20"/>
+                <w:szCs w:val="20"/>
+              </w:rPr>
+              <w:t xml:space="preserve">, </w:t>
+            </w:r>
+            <w:r>
+              <w:rPr>
+                <w:rFonts w:ascii="Helvetica" w:hAnsi="Helvetica"/>
+                <w:b/>
+                <w:bCs/>
+                <w:sz w:val="20"/>
+                <w:szCs w:val="20"/>
+              </w:rPr>
+              <w:t>React Native</w:t>
+            </w:r>
+            <w:r>
+              <w:rPr>
+                <w:rFonts w:ascii="Helvetica" w:hAnsi="Helvetica"/>
+                <w:sz w:val="20"/>
+                <w:szCs w:val="20"/>
+              </w:rPr>
+              <w:t xml:space="preserve">, </w:t>
+            </w:r>
+            <w:r>
+              <w:rPr>
+                <w:rFonts w:ascii="Helvetica" w:hAnsi="Helvetica"/>
+                <w:b/>
+                <w:bCs/>
+                <w:sz w:val="20"/>
+                <w:szCs w:val="20"/>
+              </w:rPr>
+              <w:t>TypeScript</w:t>
             </w:r>
           </w:p>
         </w:tc>
       </w:tr>
       <w:tr>
+        <w:trPr>
+          <w:trHeight w:val="101"/>
+        </w:trPr>
         <w:tc>
           <w:tcPr>
             <w:tcW w:w="1985" w:type="dxa"/>
           </w:tcPr>
           <w:p>
             <w:pPr>
-              <w:spacing w:line="480" w:lineRule="auto"/>
+              <w:spacing w:after="240"/>
               <w:rPr>
                 <w:rFonts w:ascii="Helvetica" w:hAnsi="Helvetica"/>
                 <w:sz w:val="20"/>
@@ -1977,23 +2265,7 @@
                 <w:sz w:val="20"/>
                 <w:szCs w:val="20"/>
               </w:rPr>
-              <w:t xml:space="preserve">Web </w:t>
-            </w:r>
-            <w:r>
-              <w:rPr>
-                <w:rFonts w:ascii="Helvetica" w:hAnsi="Helvetica"/>
-                <w:sz w:val="20"/>
-                <w:szCs w:val="20"/>
-              </w:rPr>
-              <w:t xml:space="preserve">&amp; Mobile </w:t>
-            </w:r>
-            <w:r>
-              <w:rPr>
-                <w:rFonts w:ascii="Helvetica" w:hAnsi="Helvetica"/>
-                <w:sz w:val="20"/>
-                <w:szCs w:val="20"/>
-              </w:rPr>
-              <w:t>Dev</w:t>
+              <w:t>Tools &amp; OS</w:t>
             </w:r>
           </w:p>
         </w:tc>
@@ -2003,6 +2275,7 @@
           </w:tcPr>
           <w:p>
             <w:pPr>
+              <w:spacing w:after="240"/>
               <w:rPr>
                 <w:rFonts w:ascii="Helvetica" w:hAnsi="Helvetica"/>
                 <w:sz w:val="20"/>
@@ -2017,15 +2290,15 @@
                 <w:sz w:val="20"/>
                 <w:szCs w:val="20"/>
               </w:rPr>
-              <w:t>HTML</w:t>
-            </w:r>
-            <w:r>
-              <w:rPr>
-                <w:rFonts w:ascii="Helvetica" w:hAnsi="Helvetica"/>
-                <w:sz w:val="20"/>
-                <w:szCs w:val="20"/>
-              </w:rPr>
-              <w:t>, </w:t>
+              <w:t>Linux</w:t>
+            </w:r>
+            <w:r>
+              <w:rPr>
+                <w:rFonts w:ascii="Helvetica" w:hAnsi="Helvetica"/>
+                <w:sz w:val="20"/>
+                <w:szCs w:val="20"/>
+              </w:rPr>
+              <w:t xml:space="preserve">, </w:t>
             </w:r>
             <w:r>
               <w:rPr>
@@ -2035,15 +2308,15 @@
                 <w:sz w:val="20"/>
                 <w:szCs w:val="20"/>
               </w:rPr>
-              <w:t>CSS</w:t>
-            </w:r>
-            <w:r>
-              <w:rPr>
-                <w:rFonts w:ascii="Helvetica" w:hAnsi="Helvetica"/>
-                <w:sz w:val="20"/>
-                <w:szCs w:val="20"/>
-              </w:rPr>
-              <w:t>, </w:t>
+              <w:t>macOS</w:t>
+            </w:r>
+            <w:r>
+              <w:rPr>
+                <w:rFonts w:ascii="Helvetica" w:hAnsi="Helvetica"/>
+                <w:sz w:val="20"/>
+                <w:szCs w:val="20"/>
+              </w:rPr>
+              <w:t xml:space="preserve">, </w:t>
             </w:r>
             <w:r>
               <w:rPr>
@@ -2053,15 +2326,15 @@
                 <w:sz w:val="20"/>
                 <w:szCs w:val="20"/>
               </w:rPr>
-              <w:t>JavaScript</w:t>
-            </w:r>
-            <w:r>
-              <w:rPr>
-                <w:rFonts w:ascii="Helvetica" w:hAnsi="Helvetica"/>
-                <w:sz w:val="20"/>
-                <w:szCs w:val="20"/>
-              </w:rPr>
-              <w:t> (6+ years), </w:t>
+              <w:t>Windows</w:t>
+            </w:r>
+            <w:r>
+              <w:rPr>
+                <w:rFonts w:ascii="Helvetica" w:hAnsi="Helvetica"/>
+                <w:sz w:val="20"/>
+                <w:szCs w:val="20"/>
+              </w:rPr>
+              <w:t xml:space="preserve">, </w:t>
             </w:r>
             <w:r>
               <w:rPr>
@@ -2071,15 +2344,15 @@
                 <w:sz w:val="20"/>
                 <w:szCs w:val="20"/>
               </w:rPr>
-              <w:t>React</w:t>
-            </w:r>
-            <w:r>
-              <w:rPr>
-                <w:rFonts w:ascii="Helvetica" w:hAnsi="Helvetica"/>
-                <w:sz w:val="20"/>
-                <w:szCs w:val="20"/>
-              </w:rPr>
-              <w:t>, </w:t>
+              <w:t>MS</w:t>
+            </w:r>
+            <w:r>
+              <w:rPr>
+                <w:rFonts w:ascii="Helvetica" w:hAnsi="Helvetica"/>
+                <w:sz w:val="20"/>
+                <w:szCs w:val="20"/>
+              </w:rPr>
+              <w:t xml:space="preserve"> </w:t>
             </w:r>
             <w:r>
               <w:rPr>
@@ -2089,7 +2362,7 @@
                 <w:sz w:val="20"/>
                 <w:szCs w:val="20"/>
               </w:rPr>
-              <w:t>Flask</w:t>
+              <w:t>Word</w:t>
             </w:r>
             <w:r>
               <w:rPr>
@@ -2107,15 +2380,15 @@
                 <w:sz w:val="20"/>
                 <w:szCs w:val="20"/>
               </w:rPr>
-              <w:t>Bootstrap</w:t>
-            </w:r>
-            <w:r>
-              <w:rPr>
-                <w:rFonts w:ascii="Helvetica" w:hAnsi="Helvetica"/>
-                <w:sz w:val="20"/>
-                <w:szCs w:val="20"/>
-              </w:rPr>
-              <w:t xml:space="preserve">, </w:t>
+              <w:t>MS</w:t>
+            </w:r>
+            <w:r>
+              <w:rPr>
+                <w:rFonts w:ascii="Helvetica" w:hAnsi="Helvetica"/>
+                <w:sz w:val="20"/>
+                <w:szCs w:val="20"/>
+              </w:rPr>
+              <w:t xml:space="preserve"> </w:t>
             </w:r>
             <w:r>
               <w:rPr>
@@ -2125,15 +2398,15 @@
                 <w:sz w:val="20"/>
                 <w:szCs w:val="20"/>
               </w:rPr>
-              <w:t>Tailwind</w:t>
-            </w:r>
-            <w:r>
-              <w:rPr>
-                <w:rFonts w:ascii="Helvetica" w:hAnsi="Helvetica"/>
-                <w:sz w:val="20"/>
-                <w:szCs w:val="20"/>
-              </w:rPr>
-              <w:t xml:space="preserve"> </w:t>
+              <w:t>Excel</w:t>
+            </w:r>
+            <w:r>
+              <w:rPr>
+                <w:rFonts w:ascii="Helvetica" w:hAnsi="Helvetica"/>
+                <w:sz w:val="20"/>
+                <w:szCs w:val="20"/>
+              </w:rPr>
+              <w:t xml:space="preserve">, </w:t>
             </w:r>
             <w:r>
               <w:rPr>
@@ -2143,7 +2416,15 @@
                 <w:sz w:val="20"/>
                 <w:szCs w:val="20"/>
               </w:rPr>
-              <w:t>CSS</w:t>
+              <w:t>Power</w:t>
+            </w:r>
+            <w:r>
+              <w:rPr>
+                <w:rFonts w:ascii="Helvetica" w:hAnsi="Helvetica"/>
+                <w:sz w:val="20"/>
+                <w:szCs w:val="20"/>
+              </w:rPr>
+              <w:t xml:space="preserve"> </w:t>
             </w:r>
             <w:r>
               <w:rPr>
@@ -2153,87 +2434,21 @@
                 <w:sz w:val="20"/>
                 <w:szCs w:val="20"/>
               </w:rPr>
-              <w:t xml:space="preserve"> </w:t>
-            </w:r>
-            <w:r>
-              <w:rPr>
-                <w:rFonts w:ascii="Helvetica" w:hAnsi="Helvetica"/>
-                <w:sz w:val="20"/>
-                <w:szCs w:val="20"/>
-              </w:rPr>
-              <w:t>(</w:t>
-            </w:r>
-            <w:r>
-              <w:rPr>
-                <w:rFonts w:ascii="Helvetica" w:hAnsi="Helvetica"/>
-                <w:sz w:val="20"/>
-                <w:szCs w:val="20"/>
-              </w:rPr>
-              <w:t>3+ years</w:t>
-            </w:r>
-            <w:r>
-              <w:rPr>
-                <w:rFonts w:ascii="Helvetica" w:hAnsi="Helvetica"/>
-                <w:sz w:val="20"/>
-                <w:szCs w:val="20"/>
-              </w:rPr>
-              <w:t>)</w:t>
-            </w:r>
-            <w:r>
-              <w:rPr>
-                <w:rFonts w:ascii="Helvetica" w:hAnsi="Helvetica"/>
-                <w:sz w:val="20"/>
-                <w:szCs w:val="20"/>
-              </w:rPr>
-              <w:t>,</w:t>
-            </w:r>
-            <w:r>
-              <w:rPr>
-                <w:rFonts w:ascii="Helvetica" w:hAnsi="Helvetica"/>
-                <w:sz w:val="20"/>
-                <w:szCs w:val="20"/>
-              </w:rPr>
-              <w:t xml:space="preserve"> </w:t>
-            </w:r>
-            <w:r>
-              <w:rPr>
-                <w:rFonts w:ascii="Helvetica" w:hAnsi="Helvetica"/>
-                <w:b/>
-                <w:bCs/>
-                <w:sz w:val="20"/>
-                <w:szCs w:val="20"/>
-              </w:rPr>
-              <w:t>React Native</w:t>
-            </w:r>
-            <w:r>
-              <w:rPr>
-                <w:rFonts w:ascii="Helvetica" w:hAnsi="Helvetica"/>
-                <w:b/>
-                <w:bCs/>
-                <w:sz w:val="20"/>
-                <w:szCs w:val="20"/>
-              </w:rPr>
-              <w:t xml:space="preserve"> </w:t>
-            </w:r>
-            <w:r>
-              <w:rPr>
-                <w:rFonts w:ascii="Helvetica" w:hAnsi="Helvetica"/>
-                <w:sz w:val="20"/>
-                <w:szCs w:val="20"/>
-              </w:rPr>
-              <w:t>(1+ years)</w:t>
+              <w:t>BI</w:t>
             </w:r>
           </w:p>
         </w:tc>
       </w:tr>
       <w:tr>
+        <w:trPr>
+          <w:trHeight w:val="101"/>
+        </w:trPr>
         <w:tc>
           <w:tcPr>
             <w:tcW w:w="1985" w:type="dxa"/>
           </w:tcPr>
           <w:p>
             <w:pPr>
-              <w:spacing w:before="240" w:line="480" w:lineRule="auto"/>
               <w:rPr>
                 <w:rFonts w:ascii="Helvetica" w:hAnsi="Helvetica"/>
                 <w:sz w:val="20"/>
@@ -2246,7 +2461,7 @@
                 <w:sz w:val="20"/>
                 <w:szCs w:val="20"/>
               </w:rPr>
-              <w:t>Tools &amp; OS</w:t>
+              <w:t>Databases</w:t>
             </w:r>
           </w:p>
         </w:tc>
@@ -2256,7 +2471,6 @@
           </w:tcPr>
           <w:p>
             <w:pPr>
-              <w:spacing w:before="240" w:line="480" w:lineRule="auto"/>
               <w:rPr>
                 <w:rFonts w:ascii="Helvetica" w:hAnsi="Helvetica"/>
                 <w:sz w:val="20"/>
@@ -2266,42 +2480,66 @@
             <w:r>
               <w:rPr>
                 <w:rFonts w:ascii="Helvetica" w:hAnsi="Helvetica"/>
-                <w:sz w:val="20"/>
-                <w:szCs w:val="20"/>
-              </w:rPr>
-              <w:t xml:space="preserve">Linux, macOS, Windows, </w:t>
-            </w:r>
-            <w:r>
-              <w:rPr>
-                <w:rFonts w:ascii="Helvetica" w:hAnsi="Helvetica"/>
-                <w:sz w:val="20"/>
-                <w:szCs w:val="20"/>
-              </w:rPr>
-              <w:t>MS</w:t>
-            </w:r>
-            <w:r>
-              <w:rPr>
-                <w:rFonts w:ascii="Helvetica" w:hAnsi="Helvetica"/>
-                <w:sz w:val="20"/>
-                <w:szCs w:val="20"/>
-              </w:rPr>
-              <w:t xml:space="preserve"> Word, </w:t>
-            </w:r>
-            <w:r>
-              <w:rPr>
-                <w:rFonts w:ascii="Helvetica" w:hAnsi="Helvetica"/>
-                <w:sz w:val="20"/>
-                <w:szCs w:val="20"/>
-              </w:rPr>
-              <w:t>MS</w:t>
-            </w:r>
-            <w:r>
-              <w:rPr>
-                <w:rFonts w:ascii="Helvetica" w:hAnsi="Helvetica"/>
-                <w:sz w:val="20"/>
-                <w:szCs w:val="20"/>
-              </w:rPr>
-              <w:t xml:space="preserve"> Excel</w:t>
+                <w:b/>
+                <w:bCs/>
+                <w:sz w:val="20"/>
+                <w:szCs w:val="20"/>
+              </w:rPr>
+              <w:t>MongoDB</w:t>
+            </w:r>
+            <w:r>
+              <w:rPr>
+                <w:rFonts w:ascii="Helvetica" w:hAnsi="Helvetica"/>
+                <w:sz w:val="20"/>
+                <w:szCs w:val="20"/>
+              </w:rPr>
+              <w:t xml:space="preserve">, </w:t>
+            </w:r>
+            <w:r>
+              <w:rPr>
+                <w:rFonts w:ascii="Helvetica" w:hAnsi="Helvetica"/>
+                <w:b/>
+                <w:bCs/>
+                <w:sz w:val="20"/>
+                <w:szCs w:val="20"/>
+              </w:rPr>
+              <w:t>MySQL</w:t>
+            </w:r>
+            <w:r>
+              <w:rPr>
+                <w:rFonts w:ascii="Helvetica" w:hAnsi="Helvetica"/>
+                <w:sz w:val="20"/>
+                <w:szCs w:val="20"/>
+              </w:rPr>
+              <w:t xml:space="preserve">, </w:t>
+            </w:r>
+            <w:r>
+              <w:rPr>
+                <w:rFonts w:ascii="Helvetica" w:hAnsi="Helvetica"/>
+                <w:b/>
+                <w:bCs/>
+                <w:sz w:val="20"/>
+                <w:szCs w:val="20"/>
+              </w:rPr>
+              <w:t>SQL</w:t>
+            </w:r>
+            <w:r>
+              <w:rPr>
+                <w:rFonts w:ascii="Helvetica" w:hAnsi="Helvetica"/>
+                <w:sz w:val="20"/>
+                <w:szCs w:val="20"/>
+              </w:rPr>
+              <w:t xml:space="preserve">, </w:t>
+            </w:r>
+            <w:r>
+              <w:rPr>
+                <w:rFonts w:ascii="Helvetica" w:hAnsi="Helvetica"/>
+                <w:b/>
+                <w:bCs/>
+                <w:sz w:val="20"/>
+                <w:szCs w:val="20"/>
+              </w:rPr>
+              <w:t>NoSQL</w:t>
             </w:r>
           </w:p>
         </w:tc>
@@ -2309,15 +2547,19 @@
     </w:tbl>
     <w:p>
       <w:pPr>
-        <w:rPr>
-          <w:rFonts w:ascii="Helvetica" w:hAnsi="Helvetica"/>
+        <w:spacing w:line="276" w:lineRule="auto"/>
+        <w:rPr>
+          <w:rFonts w:ascii="Helvetica" w:hAnsi="Helvetica" w:cs="Calibri"/>
+          <w:color w:val="171717" w:themeColor="background2" w:themeShade="1A"/>
+          <w:sz w:val="20"/>
+          <w:szCs w:val="20"/>
         </w:rPr>
       </w:pPr>
     </w:p>
     <w:p>
       <w:pPr>
         <w:shd w:val="clear" w:color="auto" w:fill="153D63" w:themeFill="text2" w:themeFillTint="E6"/>
-        <w:spacing w:line="276" w:lineRule="auto"/>
+        <w:spacing w:after="240" w:line="276" w:lineRule="auto"/>
         <w:jc w:val="center"/>
         <w:rPr>
           <w:rFonts w:ascii="Helvetica" w:hAnsi="Helvetica" w:cs="Calibri"/>
@@ -2500,7 +2742,6 @@
           <w:ilvl w:val="0"/>
           <w:numId w:val="14"/>
         </w:numPr>
-        <w:spacing w:line="276" w:lineRule="auto"/>
         <w:rPr>
           <w:rFonts w:ascii="Helvetica" w:hAnsi="Helvetica" w:cs="Calibri"/>
           <w:color w:val="171717" w:themeColor="background2" w:themeShade="1A"/>
@@ -2525,7 +2766,6 @@
           <w:ilvl w:val="0"/>
           <w:numId w:val="14"/>
         </w:numPr>
-        <w:spacing w:line="276" w:lineRule="auto"/>
         <w:rPr>
           <w:rFonts w:ascii="Helvetica" w:hAnsi="Helvetica" w:cs="Calibri"/>
           <w:color w:val="171717" w:themeColor="background2" w:themeShade="1A"/>
@@ -2550,7 +2790,6 @@
           <w:ilvl w:val="0"/>
           <w:numId w:val="14"/>
         </w:numPr>
-        <w:spacing w:line="276" w:lineRule="auto"/>
         <w:rPr>
           <w:rFonts w:ascii="Helvetica" w:hAnsi="Helvetica" w:cs="Calibri"/>
           <w:color w:val="171717" w:themeColor="background2" w:themeShade="1A"/>
@@ -2789,7 +3028,6 @@
           <w:ilvl w:val="0"/>
           <w:numId w:val="15"/>
         </w:numPr>
-        <w:spacing w:line="276" w:lineRule="auto"/>
         <w:rPr>
           <w:rFonts w:ascii="Helvetica" w:hAnsi="Helvetica" w:cs="Calibri"/>
           <w:color w:val="171717" w:themeColor="background2" w:themeShade="1A"/>
@@ -2814,7 +3052,6 @@
           <w:ilvl w:val="0"/>
           <w:numId w:val="15"/>
         </w:numPr>
-        <w:spacing w:line="276" w:lineRule="auto"/>
         <w:rPr>
           <w:rFonts w:ascii="Helvetica" w:hAnsi="Helvetica" w:cs="Calibri"/>
           <w:color w:val="171717" w:themeColor="background2" w:themeShade="1A"/>
@@ -2839,7 +3076,6 @@
           <w:ilvl w:val="0"/>
           <w:numId w:val="15"/>
         </w:numPr>
-        <w:spacing w:line="276" w:lineRule="auto"/>
         <w:rPr>
           <w:rFonts w:ascii="Helvetica" w:hAnsi="Helvetica" w:cs="Calibri"/>
           <w:color w:val="171717" w:themeColor="background2" w:themeShade="1A"/>
@@ -2891,7 +3127,7 @@
     <w:p>
       <w:pPr>
         <w:shd w:val="clear" w:color="auto" w:fill="153D63" w:themeFill="text2" w:themeFillTint="E6"/>
-        <w:spacing w:before="120" w:after="120" w:line="276" w:lineRule="auto"/>
+        <w:spacing w:before="120" w:after="240" w:line="276" w:lineRule="auto"/>
         <w:jc w:val="center"/>
         <w:rPr>
           <w:rFonts w:ascii="Helvetica" w:hAnsi="Helvetica" w:cs="Calibri"/>
@@ -2990,7 +3226,6 @@
           <w:ilvl w:val="0"/>
           <w:numId w:val="13"/>
         </w:numPr>
-        <w:spacing w:line="276" w:lineRule="auto"/>
         <w:rPr>
           <w:rFonts w:ascii="Helvetica" w:hAnsi="Helvetica" w:cs="Calibri"/>
           <w:bCs/>
@@ -3017,7 +3252,6 @@
           <w:ilvl w:val="0"/>
           <w:numId w:val="13"/>
         </w:numPr>
-        <w:spacing w:line="276" w:lineRule="auto"/>
         <w:rPr>
           <w:rFonts w:ascii="Helvetica" w:hAnsi="Helvetica" w:cs="Calibri"/>
           <w:bCs/>
@@ -3044,7 +3278,6 @@
           <w:ilvl w:val="0"/>
           <w:numId w:val="13"/>
         </w:numPr>
-        <w:spacing w:line="276" w:lineRule="auto"/>
         <w:rPr>
           <w:rFonts w:ascii="Helvetica" w:hAnsi="Helvetica" w:cs="Calibri"/>
           <w:bCs/>
@@ -3172,7 +3405,6 @@
           <w:ilvl w:val="0"/>
           <w:numId w:val="13"/>
         </w:numPr>
-        <w:spacing w:line="276" w:lineRule="auto"/>
         <w:rPr>
           <w:rFonts w:ascii="Helvetica" w:hAnsi="Helvetica" w:cs="Calibri"/>
           <w:bCs/>
@@ -3199,7 +3431,6 @@
           <w:ilvl w:val="0"/>
           <w:numId w:val="13"/>
         </w:numPr>
-        <w:spacing w:line="276" w:lineRule="auto"/>
         <w:rPr>
           <w:rFonts w:ascii="Helvetica" w:hAnsi="Helvetica" w:cs="Calibri"/>
           <w:bCs/>
@@ -3226,7 +3457,6 @@
           <w:ilvl w:val="0"/>
           <w:numId w:val="13"/>
         </w:numPr>
-        <w:spacing w:line="276" w:lineRule="auto"/>
         <w:rPr>
           <w:rFonts w:ascii="Helvetica" w:hAnsi="Helvetica" w:cs="Calibri"/>
           <w:bCs/>
@@ -3249,7 +3479,7 @@
     <w:p>
       <w:pPr>
         <w:shd w:val="clear" w:color="auto" w:fill="153D63" w:themeFill="text2" w:themeFillTint="E6"/>
-        <w:spacing w:before="120" w:after="120" w:line="276" w:lineRule="auto"/>
+        <w:spacing w:before="120" w:after="240" w:line="276" w:lineRule="auto"/>
         <w:jc w:val="center"/>
         <w:rPr>
           <w:rFonts w:ascii="Helvetica" w:hAnsi="Helvetica" w:cs="Calibri"/>
@@ -3702,6 +3932,119 @@
 <file path=word/numbering.xml><?xml version="1.0" encoding="utf-8"?>
 <w:numbering xmlns:wpc="http://schemas.microsoft.com/office/word/2010/wordprocessingCanvas" xmlns:cx="http://schemas.microsoft.com/office/drawing/2014/chartex" xmlns:cx1="http://schemas.microsoft.com/office/drawing/2015/9/8/chartex" xmlns:cx2="http://schemas.microsoft.com/office/drawing/2015/10/21/chartex" xmlns:cx3="http://schemas.microsoft.com/office/drawing/2016/5/9/chartex" xmlns:cx4="http://schemas.microsoft.com/office/drawing/2016/5/10/chartex" xmlns:cx5="http://schemas.microsoft.com/office/drawing/2016/5/11/chartex" xmlns:cx6="http://schemas.microsoft.com/office/drawing/2016/5/12/chartex" xmlns:cx7="http://schemas.microsoft.com/office/drawing/2016/5/13/chartex" xmlns:cx8="http://schemas.microsoft.com/office/drawing/2016/5/14/chartex" xmlns:mc="http://schemas.openxmlformats.org/markup-compatibility/2006" xmlns:aink="http://schemas.microsoft.com/office/drawing/2016/ink" xmlns:am3d="http://schemas.microsoft.com/office/drawing/2017/model3d" xmlns:o="urn:schemas-microsoft-com:office:office" xmlns:oel="http://schemas.microsoft.com/office/2019/extlst" xmlns:r="http://schemas.openxmlformats.org/officeDocument/2006/relationships" xmlns:m="http://schemas.openxmlformats.org/officeDocument/2006/math" xmlns:v="urn:schemas-microsoft-com:vml" xmlns:wp14="http://schemas.microsoft.com/office/word/2010/wordprocessingDrawing" xmlns:wp="http://schemas.openxmlformats.org/drawingml/2006/wordprocessingDrawing" xmlns:w10="urn:schemas-microsoft-com:office:word" xmlns:w="http://schemas.openxmlformats.org/wordprocessingml/2006/main" xmlns:w14="http://schemas.microsoft.com/office/word/2010/wordml" xmlns:w15="http://schemas.microsoft.com/office/word/2012/wordml" xmlns:w16cex="http://schemas.microsoft.com/office/word/2018/wordml/cex" xmlns:w16cid="http://schemas.microsoft.com/office/word/2016/wordml/cid" xmlns:w16="http://schemas.microsoft.com/office/word/2018/wordml" xmlns:w16du="http://schemas.microsoft.com/office/word/2023/wordml/word16du" xmlns:w16sdtdh="http://schemas.microsoft.com/office/word/2020/wordml/sdtdatahash" xmlns:w16sdtfl="http://schemas.microsoft.com/office/word/2024/wordml/sdtformatlock" xmlns:w16se="http://schemas.microsoft.com/office/word/2015/wordml/symex" xmlns:wpg="http://schemas.microsoft.com/office/word/2010/wordprocessingGroup" xmlns:wpi="http://schemas.microsoft.com/office/word/2010/wordprocessingInk" xmlns:wne="http://schemas.microsoft.com/office/word/2006/wordml" xmlns:wps="http://schemas.microsoft.com/office/word/2010/wordprocessingShape" mc:Ignorable="w14 w15 w16se w16cid w16 w16cex w16sdtdh w16sdtfl w16du wp14">
   <w:abstractNum w:abstractNumId="0" w15:restartNumberingAfterBreak="0">
+    <w:nsid w:val="016074E8"/>
+    <w:multiLevelType w:val="hybridMultilevel"/>
+    <w:tmpl w:val="924A9A44"/>
+    <w:lvl w:ilvl="0" w:tplc="08090001">
+      <w:start w:val="1"/>
+      <w:numFmt w:val="bullet"/>
+      <w:lvlText w:val=""/>
+      <w:lvlJc w:val="left"/>
+      <w:pPr>
+        <w:ind w:left="720" w:hanging="360"/>
+      </w:pPr>
+      <w:rPr>
+        <w:rFonts w:ascii="Symbol" w:hAnsi="Symbol" w:hint="default"/>
+      </w:rPr>
+    </w:lvl>
+    <w:lvl w:ilvl="1" w:tplc="08090003" w:tentative="1">
+      <w:start w:val="1"/>
+      <w:numFmt w:val="bullet"/>
+      <w:lvlText w:val="o"/>
+      <w:lvlJc w:val="left"/>
+      <w:pPr>
+        <w:ind w:left="1440" w:hanging="360"/>
+      </w:pPr>
+      <w:rPr>
+        <w:rFonts w:ascii="Courier New" w:hAnsi="Courier New" w:cs="Courier New" w:hint="default"/>
+      </w:rPr>
+    </w:lvl>
+    <w:lvl w:ilvl="2" w:tplc="08090005" w:tentative="1">
+      <w:start w:val="1"/>
+      <w:numFmt w:val="bullet"/>
+      <w:lvlText w:val=""/>
+      <w:lvlJc w:val="left"/>
+      <w:pPr>
+        <w:ind w:left="2160" w:hanging="360"/>
+      </w:pPr>
+      <w:rPr>
+        <w:rFonts w:ascii="Wingdings" w:hAnsi="Wingdings" w:hint="default"/>
+      </w:rPr>
+    </w:lvl>
+    <w:lvl w:ilvl="3" w:tplc="08090001" w:tentative="1">
+      <w:start w:val="1"/>
+      <w:numFmt w:val="bullet"/>
+      <w:lvlText w:val=""/>
+      <w:lvlJc w:val="left"/>
+      <w:pPr>
+        <w:ind w:left="2880" w:hanging="360"/>
+      </w:pPr>
+      <w:rPr>
+        <w:rFonts w:ascii="Symbol" w:hAnsi="Symbol" w:hint="default"/>
+      </w:rPr>
+    </w:lvl>
+    <w:lvl w:ilvl="4" w:tplc="08090003" w:tentative="1">
+      <w:start w:val="1"/>
+      <w:numFmt w:val="bullet"/>
+      <w:lvlText w:val="o"/>
+      <w:lvlJc w:val="left"/>
+      <w:pPr>
+        <w:ind w:left="3600" w:hanging="360"/>
+      </w:pPr>
+      <w:rPr>
+        <w:rFonts w:ascii="Courier New" w:hAnsi="Courier New" w:cs="Courier New" w:hint="default"/>
+      </w:rPr>
+    </w:lvl>
+    <w:lvl w:ilvl="5" w:tplc="08090005" w:tentative="1">
+      <w:start w:val="1"/>
+      <w:numFmt w:val="bullet"/>
+      <w:lvlText w:val=""/>
+      <w:lvlJc w:val="left"/>
+      <w:pPr>
+        <w:ind w:left="4320" w:hanging="360"/>
+      </w:pPr>
+      <w:rPr>
+        <w:rFonts w:ascii="Wingdings" w:hAnsi="Wingdings" w:hint="default"/>
+      </w:rPr>
+    </w:lvl>
+    <w:lvl w:ilvl="6" w:tplc="08090001" w:tentative="1">
+      <w:start w:val="1"/>
+      <w:numFmt w:val="bullet"/>
+      <w:lvlText w:val=""/>
+      <w:lvlJc w:val="left"/>
+      <w:pPr>
+        <w:ind w:left="5040" w:hanging="360"/>
+      </w:pPr>
+      <w:rPr>
+        <w:rFonts w:ascii="Symbol" w:hAnsi="Symbol" w:hint="default"/>
+      </w:rPr>
+    </w:lvl>
+    <w:lvl w:ilvl="7" w:tplc="08090003" w:tentative="1">
+      <w:start w:val="1"/>
+      <w:numFmt w:val="bullet"/>
+      <w:lvlText w:val="o"/>
+      <w:lvlJc w:val="left"/>
+      <w:pPr>
+        <w:ind w:left="5760" w:hanging="360"/>
+      </w:pPr>
+      <w:rPr>
+        <w:rFonts w:ascii="Courier New" w:hAnsi="Courier New" w:cs="Courier New" w:hint="default"/>
+      </w:rPr>
+    </w:lvl>
+    <w:lvl w:ilvl="8" w:tplc="08090005" w:tentative="1">
+      <w:start w:val="1"/>
+      <w:numFmt w:val="bullet"/>
+      <w:lvlText w:val=""/>
+      <w:lvlJc w:val="left"/>
+      <w:pPr>
+        <w:ind w:left="6480" w:hanging="360"/>
+      </w:pPr>
+      <w:rPr>
+        <w:rFonts w:ascii="Wingdings" w:hAnsi="Wingdings" w:hint="default"/>
+      </w:rPr>
+    </w:lvl>
+  </w:abstractNum>
+  <w:abstractNum w:abstractNumId="1" w15:restartNumberingAfterBreak="0">
     <w:nsid w:val="02AB77D0"/>
     <w:multiLevelType w:val="hybridMultilevel"/>
     <w:tmpl w:val="959C1B46"/>
@@ -3814,7 +4157,7 @@
       </w:rPr>
     </w:lvl>
   </w:abstractNum>
-  <w:abstractNum w:abstractNumId="1" w15:restartNumberingAfterBreak="0">
+  <w:abstractNum w:abstractNumId="2" w15:restartNumberingAfterBreak="0">
     <w:nsid w:val="04E74759"/>
     <w:multiLevelType w:val="hybridMultilevel"/>
     <w:tmpl w:val="1F5C9712"/>
@@ -3928,7 +4271,7 @@
       </w:rPr>
     </w:lvl>
   </w:abstractNum>
-  <w:abstractNum w:abstractNumId="2" w15:restartNumberingAfterBreak="0">
+  <w:abstractNum w:abstractNumId="3" w15:restartNumberingAfterBreak="0">
     <w:nsid w:val="0DFF16C2"/>
     <w:multiLevelType w:val="hybridMultilevel"/>
     <w:tmpl w:val="A844AEE4"/>
@@ -4042,7 +4385,156 @@
       </w:rPr>
     </w:lvl>
   </w:abstractNum>
-  <w:abstractNum w:abstractNumId="3" w15:restartNumberingAfterBreak="0">
+  <w:abstractNum w:abstractNumId="4" w15:restartNumberingAfterBreak="0">
+    <w:nsid w:val="0EC8352E"/>
+    <w:multiLevelType w:val="multilevel"/>
+    <w:tmpl w:val="D9C277B0"/>
+    <w:lvl w:ilvl="0">
+      <w:start w:val="1"/>
+      <w:numFmt w:val="bullet"/>
+      <w:lvlText w:val=""/>
+      <w:lvlJc w:val="left"/>
+      <w:pPr>
+        <w:tabs>
+          <w:tab w:val="num" w:pos="720"/>
+        </w:tabs>
+        <w:ind w:left="720" w:hanging="360"/>
+      </w:pPr>
+      <w:rPr>
+        <w:rFonts w:ascii="Symbol" w:hAnsi="Symbol" w:hint="default"/>
+        <w:sz w:val="20"/>
+      </w:rPr>
+    </w:lvl>
+    <w:lvl w:ilvl="1" w:tentative="1">
+      <w:start w:val="1"/>
+      <w:numFmt w:val="bullet"/>
+      <w:lvlText w:val="o"/>
+      <w:lvlJc w:val="left"/>
+      <w:pPr>
+        <w:tabs>
+          <w:tab w:val="num" w:pos="1440"/>
+        </w:tabs>
+        <w:ind w:left="1440" w:hanging="360"/>
+      </w:pPr>
+      <w:rPr>
+        <w:rFonts w:ascii="Courier New" w:hAnsi="Courier New" w:hint="default"/>
+        <w:sz w:val="20"/>
+      </w:rPr>
+    </w:lvl>
+    <w:lvl w:ilvl="2" w:tentative="1">
+      <w:start w:val="1"/>
+      <w:numFmt w:val="bullet"/>
+      <w:lvlText w:val=""/>
+      <w:lvlJc w:val="left"/>
+      <w:pPr>
+        <w:tabs>
+          <w:tab w:val="num" w:pos="2160"/>
+        </w:tabs>
+        <w:ind w:left="2160" w:hanging="360"/>
+      </w:pPr>
+      <w:rPr>
+        <w:rFonts w:ascii="Wingdings" w:hAnsi="Wingdings" w:hint="default"/>
+        <w:sz w:val="20"/>
+      </w:rPr>
+    </w:lvl>
+    <w:lvl w:ilvl="3" w:tentative="1">
+      <w:start w:val="1"/>
+      <w:numFmt w:val="bullet"/>
+      <w:lvlText w:val=""/>
+      <w:lvlJc w:val="left"/>
+      <w:pPr>
+        <w:tabs>
+          <w:tab w:val="num" w:pos="2880"/>
+        </w:tabs>
+        <w:ind w:left="2880" w:hanging="360"/>
+      </w:pPr>
+      <w:rPr>
+        <w:rFonts w:ascii="Wingdings" w:hAnsi="Wingdings" w:hint="default"/>
+        <w:sz w:val="20"/>
+      </w:rPr>
+    </w:lvl>
+    <w:lvl w:ilvl="4" w:tentative="1">
+      <w:start w:val="1"/>
+      <w:numFmt w:val="bullet"/>
+      <w:lvlText w:val=""/>
+      <w:lvlJc w:val="left"/>
+      <w:pPr>
+        <w:tabs>
+          <w:tab w:val="num" w:pos="3600"/>
+        </w:tabs>
+        <w:ind w:left="3600" w:hanging="360"/>
+      </w:pPr>
+      <w:rPr>
+        <w:rFonts w:ascii="Wingdings" w:hAnsi="Wingdings" w:hint="default"/>
+        <w:sz w:val="20"/>
+      </w:rPr>
+    </w:lvl>
+    <w:lvl w:ilvl="5" w:tentative="1">
+      <w:start w:val="1"/>
+      <w:numFmt w:val="bullet"/>
+      <w:lvlText w:val=""/>
+      <w:lvlJc w:val="left"/>
+      <w:pPr>
+        <w:tabs>
+          <w:tab w:val="num" w:pos="4320"/>
+        </w:tabs>
+        <w:ind w:left="4320" w:hanging="360"/>
+      </w:pPr>
+      <w:rPr>
+        <w:rFonts w:ascii="Wingdings" w:hAnsi="Wingdings" w:hint="default"/>
+        <w:sz w:val="20"/>
+      </w:rPr>
+    </w:lvl>
+    <w:lvl w:ilvl="6" w:tentative="1">
+      <w:start w:val="1"/>
+      <w:numFmt w:val="bullet"/>
+      <w:lvlText w:val=""/>
+      <w:lvlJc w:val="left"/>
+      <w:pPr>
+        <w:tabs>
+          <w:tab w:val="num" w:pos="5040"/>
+        </w:tabs>
+        <w:ind w:left="5040" w:hanging="360"/>
+      </w:pPr>
+      <w:rPr>
+        <w:rFonts w:ascii="Wingdings" w:hAnsi="Wingdings" w:hint="default"/>
+        <w:sz w:val="20"/>
+      </w:rPr>
+    </w:lvl>
+    <w:lvl w:ilvl="7" w:tentative="1">
+      <w:start w:val="1"/>
+      <w:numFmt w:val="bullet"/>
+      <w:lvlText w:val=""/>
+      <w:lvlJc w:val="left"/>
+      <w:pPr>
+        <w:tabs>
+          <w:tab w:val="num" w:pos="5760"/>
+        </w:tabs>
+        <w:ind w:left="5760" w:hanging="360"/>
+      </w:pPr>
+      <w:rPr>
+        <w:rFonts w:ascii="Wingdings" w:hAnsi="Wingdings" w:hint="default"/>
+        <w:sz w:val="20"/>
+      </w:rPr>
+    </w:lvl>
+    <w:lvl w:ilvl="8" w:tentative="1">
+      <w:start w:val="1"/>
+      <w:numFmt w:val="bullet"/>
+      <w:lvlText w:val=""/>
+      <w:lvlJc w:val="left"/>
+      <w:pPr>
+        <w:tabs>
+          <w:tab w:val="num" w:pos="6480"/>
+        </w:tabs>
+        <w:ind w:left="6480" w:hanging="360"/>
+      </w:pPr>
+      <w:rPr>
+        <w:rFonts w:ascii="Wingdings" w:hAnsi="Wingdings" w:hint="default"/>
+        <w:sz w:val="20"/>
+      </w:rPr>
+    </w:lvl>
+  </w:abstractNum>
+  <w:abstractNum w:abstractNumId="5" w15:restartNumberingAfterBreak="0">
     <w:nsid w:val="0F47428E"/>
     <w:multiLevelType w:val="multilevel"/>
     <w:tmpl w:val="1332CAF8"/>
@@ -4191,7 +4683,7 @@
       </w:rPr>
     </w:lvl>
   </w:abstractNum>
-  <w:abstractNum w:abstractNumId="4" w15:restartNumberingAfterBreak="0">
+  <w:abstractNum w:abstractNumId="6" w15:restartNumberingAfterBreak="0">
     <w:nsid w:val="0F8F1DAC"/>
     <w:multiLevelType w:val="multilevel"/>
     <w:tmpl w:val="F8A0A6D6"/>
@@ -4340,7 +4832,7 @@
       </w:rPr>
     </w:lvl>
   </w:abstractNum>
-  <w:abstractNum w:abstractNumId="5" w15:restartNumberingAfterBreak="0">
+  <w:abstractNum w:abstractNumId="7" w15:restartNumberingAfterBreak="0">
     <w:nsid w:val="1A573BA4"/>
     <w:multiLevelType w:val="hybridMultilevel"/>
     <w:tmpl w:val="A9861BDA"/>
@@ -4453,7 +4945,7 @@
       </w:rPr>
     </w:lvl>
   </w:abstractNum>
-  <w:abstractNum w:abstractNumId="6" w15:restartNumberingAfterBreak="0">
+  <w:abstractNum w:abstractNumId="8" w15:restartNumberingAfterBreak="0">
     <w:nsid w:val="1B331F74"/>
     <w:multiLevelType w:val="hybridMultilevel"/>
     <w:tmpl w:val="AC20E2B6"/>
@@ -4566,7 +5058,7 @@
       </w:rPr>
     </w:lvl>
   </w:abstractNum>
-  <w:abstractNum w:abstractNumId="7" w15:restartNumberingAfterBreak="0">
+  <w:abstractNum w:abstractNumId="9" w15:restartNumberingAfterBreak="0">
     <w:nsid w:val="1EA972F4"/>
     <w:multiLevelType w:val="hybridMultilevel"/>
     <w:tmpl w:val="99E20776"/>
@@ -4680,7 +5172,156 @@
       </w:rPr>
     </w:lvl>
   </w:abstractNum>
-  <w:abstractNum w:abstractNumId="8" w15:restartNumberingAfterBreak="0">
+  <w:abstractNum w:abstractNumId="10" w15:restartNumberingAfterBreak="0">
+    <w:nsid w:val="269B5405"/>
+    <w:multiLevelType w:val="multilevel"/>
+    <w:tmpl w:val="0EDED8C8"/>
+    <w:lvl w:ilvl="0">
+      <w:start w:val="1"/>
+      <w:numFmt w:val="bullet"/>
+      <w:lvlText w:val=""/>
+      <w:lvlJc w:val="left"/>
+      <w:pPr>
+        <w:tabs>
+          <w:tab w:val="num" w:pos="720"/>
+        </w:tabs>
+        <w:ind w:left="720" w:hanging="360"/>
+      </w:pPr>
+      <w:rPr>
+        <w:rFonts w:ascii="Symbol" w:hAnsi="Symbol" w:hint="default"/>
+        <w:sz w:val="20"/>
+      </w:rPr>
+    </w:lvl>
+    <w:lvl w:ilvl="1" w:tentative="1">
+      <w:start w:val="1"/>
+      <w:numFmt w:val="bullet"/>
+      <w:lvlText w:val="o"/>
+      <w:lvlJc w:val="left"/>
+      <w:pPr>
+        <w:tabs>
+          <w:tab w:val="num" w:pos="1440"/>
+        </w:tabs>
+        <w:ind w:left="1440" w:hanging="360"/>
+      </w:pPr>
+      <w:rPr>
+        <w:rFonts w:ascii="Courier New" w:hAnsi="Courier New" w:hint="default"/>
+        <w:sz w:val="20"/>
+      </w:rPr>
+    </w:lvl>
+    <w:lvl w:ilvl="2" w:tentative="1">
+      <w:start w:val="1"/>
+      <w:numFmt w:val="bullet"/>
+      <w:lvlText w:val=""/>
+      <w:lvlJc w:val="left"/>
+      <w:pPr>
+        <w:tabs>
+          <w:tab w:val="num" w:pos="2160"/>
+        </w:tabs>
+        <w:ind w:left="2160" w:hanging="360"/>
+      </w:pPr>
+      <w:rPr>
+        <w:rFonts w:ascii="Wingdings" w:hAnsi="Wingdings" w:hint="default"/>
+        <w:sz w:val="20"/>
+      </w:rPr>
+    </w:lvl>
+    <w:lvl w:ilvl="3" w:tentative="1">
+      <w:start w:val="1"/>
+      <w:numFmt w:val="bullet"/>
+      <w:lvlText w:val=""/>
+      <w:lvlJc w:val="left"/>
+      <w:pPr>
+        <w:tabs>
+          <w:tab w:val="num" w:pos="2880"/>
+        </w:tabs>
+        <w:ind w:left="2880" w:hanging="360"/>
+      </w:pPr>
+      <w:rPr>
+        <w:rFonts w:ascii="Wingdings" w:hAnsi="Wingdings" w:hint="default"/>
+        <w:sz w:val="20"/>
+      </w:rPr>
+    </w:lvl>
+    <w:lvl w:ilvl="4" w:tentative="1">
+      <w:start w:val="1"/>
+      <w:numFmt w:val="bullet"/>
+      <w:lvlText w:val=""/>
+      <w:lvlJc w:val="left"/>
+      <w:pPr>
+        <w:tabs>
+          <w:tab w:val="num" w:pos="3600"/>
+        </w:tabs>
+        <w:ind w:left="3600" w:hanging="360"/>
+      </w:pPr>
+      <w:rPr>
+        <w:rFonts w:ascii="Wingdings" w:hAnsi="Wingdings" w:hint="default"/>
+        <w:sz w:val="20"/>
+      </w:rPr>
+    </w:lvl>
+    <w:lvl w:ilvl="5" w:tentative="1">
+      <w:start w:val="1"/>
+      <w:numFmt w:val="bullet"/>
+      <w:lvlText w:val=""/>
+      <w:lvlJc w:val="left"/>
+      <w:pPr>
+        <w:tabs>
+          <w:tab w:val="num" w:pos="4320"/>
+        </w:tabs>
+        <w:ind w:left="4320" w:hanging="360"/>
+      </w:pPr>
+      <w:rPr>
+        <w:rFonts w:ascii="Wingdings" w:hAnsi="Wingdings" w:hint="default"/>
+        <w:sz w:val="20"/>
+      </w:rPr>
+    </w:lvl>
+    <w:lvl w:ilvl="6" w:tentative="1">
+      <w:start w:val="1"/>
+      <w:numFmt w:val="bullet"/>
+      <w:lvlText w:val=""/>
+      <w:lvlJc w:val="left"/>
+      <w:pPr>
+        <w:tabs>
+          <w:tab w:val="num" w:pos="5040"/>
+        </w:tabs>
+        <w:ind w:left="5040" w:hanging="360"/>
+      </w:pPr>
+      <w:rPr>
+        <w:rFonts w:ascii="Wingdings" w:hAnsi="Wingdings" w:hint="default"/>
+        <w:sz w:val="20"/>
+      </w:rPr>
+    </w:lvl>
+    <w:lvl w:ilvl="7" w:tentative="1">
+      <w:start w:val="1"/>
+      <w:numFmt w:val="bullet"/>
+      <w:lvlText w:val=""/>
+      <w:lvlJc w:val="left"/>
+      <w:pPr>
+        <w:tabs>
+          <w:tab w:val="num" w:pos="5760"/>
+        </w:tabs>
+        <w:ind w:left="5760" w:hanging="360"/>
+      </w:pPr>
+      <w:rPr>
+        <w:rFonts w:ascii="Wingdings" w:hAnsi="Wingdings" w:hint="default"/>
+        <w:sz w:val="20"/>
+      </w:rPr>
+    </w:lvl>
+    <w:lvl w:ilvl="8" w:tentative="1">
+      <w:start w:val="1"/>
+      <w:numFmt w:val="bullet"/>
+      <w:lvlText w:val=""/>
+      <w:lvlJc w:val="left"/>
+      <w:pPr>
+        <w:tabs>
+          <w:tab w:val="num" w:pos="6480"/>
+        </w:tabs>
+        <w:ind w:left="6480" w:hanging="360"/>
+      </w:pPr>
+      <w:rPr>
+        <w:rFonts w:ascii="Wingdings" w:hAnsi="Wingdings" w:hint="default"/>
+        <w:sz w:val="20"/>
+      </w:rPr>
+    </w:lvl>
+  </w:abstractNum>
+  <w:abstractNum w:abstractNumId="11" w15:restartNumberingAfterBreak="0">
     <w:nsid w:val="28A207DD"/>
     <w:multiLevelType w:val="hybridMultilevel"/>
     <w:tmpl w:val="57A02AF2"/>
@@ -4793,7 +5434,7 @@
       </w:rPr>
     </w:lvl>
   </w:abstractNum>
-  <w:abstractNum w:abstractNumId="9" w15:restartNumberingAfterBreak="0">
+  <w:abstractNum w:abstractNumId="12" w15:restartNumberingAfterBreak="0">
     <w:nsid w:val="2AA125B9"/>
     <w:multiLevelType w:val="hybridMultilevel"/>
     <w:tmpl w:val="C1D0FED0"/>
@@ -4907,7 +5548,7 @@
       </w:rPr>
     </w:lvl>
   </w:abstractNum>
-  <w:abstractNum w:abstractNumId="10" w15:restartNumberingAfterBreak="0">
+  <w:abstractNum w:abstractNumId="13" w15:restartNumberingAfterBreak="0">
     <w:nsid w:val="2F2849B1"/>
     <w:multiLevelType w:val="hybridMultilevel"/>
     <w:tmpl w:val="A320AFC0"/>
@@ -5021,7 +5662,7 @@
       </w:rPr>
     </w:lvl>
   </w:abstractNum>
-  <w:abstractNum w:abstractNumId="11" w15:restartNumberingAfterBreak="0">
+  <w:abstractNum w:abstractNumId="14" w15:restartNumberingAfterBreak="0">
     <w:nsid w:val="2F477A76"/>
     <w:multiLevelType w:val="hybridMultilevel"/>
     <w:tmpl w:val="CAAE0DEA"/>
@@ -5134,7 +5775,7 @@
       </w:rPr>
     </w:lvl>
   </w:abstractNum>
-  <w:abstractNum w:abstractNumId="12" w15:restartNumberingAfterBreak="0">
+  <w:abstractNum w:abstractNumId="15" w15:restartNumberingAfterBreak="0">
     <w:nsid w:val="3B2F2C09"/>
     <w:multiLevelType w:val="hybridMultilevel"/>
     <w:tmpl w:val="3DE277B8"/>
@@ -5247,7 +5888,242 @@
       </w:rPr>
     </w:lvl>
   </w:abstractNum>
-  <w:abstractNum w:abstractNumId="13" w15:restartNumberingAfterBreak="0">
+  <w:abstractNum w:abstractNumId="16" w15:restartNumberingAfterBreak="0">
+    <w:nsid w:val="3EA16329"/>
+    <w:multiLevelType w:val="hybridMultilevel"/>
+    <w:tmpl w:val="C31EDCD8"/>
+    <w:lvl w:ilvl="0" w:tplc="0809000F">
+      <w:start w:val="1"/>
+      <w:numFmt w:val="decimal"/>
+      <w:lvlText w:val="%1."/>
+      <w:lvlJc w:val="left"/>
+      <w:pPr>
+        <w:ind w:left="1080" w:hanging="360"/>
+      </w:pPr>
+    </w:lvl>
+    <w:lvl w:ilvl="1" w:tplc="08090019" w:tentative="1">
+      <w:start w:val="1"/>
+      <w:numFmt w:val="lowerLetter"/>
+      <w:lvlText w:val="%2."/>
+      <w:lvlJc w:val="left"/>
+      <w:pPr>
+        <w:ind w:left="1800" w:hanging="360"/>
+      </w:pPr>
+    </w:lvl>
+    <w:lvl w:ilvl="2" w:tplc="0809001B" w:tentative="1">
+      <w:start w:val="1"/>
+      <w:numFmt w:val="lowerRoman"/>
+      <w:lvlText w:val="%3."/>
+      <w:lvlJc w:val="right"/>
+      <w:pPr>
+        <w:ind w:left="2520" w:hanging="180"/>
+      </w:pPr>
+    </w:lvl>
+    <w:lvl w:ilvl="3" w:tplc="0809000F" w:tentative="1">
+      <w:start w:val="1"/>
+      <w:numFmt w:val="decimal"/>
+      <w:lvlText w:val="%4."/>
+      <w:lvlJc w:val="left"/>
+      <w:pPr>
+        <w:ind w:left="3240" w:hanging="360"/>
+      </w:pPr>
+    </w:lvl>
+    <w:lvl w:ilvl="4" w:tplc="08090019" w:tentative="1">
+      <w:start w:val="1"/>
+      <w:numFmt w:val="lowerLetter"/>
+      <w:lvlText w:val="%5."/>
+      <w:lvlJc w:val="left"/>
+      <w:pPr>
+        <w:ind w:left="3960" w:hanging="360"/>
+      </w:pPr>
+    </w:lvl>
+    <w:lvl w:ilvl="5" w:tplc="0809001B" w:tentative="1">
+      <w:start w:val="1"/>
+      <w:numFmt w:val="lowerRoman"/>
+      <w:lvlText w:val="%6."/>
+      <w:lvlJc w:val="right"/>
+      <w:pPr>
+        <w:ind w:left="4680" w:hanging="180"/>
+      </w:pPr>
+    </w:lvl>
+    <w:lvl w:ilvl="6" w:tplc="0809000F" w:tentative="1">
+      <w:start w:val="1"/>
+      <w:numFmt w:val="decimal"/>
+      <w:lvlText w:val="%7."/>
+      <w:lvlJc w:val="left"/>
+      <w:pPr>
+        <w:ind w:left="5400" w:hanging="360"/>
+      </w:pPr>
+    </w:lvl>
+    <w:lvl w:ilvl="7" w:tplc="08090019" w:tentative="1">
+      <w:start w:val="1"/>
+      <w:numFmt w:val="lowerLetter"/>
+      <w:lvlText w:val="%8."/>
+      <w:lvlJc w:val="left"/>
+      <w:pPr>
+        <w:ind w:left="6120" w:hanging="360"/>
+      </w:pPr>
+    </w:lvl>
+    <w:lvl w:ilvl="8" w:tplc="0809001B" w:tentative="1">
+      <w:start w:val="1"/>
+      <w:numFmt w:val="lowerRoman"/>
+      <w:lvlText w:val="%9."/>
+      <w:lvlJc w:val="right"/>
+      <w:pPr>
+        <w:ind w:left="6840" w:hanging="180"/>
+      </w:pPr>
+    </w:lvl>
+  </w:abstractNum>
+  <w:abstractNum w:abstractNumId="17" w15:restartNumberingAfterBreak="0">
+    <w:nsid w:val="40617E6C"/>
+    <w:multiLevelType w:val="multilevel"/>
+    <w:tmpl w:val="A7782CD4"/>
+    <w:lvl w:ilvl="0">
+      <w:start w:val="1"/>
+      <w:numFmt w:val="bullet"/>
+      <w:lvlText w:val=""/>
+      <w:lvlJc w:val="left"/>
+      <w:pPr>
+        <w:tabs>
+          <w:tab w:val="num" w:pos="720"/>
+        </w:tabs>
+        <w:ind w:left="720" w:hanging="360"/>
+      </w:pPr>
+      <w:rPr>
+        <w:rFonts w:ascii="Symbol" w:hAnsi="Symbol" w:hint="default"/>
+        <w:sz w:val="20"/>
+      </w:rPr>
+    </w:lvl>
+    <w:lvl w:ilvl="1" w:tentative="1">
+      <w:start w:val="1"/>
+      <w:numFmt w:val="bullet"/>
+      <w:lvlText w:val="o"/>
+      <w:lvlJc w:val="left"/>
+      <w:pPr>
+        <w:tabs>
+          <w:tab w:val="num" w:pos="1440"/>
+        </w:tabs>
+        <w:ind w:left="1440" w:hanging="360"/>
+      </w:pPr>
+      <w:rPr>
+        <w:rFonts w:ascii="Courier New" w:hAnsi="Courier New" w:hint="default"/>
+        <w:sz w:val="20"/>
+      </w:rPr>
+    </w:lvl>
+    <w:lvl w:ilvl="2" w:tentative="1">
+      <w:start w:val="1"/>
+      <w:numFmt w:val="bullet"/>
+      <w:lvlText w:val=""/>
+      <w:lvlJc w:val="left"/>
+      <w:pPr>
+        <w:tabs>
+          <w:tab w:val="num" w:pos="2160"/>
+        </w:tabs>
+        <w:ind w:left="2160" w:hanging="360"/>
+      </w:pPr>
+      <w:rPr>
+        <w:rFonts w:ascii="Wingdings" w:hAnsi="Wingdings" w:hint="default"/>
+        <w:sz w:val="20"/>
+      </w:rPr>
+    </w:lvl>
+    <w:lvl w:ilvl="3" w:tentative="1">
+      <w:start w:val="1"/>
+      <w:numFmt w:val="bullet"/>
+      <w:lvlText w:val=""/>
+      <w:lvlJc w:val="left"/>
+      <w:pPr>
+        <w:tabs>
+          <w:tab w:val="num" w:pos="2880"/>
+        </w:tabs>
+        <w:ind w:left="2880" w:hanging="360"/>
+      </w:pPr>
+      <w:rPr>
+        <w:rFonts w:ascii="Wingdings" w:hAnsi="Wingdings" w:hint="default"/>
+        <w:sz w:val="20"/>
+      </w:rPr>
+    </w:lvl>
+    <w:lvl w:ilvl="4" w:tentative="1">
+      <w:start w:val="1"/>
+      <w:numFmt w:val="bullet"/>
+      <w:lvlText w:val=""/>
+      <w:lvlJc w:val="left"/>
+      <w:pPr>
+        <w:tabs>
+          <w:tab w:val="num" w:pos="3600"/>
+        </w:tabs>
+        <w:ind w:left="3600" w:hanging="360"/>
+      </w:pPr>
+      <w:rPr>
+        <w:rFonts w:ascii="Wingdings" w:hAnsi="Wingdings" w:hint="default"/>
+        <w:sz w:val="20"/>
+      </w:rPr>
+    </w:lvl>
+    <w:lvl w:ilvl="5" w:tentative="1">
+      <w:start w:val="1"/>
+      <w:numFmt w:val="bullet"/>
+      <w:lvlText w:val=""/>
+      <w:lvlJc w:val="left"/>
+      <w:pPr>
+        <w:tabs>
+          <w:tab w:val="num" w:pos="4320"/>
+        </w:tabs>
+        <w:ind w:left="4320" w:hanging="360"/>
+      </w:pPr>
+      <w:rPr>
+        <w:rFonts w:ascii="Wingdings" w:hAnsi="Wingdings" w:hint="default"/>
+        <w:sz w:val="20"/>
+      </w:rPr>
+    </w:lvl>
+    <w:lvl w:ilvl="6" w:tentative="1">
+      <w:start w:val="1"/>
+      <w:numFmt w:val="bullet"/>
+      <w:lvlText w:val=""/>
+      <w:lvlJc w:val="left"/>
+      <w:pPr>
+        <w:tabs>
+          <w:tab w:val="num" w:pos="5040"/>
+        </w:tabs>
+        <w:ind w:left="5040" w:hanging="360"/>
+      </w:pPr>
+      <w:rPr>
+        <w:rFonts w:ascii="Wingdings" w:hAnsi="Wingdings" w:hint="default"/>
+        <w:sz w:val="20"/>
+      </w:rPr>
+    </w:lvl>
+    <w:lvl w:ilvl="7" w:tentative="1">
+      <w:start w:val="1"/>
+      <w:numFmt w:val="bullet"/>
+      <w:lvlText w:val=""/>
+      <w:lvlJc w:val="left"/>
+      <w:pPr>
+        <w:tabs>
+          <w:tab w:val="num" w:pos="5760"/>
+        </w:tabs>
+        <w:ind w:left="5760" w:hanging="360"/>
+      </w:pPr>
+      <w:rPr>
+        <w:rFonts w:ascii="Wingdings" w:hAnsi="Wingdings" w:hint="default"/>
+        <w:sz w:val="20"/>
+      </w:rPr>
+    </w:lvl>
+    <w:lvl w:ilvl="8" w:tentative="1">
+      <w:start w:val="1"/>
+      <w:numFmt w:val="bullet"/>
+      <w:lvlText w:val=""/>
+      <w:lvlJc w:val="left"/>
+      <w:pPr>
+        <w:tabs>
+          <w:tab w:val="num" w:pos="6480"/>
+        </w:tabs>
+        <w:ind w:left="6480" w:hanging="360"/>
+      </w:pPr>
+      <w:rPr>
+        <w:rFonts w:ascii="Wingdings" w:hAnsi="Wingdings" w:hint="default"/>
+        <w:sz w:val="20"/>
+      </w:rPr>
+    </w:lvl>
+  </w:abstractNum>
+  <w:abstractNum w:abstractNumId="18" w15:restartNumberingAfterBreak="0">
     <w:nsid w:val="407B69E1"/>
     <w:multiLevelType w:val="multilevel"/>
     <w:tmpl w:val="6E82E414"/>
@@ -5396,7 +6272,7 @@
       </w:rPr>
     </w:lvl>
   </w:abstractNum>
-  <w:abstractNum w:abstractNumId="14" w15:restartNumberingAfterBreak="0">
+  <w:abstractNum w:abstractNumId="19" w15:restartNumberingAfterBreak="0">
     <w:nsid w:val="43CB17AC"/>
     <w:multiLevelType w:val="hybridMultilevel"/>
     <w:tmpl w:val="CC0A205A"/>
@@ -5509,7 +6385,7 @@
       </w:rPr>
     </w:lvl>
   </w:abstractNum>
-  <w:abstractNum w:abstractNumId="15" w15:restartNumberingAfterBreak="0">
+  <w:abstractNum w:abstractNumId="20" w15:restartNumberingAfterBreak="0">
     <w:nsid w:val="482B4D0D"/>
     <w:multiLevelType w:val="multilevel"/>
     <w:tmpl w:val="5A62F392"/>
@@ -5658,7 +6534,268 @@
       </w:rPr>
     </w:lvl>
   </w:abstractNum>
-  <w:abstractNum w:abstractNumId="16" w15:restartNumberingAfterBreak="0">
+  <w:abstractNum w:abstractNumId="21" w15:restartNumberingAfterBreak="0">
+    <w:nsid w:val="4EB65237"/>
+    <w:multiLevelType w:val="multilevel"/>
+    <w:tmpl w:val="9EA49F30"/>
+    <w:lvl w:ilvl="0">
+      <w:start w:val="1"/>
+      <w:numFmt w:val="bullet"/>
+      <w:lvlText w:val=""/>
+      <w:lvlJc w:val="left"/>
+      <w:pPr>
+        <w:tabs>
+          <w:tab w:val="num" w:pos="720"/>
+        </w:tabs>
+        <w:ind w:left="720" w:hanging="360"/>
+      </w:pPr>
+      <w:rPr>
+        <w:rFonts w:ascii="Symbol" w:hAnsi="Symbol" w:hint="default"/>
+        <w:sz w:val="20"/>
+      </w:rPr>
+    </w:lvl>
+    <w:lvl w:ilvl="1" w:tentative="1">
+      <w:start w:val="1"/>
+      <w:numFmt w:val="bullet"/>
+      <w:lvlText w:val="o"/>
+      <w:lvlJc w:val="left"/>
+      <w:pPr>
+        <w:tabs>
+          <w:tab w:val="num" w:pos="1440"/>
+        </w:tabs>
+        <w:ind w:left="1440" w:hanging="360"/>
+      </w:pPr>
+      <w:rPr>
+        <w:rFonts w:ascii="Courier New" w:hAnsi="Courier New" w:hint="default"/>
+        <w:sz w:val="20"/>
+      </w:rPr>
+    </w:lvl>
+    <w:lvl w:ilvl="2" w:tentative="1">
+      <w:start w:val="1"/>
+      <w:numFmt w:val="bullet"/>
+      <w:lvlText w:val=""/>
+      <w:lvlJc w:val="left"/>
+      <w:pPr>
+        <w:tabs>
+          <w:tab w:val="num" w:pos="2160"/>
+        </w:tabs>
+        <w:ind w:left="2160" w:hanging="360"/>
+      </w:pPr>
+      <w:rPr>
+        <w:rFonts w:ascii="Wingdings" w:hAnsi="Wingdings" w:hint="default"/>
+        <w:sz w:val="20"/>
+      </w:rPr>
+    </w:lvl>
+    <w:lvl w:ilvl="3" w:tentative="1">
+      <w:start w:val="1"/>
+      <w:numFmt w:val="bullet"/>
+      <w:lvlText w:val=""/>
+      <w:lvlJc w:val="left"/>
+      <w:pPr>
+        <w:tabs>
+          <w:tab w:val="num" w:pos="2880"/>
+        </w:tabs>
+        <w:ind w:left="2880" w:hanging="360"/>
+      </w:pPr>
+      <w:rPr>
+        <w:rFonts w:ascii="Wingdings" w:hAnsi="Wingdings" w:hint="default"/>
+        <w:sz w:val="20"/>
+      </w:rPr>
+    </w:lvl>
+    <w:lvl w:ilvl="4" w:tentative="1">
+      <w:start w:val="1"/>
+      <w:numFmt w:val="bullet"/>
+      <w:lvlText w:val=""/>
+      <w:lvlJc w:val="left"/>
+      <w:pPr>
+        <w:tabs>
+          <w:tab w:val="num" w:pos="3600"/>
+        </w:tabs>
+        <w:ind w:left="3600" w:hanging="360"/>
+      </w:pPr>
+      <w:rPr>
+        <w:rFonts w:ascii="Wingdings" w:hAnsi="Wingdings" w:hint="default"/>
+        <w:sz w:val="20"/>
+      </w:rPr>
+    </w:lvl>
+    <w:lvl w:ilvl="5" w:tentative="1">
+      <w:start w:val="1"/>
+      <w:numFmt w:val="bullet"/>
+      <w:lvlText w:val=""/>
+      <w:lvlJc w:val="left"/>
+      <w:pPr>
+        <w:tabs>
+          <w:tab w:val="num" w:pos="4320"/>
+        </w:tabs>
+        <w:ind w:left="4320" w:hanging="360"/>
+      </w:pPr>
+      <w:rPr>
+        <w:rFonts w:ascii="Wingdings" w:hAnsi="Wingdings" w:hint="default"/>
+        <w:sz w:val="20"/>
+      </w:rPr>
+    </w:lvl>
+    <w:lvl w:ilvl="6" w:tentative="1">
+      <w:start w:val="1"/>
+      <w:numFmt w:val="bullet"/>
+      <w:lvlText w:val=""/>
+      <w:lvlJc w:val="left"/>
+      <w:pPr>
+        <w:tabs>
+          <w:tab w:val="num" w:pos="5040"/>
+        </w:tabs>
+        <w:ind w:left="5040" w:hanging="360"/>
+      </w:pPr>
+      <w:rPr>
+        <w:rFonts w:ascii="Wingdings" w:hAnsi="Wingdings" w:hint="default"/>
+        <w:sz w:val="20"/>
+      </w:rPr>
+    </w:lvl>
+    <w:lvl w:ilvl="7" w:tentative="1">
+      <w:start w:val="1"/>
+      <w:numFmt w:val="bullet"/>
+      <w:lvlText w:val=""/>
+      <w:lvlJc w:val="left"/>
+      <w:pPr>
+        <w:tabs>
+          <w:tab w:val="num" w:pos="5760"/>
+        </w:tabs>
+        <w:ind w:left="5760" w:hanging="360"/>
+      </w:pPr>
+      <w:rPr>
+        <w:rFonts w:ascii="Wingdings" w:hAnsi="Wingdings" w:hint="default"/>
+        <w:sz w:val="20"/>
+      </w:rPr>
+    </w:lvl>
+    <w:lvl w:ilvl="8" w:tentative="1">
+      <w:start w:val="1"/>
+      <w:numFmt w:val="bullet"/>
+      <w:lvlText w:val=""/>
+      <w:lvlJc w:val="left"/>
+      <w:pPr>
+        <w:tabs>
+          <w:tab w:val="num" w:pos="6480"/>
+        </w:tabs>
+        <w:ind w:left="6480" w:hanging="360"/>
+      </w:pPr>
+      <w:rPr>
+        <w:rFonts w:ascii="Wingdings" w:hAnsi="Wingdings" w:hint="default"/>
+        <w:sz w:val="20"/>
+      </w:rPr>
+    </w:lvl>
+  </w:abstractNum>
+  <w:abstractNum w:abstractNumId="22" w15:restartNumberingAfterBreak="0">
+    <w:nsid w:val="4ED03F3C"/>
+    <w:multiLevelType w:val="hybridMultilevel"/>
+    <w:tmpl w:val="D40EC850"/>
+    <w:lvl w:ilvl="0" w:tplc="C33438C2">
+      <w:numFmt w:val="bullet"/>
+      <w:lvlText w:val="-"/>
+      <w:lvlJc w:val="left"/>
+      <w:pPr>
+        <w:ind w:left="720" w:hanging="360"/>
+      </w:pPr>
+      <w:rPr>
+        <w:rFonts w:ascii="Helvetica" w:eastAsiaTheme="minorHAnsi" w:hAnsi="Helvetica" w:cs="Calibri" w:hint="default"/>
+      </w:rPr>
+    </w:lvl>
+    <w:lvl w:ilvl="1" w:tplc="08090003" w:tentative="1">
+      <w:start w:val="1"/>
+      <w:numFmt w:val="bullet"/>
+      <w:lvlText w:val="o"/>
+      <w:lvlJc w:val="left"/>
+      <w:pPr>
+        <w:ind w:left="1440" w:hanging="360"/>
+      </w:pPr>
+      <w:rPr>
+        <w:rFonts w:ascii="Courier New" w:hAnsi="Courier New" w:cs="Courier New" w:hint="default"/>
+      </w:rPr>
+    </w:lvl>
+    <w:lvl w:ilvl="2" w:tplc="08090005" w:tentative="1">
+      <w:start w:val="1"/>
+      <w:numFmt w:val="bullet"/>
+      <w:lvlText w:val=""/>
+      <w:lvlJc w:val="left"/>
+      <w:pPr>
+        <w:ind w:left="2160" w:hanging="360"/>
+      </w:pPr>
+      <w:rPr>
+        <w:rFonts w:ascii="Wingdings" w:hAnsi="Wingdings" w:hint="default"/>
+      </w:rPr>
+    </w:lvl>
+    <w:lvl w:ilvl="3" w:tplc="08090001" w:tentative="1">
+      <w:start w:val="1"/>
+      <w:numFmt w:val="bullet"/>
+      <w:lvlText w:val=""/>
+      <w:lvlJc w:val="left"/>
+      <w:pPr>
+        <w:ind w:left="2880" w:hanging="360"/>
+      </w:pPr>
+      <w:rPr>
+        <w:rFonts w:ascii="Symbol" w:hAnsi="Symbol" w:hint="default"/>
+      </w:rPr>
+    </w:lvl>
+    <w:lvl w:ilvl="4" w:tplc="08090003" w:tentative="1">
+      <w:start w:val="1"/>
+      <w:numFmt w:val="bullet"/>
+      <w:lvlText w:val="o"/>
+      <w:lvlJc w:val="left"/>
+      <w:pPr>
+        <w:ind w:left="3600" w:hanging="360"/>
+      </w:pPr>
+      <w:rPr>
+        <w:rFonts w:ascii="Courier New" w:hAnsi="Courier New" w:cs="Courier New" w:hint="default"/>
+      </w:rPr>
+    </w:lvl>
+    <w:lvl w:ilvl="5" w:tplc="08090005" w:tentative="1">
+      <w:start w:val="1"/>
+      <w:numFmt w:val="bullet"/>
+      <w:lvlText w:val=""/>
+      <w:lvlJc w:val="left"/>
+      <w:pPr>
+        <w:ind w:left="4320" w:hanging="360"/>
+      </w:pPr>
+      <w:rPr>
+        <w:rFonts w:ascii="Wingdings" w:hAnsi="Wingdings" w:hint="default"/>
+      </w:rPr>
+    </w:lvl>
+    <w:lvl w:ilvl="6" w:tplc="08090001" w:tentative="1">
+      <w:start w:val="1"/>
+      <w:numFmt w:val="bullet"/>
+      <w:lvlText w:val=""/>
+      <w:lvlJc w:val="left"/>
+      <w:pPr>
+        <w:ind w:left="5040" w:hanging="360"/>
+      </w:pPr>
+      <w:rPr>
+        <w:rFonts w:ascii="Symbol" w:hAnsi="Symbol" w:hint="default"/>
+      </w:rPr>
+    </w:lvl>
+    <w:lvl w:ilvl="7" w:tplc="08090003" w:tentative="1">
+      <w:start w:val="1"/>
+      <w:numFmt w:val="bullet"/>
+      <w:lvlText w:val="o"/>
+      <w:lvlJc w:val="left"/>
+      <w:pPr>
+        <w:ind w:left="5760" w:hanging="360"/>
+      </w:pPr>
+      <w:rPr>
+        <w:rFonts w:ascii="Courier New" w:hAnsi="Courier New" w:cs="Courier New" w:hint="default"/>
+      </w:rPr>
+    </w:lvl>
+    <w:lvl w:ilvl="8" w:tplc="08090005" w:tentative="1">
+      <w:start w:val="1"/>
+      <w:numFmt w:val="bullet"/>
+      <w:lvlText w:val=""/>
+      <w:lvlJc w:val="left"/>
+      <w:pPr>
+        <w:ind w:left="6480" w:hanging="360"/>
+      </w:pPr>
+      <w:rPr>
+        <w:rFonts w:ascii="Wingdings" w:hAnsi="Wingdings" w:hint="default"/>
+      </w:rPr>
+    </w:lvl>
+  </w:abstractNum>
+  <w:abstractNum w:abstractNumId="23" w15:restartNumberingAfterBreak="0">
     <w:nsid w:val="54DF2B25"/>
     <w:multiLevelType w:val="hybridMultilevel"/>
     <w:tmpl w:val="DFB6E8E4"/>
@@ -5771,7 +6908,7 @@
       </w:rPr>
     </w:lvl>
   </w:abstractNum>
-  <w:abstractNum w:abstractNumId="17" w15:restartNumberingAfterBreak="0">
+  <w:abstractNum w:abstractNumId="24" w15:restartNumberingAfterBreak="0">
     <w:nsid w:val="577F61D2"/>
     <w:multiLevelType w:val="multilevel"/>
     <w:tmpl w:val="A79A2F4E"/>
@@ -5915,7 +7052,7 @@
       </w:rPr>
     </w:lvl>
   </w:abstractNum>
-  <w:abstractNum w:abstractNumId="18" w15:restartNumberingAfterBreak="0">
+  <w:abstractNum w:abstractNumId="25" w15:restartNumberingAfterBreak="0">
     <w:nsid w:val="5A3E4EAC"/>
     <w:multiLevelType w:val="hybridMultilevel"/>
     <w:tmpl w:val="1A324736"/>
@@ -6028,7 +7165,7 @@
       </w:rPr>
     </w:lvl>
   </w:abstractNum>
-  <w:abstractNum w:abstractNumId="19" w15:restartNumberingAfterBreak="0">
+  <w:abstractNum w:abstractNumId="26" w15:restartNumberingAfterBreak="0">
     <w:nsid w:val="5E6A4BFD"/>
     <w:multiLevelType w:val="hybridMultilevel"/>
     <w:tmpl w:val="DB32C252"/>
@@ -6141,7 +7278,7 @@
       </w:rPr>
     </w:lvl>
   </w:abstractNum>
-  <w:abstractNum w:abstractNumId="20" w15:restartNumberingAfterBreak="0">
+  <w:abstractNum w:abstractNumId="27" w15:restartNumberingAfterBreak="0">
     <w:nsid w:val="60777EAD"/>
     <w:multiLevelType w:val="hybridMultilevel"/>
     <w:tmpl w:val="29E6A138"/>
@@ -6254,7 +7391,7 @@
       </w:rPr>
     </w:lvl>
   </w:abstractNum>
-  <w:abstractNum w:abstractNumId="21" w15:restartNumberingAfterBreak="0">
+  <w:abstractNum w:abstractNumId="28" w15:restartNumberingAfterBreak="0">
     <w:nsid w:val="62BB7E88"/>
     <w:multiLevelType w:val="multilevel"/>
     <w:tmpl w:val="D5F6DE3A"/>
@@ -6403,7 +7540,7 @@
       </w:rPr>
     </w:lvl>
   </w:abstractNum>
-  <w:abstractNum w:abstractNumId="22" w15:restartNumberingAfterBreak="0">
+  <w:abstractNum w:abstractNumId="29" w15:restartNumberingAfterBreak="0">
     <w:nsid w:val="63016FAB"/>
     <w:multiLevelType w:val="hybridMultilevel"/>
     <w:tmpl w:val="806071E0"/>
@@ -6516,7 +7653,7 @@
       </w:rPr>
     </w:lvl>
   </w:abstractNum>
-  <w:abstractNum w:abstractNumId="23" w15:restartNumberingAfterBreak="0">
+  <w:abstractNum w:abstractNumId="30" w15:restartNumberingAfterBreak="0">
     <w:nsid w:val="65C17563"/>
     <w:multiLevelType w:val="multilevel"/>
     <w:tmpl w:val="39BC2D4A"/>
@@ -6665,7 +7802,7 @@
       </w:rPr>
     </w:lvl>
   </w:abstractNum>
-  <w:abstractNum w:abstractNumId="24" w15:restartNumberingAfterBreak="0">
+  <w:abstractNum w:abstractNumId="31" w15:restartNumberingAfterBreak="0">
     <w:nsid w:val="682D4ABE"/>
     <w:multiLevelType w:val="hybridMultilevel"/>
     <w:tmpl w:val="5D563932"/>
@@ -6778,7 +7915,7 @@
       </w:rPr>
     </w:lvl>
   </w:abstractNum>
-  <w:abstractNum w:abstractNumId="25" w15:restartNumberingAfterBreak="0">
+  <w:abstractNum w:abstractNumId="32" w15:restartNumberingAfterBreak="0">
     <w:nsid w:val="68887493"/>
     <w:multiLevelType w:val="hybridMultilevel"/>
     <w:tmpl w:val="E4227FAE"/>
@@ -6891,7 +8028,120 @@
       </w:rPr>
     </w:lvl>
   </w:abstractNum>
-  <w:abstractNum w:abstractNumId="26" w15:restartNumberingAfterBreak="0">
+  <w:abstractNum w:abstractNumId="33" w15:restartNumberingAfterBreak="0">
+    <w:nsid w:val="6C844BB8"/>
+    <w:multiLevelType w:val="hybridMultilevel"/>
+    <w:tmpl w:val="459CE884"/>
+    <w:lvl w:ilvl="0" w:tplc="08090001">
+      <w:start w:val="1"/>
+      <w:numFmt w:val="bullet"/>
+      <w:lvlText w:val=""/>
+      <w:lvlJc w:val="left"/>
+      <w:pPr>
+        <w:ind w:left="720" w:hanging="360"/>
+      </w:pPr>
+      <w:rPr>
+        <w:rFonts w:ascii="Symbol" w:hAnsi="Symbol" w:hint="default"/>
+      </w:rPr>
+    </w:lvl>
+    <w:lvl w:ilvl="1" w:tplc="08090003" w:tentative="1">
+      <w:start w:val="1"/>
+      <w:numFmt w:val="bullet"/>
+      <w:lvlText w:val="o"/>
+      <w:lvlJc w:val="left"/>
+      <w:pPr>
+        <w:ind w:left="1440" w:hanging="360"/>
+      </w:pPr>
+      <w:rPr>
+        <w:rFonts w:ascii="Courier New" w:hAnsi="Courier New" w:cs="Courier New" w:hint="default"/>
+      </w:rPr>
+    </w:lvl>
+    <w:lvl w:ilvl="2" w:tplc="08090005" w:tentative="1">
+      <w:start w:val="1"/>
+      <w:numFmt w:val="bullet"/>
+      <w:lvlText w:val=""/>
+      <w:lvlJc w:val="left"/>
+      <w:pPr>
+        <w:ind w:left="2160" w:hanging="360"/>
+      </w:pPr>
+      <w:rPr>
+        <w:rFonts w:ascii="Wingdings" w:hAnsi="Wingdings" w:hint="default"/>
+      </w:rPr>
+    </w:lvl>
+    <w:lvl w:ilvl="3" w:tplc="08090001" w:tentative="1">
+      <w:start w:val="1"/>
+      <w:numFmt w:val="bullet"/>
+      <w:lvlText w:val=""/>
+      <w:lvlJc w:val="left"/>
+      <w:pPr>
+        <w:ind w:left="2880" w:hanging="360"/>
+      </w:pPr>
+      <w:rPr>
+        <w:rFonts w:ascii="Symbol" w:hAnsi="Symbol" w:hint="default"/>
+      </w:rPr>
+    </w:lvl>
+    <w:lvl w:ilvl="4" w:tplc="08090003" w:tentative="1">
+      <w:start w:val="1"/>
+      <w:numFmt w:val="bullet"/>
+      <w:lvlText w:val="o"/>
+      <w:lvlJc w:val="left"/>
+      <w:pPr>
+        <w:ind w:left="3600" w:hanging="360"/>
+      </w:pPr>
+      <w:rPr>
+        <w:rFonts w:ascii="Courier New" w:hAnsi="Courier New" w:cs="Courier New" w:hint="default"/>
+      </w:rPr>
+    </w:lvl>
+    <w:lvl w:ilvl="5" w:tplc="08090005" w:tentative="1">
+      <w:start w:val="1"/>
+      <w:numFmt w:val="bullet"/>
+      <w:lvlText w:val=""/>
+      <w:lvlJc w:val="left"/>
+      <w:pPr>
+        <w:ind w:left="4320" w:hanging="360"/>
+      </w:pPr>
+      <w:rPr>
+        <w:rFonts w:ascii="Wingdings" w:hAnsi="Wingdings" w:hint="default"/>
+      </w:rPr>
+    </w:lvl>
+    <w:lvl w:ilvl="6" w:tplc="08090001" w:tentative="1">
+      <w:start w:val="1"/>
+      <w:numFmt w:val="bullet"/>
+      <w:lvlText w:val=""/>
+      <w:lvlJc w:val="left"/>
+      <w:pPr>
+        <w:ind w:left="5040" w:hanging="360"/>
+      </w:pPr>
+      <w:rPr>
+        <w:rFonts w:ascii="Symbol" w:hAnsi="Symbol" w:hint="default"/>
+      </w:rPr>
+    </w:lvl>
+    <w:lvl w:ilvl="7" w:tplc="08090003" w:tentative="1">
+      <w:start w:val="1"/>
+      <w:numFmt w:val="bullet"/>
+      <w:lvlText w:val="o"/>
+      <w:lvlJc w:val="left"/>
+      <w:pPr>
+        <w:ind w:left="5760" w:hanging="360"/>
+      </w:pPr>
+      <w:rPr>
+        <w:rFonts w:ascii="Courier New" w:hAnsi="Courier New" w:cs="Courier New" w:hint="default"/>
+      </w:rPr>
+    </w:lvl>
+    <w:lvl w:ilvl="8" w:tplc="08090005" w:tentative="1">
+      <w:start w:val="1"/>
+      <w:numFmt w:val="bullet"/>
+      <w:lvlText w:val=""/>
+      <w:lvlJc w:val="left"/>
+      <w:pPr>
+        <w:ind w:left="6480" w:hanging="360"/>
+      </w:pPr>
+      <w:rPr>
+        <w:rFonts w:ascii="Wingdings" w:hAnsi="Wingdings" w:hint="default"/>
+      </w:rPr>
+    </w:lvl>
+  </w:abstractNum>
+  <w:abstractNum w:abstractNumId="34" w15:restartNumberingAfterBreak="0">
     <w:nsid w:val="728A5DD4"/>
     <w:multiLevelType w:val="hybridMultilevel"/>
     <w:tmpl w:val="5D0AA8FA"/>
@@ -7005,86 +8255,414 @@
       </w:rPr>
     </w:lvl>
   </w:abstractNum>
+  <w:abstractNum w:abstractNumId="35" w15:restartNumberingAfterBreak="0">
+    <w:nsid w:val="73CA6106"/>
+    <w:multiLevelType w:val="multilevel"/>
+    <w:tmpl w:val="EC924F2E"/>
+    <w:lvl w:ilvl="0">
+      <w:start w:val="1"/>
+      <w:numFmt w:val="bullet"/>
+      <w:lvlText w:val=""/>
+      <w:lvlJc w:val="left"/>
+      <w:pPr>
+        <w:tabs>
+          <w:tab w:val="num" w:pos="720"/>
+        </w:tabs>
+        <w:ind w:left="720" w:hanging="360"/>
+      </w:pPr>
+      <w:rPr>
+        <w:rFonts w:ascii="Symbol" w:hAnsi="Symbol" w:hint="default"/>
+        <w:sz w:val="20"/>
+      </w:rPr>
+    </w:lvl>
+    <w:lvl w:ilvl="1" w:tentative="1">
+      <w:start w:val="1"/>
+      <w:numFmt w:val="bullet"/>
+      <w:lvlText w:val="o"/>
+      <w:lvlJc w:val="left"/>
+      <w:pPr>
+        <w:tabs>
+          <w:tab w:val="num" w:pos="1440"/>
+        </w:tabs>
+        <w:ind w:left="1440" w:hanging="360"/>
+      </w:pPr>
+      <w:rPr>
+        <w:rFonts w:ascii="Courier New" w:hAnsi="Courier New" w:hint="default"/>
+        <w:sz w:val="20"/>
+      </w:rPr>
+    </w:lvl>
+    <w:lvl w:ilvl="2" w:tentative="1">
+      <w:start w:val="1"/>
+      <w:numFmt w:val="bullet"/>
+      <w:lvlText w:val=""/>
+      <w:lvlJc w:val="left"/>
+      <w:pPr>
+        <w:tabs>
+          <w:tab w:val="num" w:pos="2160"/>
+        </w:tabs>
+        <w:ind w:left="2160" w:hanging="360"/>
+      </w:pPr>
+      <w:rPr>
+        <w:rFonts w:ascii="Wingdings" w:hAnsi="Wingdings" w:hint="default"/>
+        <w:sz w:val="20"/>
+      </w:rPr>
+    </w:lvl>
+    <w:lvl w:ilvl="3" w:tentative="1">
+      <w:start w:val="1"/>
+      <w:numFmt w:val="bullet"/>
+      <w:lvlText w:val=""/>
+      <w:lvlJc w:val="left"/>
+      <w:pPr>
+        <w:tabs>
+          <w:tab w:val="num" w:pos="2880"/>
+        </w:tabs>
+        <w:ind w:left="2880" w:hanging="360"/>
+      </w:pPr>
+      <w:rPr>
+        <w:rFonts w:ascii="Wingdings" w:hAnsi="Wingdings" w:hint="default"/>
+        <w:sz w:val="20"/>
+      </w:rPr>
+    </w:lvl>
+    <w:lvl w:ilvl="4" w:tentative="1">
+      <w:start w:val="1"/>
+      <w:numFmt w:val="bullet"/>
+      <w:lvlText w:val=""/>
+      <w:lvlJc w:val="left"/>
+      <w:pPr>
+        <w:tabs>
+          <w:tab w:val="num" w:pos="3600"/>
+        </w:tabs>
+        <w:ind w:left="3600" w:hanging="360"/>
+      </w:pPr>
+      <w:rPr>
+        <w:rFonts w:ascii="Wingdings" w:hAnsi="Wingdings" w:hint="default"/>
+        <w:sz w:val="20"/>
+      </w:rPr>
+    </w:lvl>
+    <w:lvl w:ilvl="5" w:tentative="1">
+      <w:start w:val="1"/>
+      <w:numFmt w:val="bullet"/>
+      <w:lvlText w:val=""/>
+      <w:lvlJc w:val="left"/>
+      <w:pPr>
+        <w:tabs>
+          <w:tab w:val="num" w:pos="4320"/>
+        </w:tabs>
+        <w:ind w:left="4320" w:hanging="360"/>
+      </w:pPr>
+      <w:rPr>
+        <w:rFonts w:ascii="Wingdings" w:hAnsi="Wingdings" w:hint="default"/>
+        <w:sz w:val="20"/>
+      </w:rPr>
+    </w:lvl>
+    <w:lvl w:ilvl="6" w:tentative="1">
+      <w:start w:val="1"/>
+      <w:numFmt w:val="bullet"/>
+      <w:lvlText w:val=""/>
+      <w:lvlJc w:val="left"/>
+      <w:pPr>
+        <w:tabs>
+          <w:tab w:val="num" w:pos="5040"/>
+        </w:tabs>
+        <w:ind w:left="5040" w:hanging="360"/>
+      </w:pPr>
+      <w:rPr>
+        <w:rFonts w:ascii="Wingdings" w:hAnsi="Wingdings" w:hint="default"/>
+        <w:sz w:val="20"/>
+      </w:rPr>
+    </w:lvl>
+    <w:lvl w:ilvl="7" w:tentative="1">
+      <w:start w:val="1"/>
+      <w:numFmt w:val="bullet"/>
+      <w:lvlText w:val=""/>
+      <w:lvlJc w:val="left"/>
+      <w:pPr>
+        <w:tabs>
+          <w:tab w:val="num" w:pos="5760"/>
+        </w:tabs>
+        <w:ind w:left="5760" w:hanging="360"/>
+      </w:pPr>
+      <w:rPr>
+        <w:rFonts w:ascii="Wingdings" w:hAnsi="Wingdings" w:hint="default"/>
+        <w:sz w:val="20"/>
+      </w:rPr>
+    </w:lvl>
+    <w:lvl w:ilvl="8" w:tentative="1">
+      <w:start w:val="1"/>
+      <w:numFmt w:val="bullet"/>
+      <w:lvlText w:val=""/>
+      <w:lvlJc w:val="left"/>
+      <w:pPr>
+        <w:tabs>
+          <w:tab w:val="num" w:pos="6480"/>
+        </w:tabs>
+        <w:ind w:left="6480" w:hanging="360"/>
+      </w:pPr>
+      <w:rPr>
+        <w:rFonts w:ascii="Wingdings" w:hAnsi="Wingdings" w:hint="default"/>
+        <w:sz w:val="20"/>
+      </w:rPr>
+    </w:lvl>
+  </w:abstractNum>
+  <w:abstractNum w:abstractNumId="36" w15:restartNumberingAfterBreak="0">
+    <w:nsid w:val="7AAD1C02"/>
+    <w:multiLevelType w:val="multilevel"/>
+    <w:tmpl w:val="3CB68CAE"/>
+    <w:lvl w:ilvl="0">
+      <w:start w:val="1"/>
+      <w:numFmt w:val="bullet"/>
+      <w:lvlText w:val=""/>
+      <w:lvlJc w:val="left"/>
+      <w:pPr>
+        <w:tabs>
+          <w:tab w:val="num" w:pos="720"/>
+        </w:tabs>
+        <w:ind w:left="720" w:hanging="360"/>
+      </w:pPr>
+      <w:rPr>
+        <w:rFonts w:ascii="Symbol" w:hAnsi="Symbol" w:hint="default"/>
+        <w:sz w:val="20"/>
+      </w:rPr>
+    </w:lvl>
+    <w:lvl w:ilvl="1" w:tentative="1">
+      <w:start w:val="1"/>
+      <w:numFmt w:val="bullet"/>
+      <w:lvlText w:val="o"/>
+      <w:lvlJc w:val="left"/>
+      <w:pPr>
+        <w:tabs>
+          <w:tab w:val="num" w:pos="1440"/>
+        </w:tabs>
+        <w:ind w:left="1440" w:hanging="360"/>
+      </w:pPr>
+      <w:rPr>
+        <w:rFonts w:ascii="Courier New" w:hAnsi="Courier New" w:hint="default"/>
+        <w:sz w:val="20"/>
+      </w:rPr>
+    </w:lvl>
+    <w:lvl w:ilvl="2" w:tentative="1">
+      <w:start w:val="1"/>
+      <w:numFmt w:val="bullet"/>
+      <w:lvlText w:val=""/>
+      <w:lvlJc w:val="left"/>
+      <w:pPr>
+        <w:tabs>
+          <w:tab w:val="num" w:pos="2160"/>
+        </w:tabs>
+        <w:ind w:left="2160" w:hanging="360"/>
+      </w:pPr>
+      <w:rPr>
+        <w:rFonts w:ascii="Wingdings" w:hAnsi="Wingdings" w:hint="default"/>
+        <w:sz w:val="20"/>
+      </w:rPr>
+    </w:lvl>
+    <w:lvl w:ilvl="3" w:tentative="1">
+      <w:start w:val="1"/>
+      <w:numFmt w:val="bullet"/>
+      <w:lvlText w:val=""/>
+      <w:lvlJc w:val="left"/>
+      <w:pPr>
+        <w:tabs>
+          <w:tab w:val="num" w:pos="2880"/>
+        </w:tabs>
+        <w:ind w:left="2880" w:hanging="360"/>
+      </w:pPr>
+      <w:rPr>
+        <w:rFonts w:ascii="Wingdings" w:hAnsi="Wingdings" w:hint="default"/>
+        <w:sz w:val="20"/>
+      </w:rPr>
+    </w:lvl>
+    <w:lvl w:ilvl="4" w:tentative="1">
+      <w:start w:val="1"/>
+      <w:numFmt w:val="bullet"/>
+      <w:lvlText w:val=""/>
+      <w:lvlJc w:val="left"/>
+      <w:pPr>
+        <w:tabs>
+          <w:tab w:val="num" w:pos="3600"/>
+        </w:tabs>
+        <w:ind w:left="3600" w:hanging="360"/>
+      </w:pPr>
+      <w:rPr>
+        <w:rFonts w:ascii="Wingdings" w:hAnsi="Wingdings" w:hint="default"/>
+        <w:sz w:val="20"/>
+      </w:rPr>
+    </w:lvl>
+    <w:lvl w:ilvl="5" w:tentative="1">
+      <w:start w:val="1"/>
+      <w:numFmt w:val="bullet"/>
+      <w:lvlText w:val=""/>
+      <w:lvlJc w:val="left"/>
+      <w:pPr>
+        <w:tabs>
+          <w:tab w:val="num" w:pos="4320"/>
+        </w:tabs>
+        <w:ind w:left="4320" w:hanging="360"/>
+      </w:pPr>
+      <w:rPr>
+        <w:rFonts w:ascii="Wingdings" w:hAnsi="Wingdings" w:hint="default"/>
+        <w:sz w:val="20"/>
+      </w:rPr>
+    </w:lvl>
+    <w:lvl w:ilvl="6" w:tentative="1">
+      <w:start w:val="1"/>
+      <w:numFmt w:val="bullet"/>
+      <w:lvlText w:val=""/>
+      <w:lvlJc w:val="left"/>
+      <w:pPr>
+        <w:tabs>
+          <w:tab w:val="num" w:pos="5040"/>
+        </w:tabs>
+        <w:ind w:left="5040" w:hanging="360"/>
+      </w:pPr>
+      <w:rPr>
+        <w:rFonts w:ascii="Wingdings" w:hAnsi="Wingdings" w:hint="default"/>
+        <w:sz w:val="20"/>
+      </w:rPr>
+    </w:lvl>
+    <w:lvl w:ilvl="7" w:tentative="1">
+      <w:start w:val="1"/>
+      <w:numFmt w:val="bullet"/>
+      <w:lvlText w:val=""/>
+      <w:lvlJc w:val="left"/>
+      <w:pPr>
+        <w:tabs>
+          <w:tab w:val="num" w:pos="5760"/>
+        </w:tabs>
+        <w:ind w:left="5760" w:hanging="360"/>
+      </w:pPr>
+      <w:rPr>
+        <w:rFonts w:ascii="Wingdings" w:hAnsi="Wingdings" w:hint="default"/>
+        <w:sz w:val="20"/>
+      </w:rPr>
+    </w:lvl>
+    <w:lvl w:ilvl="8" w:tentative="1">
+      <w:start w:val="1"/>
+      <w:numFmt w:val="bullet"/>
+      <w:lvlText w:val=""/>
+      <w:lvlJc w:val="left"/>
+      <w:pPr>
+        <w:tabs>
+          <w:tab w:val="num" w:pos="6480"/>
+        </w:tabs>
+        <w:ind w:left="6480" w:hanging="360"/>
+      </w:pPr>
+      <w:rPr>
+        <w:rFonts w:ascii="Wingdings" w:hAnsi="Wingdings" w:hint="default"/>
+        <w:sz w:val="20"/>
+      </w:rPr>
+    </w:lvl>
+  </w:abstractNum>
   <w:num w:numId="1" w16cid:durableId="1285383645">
+    <w:abstractNumId w:val="18"/>
+  </w:num>
+  <w:num w:numId="2" w16cid:durableId="142310621">
+    <w:abstractNumId w:val="6"/>
+  </w:num>
+  <w:num w:numId="3" w16cid:durableId="1241327044">
+    <w:abstractNumId w:val="25"/>
+  </w:num>
+  <w:num w:numId="4" w16cid:durableId="1167332349">
+    <w:abstractNumId w:val="1"/>
+  </w:num>
+  <w:num w:numId="5" w16cid:durableId="2139643220">
+    <w:abstractNumId w:val="11"/>
+  </w:num>
+  <w:num w:numId="6" w16cid:durableId="1392195839">
+    <w:abstractNumId w:val="15"/>
+  </w:num>
+  <w:num w:numId="7" w16cid:durableId="718241452">
+    <w:abstractNumId w:val="27"/>
+  </w:num>
+  <w:num w:numId="8" w16cid:durableId="1687637504">
+    <w:abstractNumId w:val="34"/>
+  </w:num>
+  <w:num w:numId="9" w16cid:durableId="1555190162">
+    <w:abstractNumId w:val="9"/>
+  </w:num>
+  <w:num w:numId="10" w16cid:durableId="343286445">
+    <w:abstractNumId w:val="3"/>
+  </w:num>
+  <w:num w:numId="11" w16cid:durableId="2006974997">
+    <w:abstractNumId w:val="2"/>
+  </w:num>
+  <w:num w:numId="12" w16cid:durableId="1458405278">
     <w:abstractNumId w:val="13"/>
   </w:num>
-  <w:num w:numId="2" w16cid:durableId="142310621">
+  <w:num w:numId="13" w16cid:durableId="10844155">
+    <w:abstractNumId w:val="26"/>
+  </w:num>
+  <w:num w:numId="14" w16cid:durableId="1558736922">
+    <w:abstractNumId w:val="8"/>
+  </w:num>
+  <w:num w:numId="15" w16cid:durableId="1222448084">
+    <w:abstractNumId w:val="14"/>
+  </w:num>
+  <w:num w:numId="16" w16cid:durableId="1510217933">
+    <w:abstractNumId w:val="12"/>
+  </w:num>
+  <w:num w:numId="17" w16cid:durableId="1432971927">
+    <w:abstractNumId w:val="32"/>
+  </w:num>
+  <w:num w:numId="18" w16cid:durableId="2056079573">
+    <w:abstractNumId w:val="23"/>
+  </w:num>
+  <w:num w:numId="19" w16cid:durableId="1563253625">
+    <w:abstractNumId w:val="31"/>
+  </w:num>
+  <w:num w:numId="20" w16cid:durableId="1555698807">
+    <w:abstractNumId w:val="19"/>
+  </w:num>
+  <w:num w:numId="21" w16cid:durableId="1215577094">
+    <w:abstractNumId w:val="29"/>
+  </w:num>
+  <w:num w:numId="22" w16cid:durableId="2009365916">
+    <w:abstractNumId w:val="7"/>
+  </w:num>
+  <w:num w:numId="23" w16cid:durableId="339746049">
+    <w:abstractNumId w:val="5"/>
+  </w:num>
+  <w:num w:numId="24" w16cid:durableId="1522426831">
+    <w:abstractNumId w:val="30"/>
+  </w:num>
+  <w:num w:numId="25" w16cid:durableId="1598755703">
+    <w:abstractNumId w:val="20"/>
+  </w:num>
+  <w:num w:numId="26" w16cid:durableId="1752658780">
+    <w:abstractNumId w:val="28"/>
+  </w:num>
+  <w:num w:numId="27" w16cid:durableId="886720267">
+    <w:abstractNumId w:val="24"/>
+  </w:num>
+  <w:num w:numId="28" w16cid:durableId="335613968">
+    <w:abstractNumId w:val="22"/>
+  </w:num>
+  <w:num w:numId="29" w16cid:durableId="1743873459">
+    <w:abstractNumId w:val="16"/>
+  </w:num>
+  <w:num w:numId="30" w16cid:durableId="539364421">
+    <w:abstractNumId w:val="33"/>
+  </w:num>
+  <w:num w:numId="31" w16cid:durableId="364600909">
+    <w:abstractNumId w:val="0"/>
+  </w:num>
+  <w:num w:numId="32" w16cid:durableId="173737816">
     <w:abstractNumId w:val="4"/>
   </w:num>
-  <w:num w:numId="3" w16cid:durableId="1241327044">
-    <w:abstractNumId w:val="18"/>
+  <w:num w:numId="33" w16cid:durableId="87235088">
+    <w:abstractNumId w:val="35"/>
   </w:num>
-  <w:num w:numId="4" w16cid:durableId="1167332349">
-    <w:abstractNumId w:val="0"/>
+  <w:num w:numId="34" w16cid:durableId="1334648480">
+    <w:abstractNumId w:val="21"/>
   </w:num>
-  <w:num w:numId="5" w16cid:durableId="2139643220">
-    <w:abstractNumId w:val="8"/>
-  </w:num>
-  <w:num w:numId="6" w16cid:durableId="1392195839">
-    <w:abstractNumId w:val="12"/>
-  </w:num>
-  <w:num w:numId="7" w16cid:durableId="718241452">
-    <w:abstractNumId w:val="20"/>
-  </w:num>
-  <w:num w:numId="8" w16cid:durableId="1687637504">
-    <w:abstractNumId w:val="26"/>
-  </w:num>
-  <w:num w:numId="9" w16cid:durableId="1555190162">
-    <w:abstractNumId w:val="7"/>
-  </w:num>
-  <w:num w:numId="10" w16cid:durableId="343286445">
-    <w:abstractNumId w:val="2"/>
-  </w:num>
-  <w:num w:numId="11" w16cid:durableId="2006974997">
-    <w:abstractNumId w:val="1"/>
-  </w:num>
-  <w:num w:numId="12" w16cid:durableId="1458405278">
+  <w:num w:numId="35" w16cid:durableId="236675098">
     <w:abstractNumId w:val="10"/>
   </w:num>
-  <w:num w:numId="13" w16cid:durableId="10844155">
-    <w:abstractNumId w:val="19"/>
+  <w:num w:numId="36" w16cid:durableId="279066346">
+    <w:abstractNumId w:val="17"/>
   </w:num>
-  <w:num w:numId="14" w16cid:durableId="1558736922">
-    <w:abstractNumId w:val="6"/>
-  </w:num>
-  <w:num w:numId="15" w16cid:durableId="1222448084">
-    <w:abstractNumId w:val="11"/>
-  </w:num>
-  <w:num w:numId="16" w16cid:durableId="1510217933">
-    <w:abstractNumId w:val="9"/>
-  </w:num>
-  <w:num w:numId="17" w16cid:durableId="1432971927">
-    <w:abstractNumId w:val="25"/>
-  </w:num>
-  <w:num w:numId="18" w16cid:durableId="2056079573">
-    <w:abstractNumId w:val="16"/>
-  </w:num>
-  <w:num w:numId="19" w16cid:durableId="1563253625">
-    <w:abstractNumId w:val="24"/>
-  </w:num>
-  <w:num w:numId="20" w16cid:durableId="1555698807">
-    <w:abstractNumId w:val="14"/>
-  </w:num>
-  <w:num w:numId="21" w16cid:durableId="1215577094">
-    <w:abstractNumId w:val="22"/>
-  </w:num>
-  <w:num w:numId="22" w16cid:durableId="2009365916">
-    <w:abstractNumId w:val="5"/>
-  </w:num>
-  <w:num w:numId="23" w16cid:durableId="339746049">
-    <w:abstractNumId w:val="3"/>
-  </w:num>
-  <w:num w:numId="24" w16cid:durableId="1522426831">
-    <w:abstractNumId w:val="23"/>
-  </w:num>
-  <w:num w:numId="25" w16cid:durableId="1598755703">
-    <w:abstractNumId w:val="15"/>
-  </w:num>
-  <w:num w:numId="26" w16cid:durableId="1752658780">
-    <w:abstractNumId w:val="21"/>
-  </w:num>
-  <w:num w:numId="27" w16cid:durableId="886720267">
-    <w:abstractNumId w:val="17"/>
+  <w:num w:numId="37" w16cid:durableId="1006395408">
+    <w:abstractNumId w:val="36"/>
   </w:num>
 </w:numbering>
 </file>
@@ -7489,7 +9067,7 @@
   <w:style w:type="paragraph" w:default="1" w:styleId="Normal">
     <w:name w:val="Normal"/>
     <w:qFormat/>
-    <w:rsid w:val="00612B55"/>
+    <w:rsid w:val="00940C4D"/>
     <w:pPr>
       <w:spacing w:after="0" w:line="240" w:lineRule="auto"/>
     </w:pPr>
@@ -8839,6 +10417,63 @@
       <w:shd w:val="clear" w:color="auto" w:fill="E1DFDD"/>
     </w:rPr>
   </w:style>
+  <w:style w:type="table" w:styleId="GridTable1Light">
+    <w:name w:val="Grid Table 1 Light"/>
+    <w:basedOn w:val="TableNormal"/>
+    <w:uiPriority w:val="46"/>
+    <w:rsid w:val="0009242C"/>
+    <w:pPr>
+      <w:spacing w:after="0" w:line="240" w:lineRule="auto"/>
+    </w:pPr>
+    <w:tblPr>
+      <w:tblStyleRowBandSize w:val="1"/>
+      <w:tblStyleColBandSize w:val="1"/>
+      <w:tblBorders>
+        <w:top w:val="single" w:sz="4" w:space="0" w:color="999999" w:themeColor="text1" w:themeTint="66"/>
+        <w:left w:val="single" w:sz="4" w:space="0" w:color="999999" w:themeColor="text1" w:themeTint="66"/>
+        <w:bottom w:val="single" w:sz="4" w:space="0" w:color="999999" w:themeColor="text1" w:themeTint="66"/>
+        <w:right w:val="single" w:sz="4" w:space="0" w:color="999999" w:themeColor="text1" w:themeTint="66"/>
+        <w:insideH w:val="single" w:sz="4" w:space="0" w:color="999999" w:themeColor="text1" w:themeTint="66"/>
+        <w:insideV w:val="single" w:sz="4" w:space="0" w:color="999999" w:themeColor="text1" w:themeTint="66"/>
+      </w:tblBorders>
+    </w:tblPr>
+    <w:tblStylePr w:type="firstRow">
+      <w:rPr>
+        <w:b/>
+        <w:bCs/>
+      </w:rPr>
+      <w:tblPr/>
+      <w:tcPr>
+        <w:tcBorders>
+          <w:bottom w:val="single" w:sz="12" w:space="0" w:color="666666" w:themeColor="text1" w:themeTint="99"/>
+        </w:tcBorders>
+      </w:tcPr>
+    </w:tblStylePr>
+    <w:tblStylePr w:type="lastRow">
+      <w:rPr>
+        <w:b/>
+        <w:bCs/>
+      </w:rPr>
+      <w:tblPr/>
+      <w:tcPr>
+        <w:tcBorders>
+          <w:top w:val="double" w:sz="2" w:space="0" w:color="666666" w:themeColor="text1" w:themeTint="99"/>
+        </w:tcBorders>
+      </w:tcPr>
+    </w:tblStylePr>
+    <w:tblStylePr w:type="firstCol">
+      <w:rPr>
+        <w:b/>
+        <w:bCs/>
+      </w:rPr>
+    </w:tblStylePr>
+    <w:tblStylePr w:type="lastCol">
+      <w:rPr>
+        <w:b/>
+        <w:bCs/>
+      </w:rPr>
+    </w:tblStylePr>
+  </w:style>
 </w:styles>
 </file>
 
